--- a/docs/Test Plan.docx
+++ b/docs/Test Plan.docx
@@ -2,18 +2,8675 @@
 <file path=word/document.xml><?xml version="1.0" encoding="utf-8"?>
 <w:document xmlns:wpc="http://schemas.microsoft.com/office/word/2010/wordprocessingCanvas" xmlns:cx="http://schemas.microsoft.com/office/drawing/2014/chartex" xmlns:cx1="http://schemas.microsoft.com/office/drawing/2015/9/8/chartex" xmlns:cx2="http://schemas.microsoft.com/office/drawing/2015/10/21/chartex" xmlns:cx3="http://schemas.microsoft.com/office/drawing/2016/5/9/chartex" xmlns:cx4="http://schemas.microsoft.com/office/drawing/2016/5/10/chartex" xmlns:cx5="http://schemas.microsoft.com/office/drawing/2016/5/11/chartex" xmlns:cx6="http://schemas.microsoft.com/office/drawing/2016/5/12/chartex" xmlns:cx7="http://schemas.microsoft.com/office/drawing/2016/5/13/chartex" xmlns:cx8="http://schemas.microsoft.com/office/drawing/2016/5/14/chartex" xmlns:mc="http://schemas.openxmlformats.org/markup-compatibility/2006" xmlns:aink="http://schemas.microsoft.com/office/drawing/2016/ink" xmlns:am3d="http://schemas.microsoft.com/office/drawing/2017/model3d" xmlns:o="urn:schemas-microsoft-com:office:office" xmlns:r="http://schemas.openxmlformats.org/officeDocument/2006/relationships" xmlns:m="http://schemas.openxmlformats.org/officeDocument/2006/math" xmlns:v="urn:schemas-microsoft-com:vml" xmlns:wp14="http://schemas.microsoft.com/office/word/2010/wordprocessingDrawing" xmlns:wp="http://schemas.openxmlformats.org/drawingml/2006/wordprocessingDrawing" xmlns:w10="urn:schemas-microsoft-com:office:word" xmlns:w="http://schemas.openxmlformats.org/wordprocessingml/2006/main" xmlns:w14="http://schemas.microsoft.com/office/word/2010/wordml" xmlns:w15="http://schemas.microsoft.com/office/word/2012/wordml" xmlns:w16cid="http://schemas.microsoft.com/office/word/2016/wordml/cid" xmlns:w16se="http://schemas.microsoft.com/office/word/2015/wordml/symex" xmlns:wpg="http://schemas.microsoft.com/office/word/2010/wordprocessingGroup" xmlns:wpi="http://schemas.microsoft.com/office/word/2010/wordprocessingInk" xmlns:wne="http://schemas.microsoft.com/office/word/2006/wordml" xmlns:wps="http://schemas.microsoft.com/office/word/2010/wordprocessingShape" mc:Ignorable="w14 w15 w16se w16cid wp14">
   <w:body>
+    <w:sdt>
+      <w:sdtPr>
+        <w:rPr>
+          <w:rFonts w:asciiTheme="majorHAnsi" w:eastAsiaTheme="majorEastAsia" w:hAnsiTheme="majorHAnsi" w:cstheme="majorBidi"/>
+          <w:caps/>
+          <w:szCs w:val="40"/>
+          <w:lang w:val="en-GB" w:eastAsia="en-US"/>
+        </w:rPr>
+        <w:id w:val="900640534"/>
+        <w:docPartObj>
+          <w:docPartGallery w:val="Cover Pages"/>
+          <w:docPartUnique/>
+        </w:docPartObj>
+      </w:sdtPr>
+      <w:sdtEndPr>
+        <w:rPr>
+          <w:rFonts w:ascii="Arial" w:eastAsiaTheme="minorHAnsi" w:hAnsi="Arial" w:cstheme="minorBidi"/>
+          <w:caps w:val="0"/>
+        </w:rPr>
+      </w:sdtEndPr>
+      <w:sdtContent>
+        <w:tbl>
+          <w:tblPr>
+            <w:tblW w:w="5000" w:type="pct"/>
+            <w:jc w:val="center"/>
+            <w:tblLook w:val="04A0" w:firstRow="1" w:lastRow="0" w:firstColumn="1" w:lastColumn="0" w:noHBand="0" w:noVBand="1"/>
+          </w:tblPr>
+          <w:tblGrid>
+            <w:gridCol w:w="9026"/>
+          </w:tblGrid>
+          <w:tr>
+            <w:trPr>
+              <w:trHeight w:val="2880"/>
+              <w:jc w:val="center"/>
+            </w:trPr>
+            <w:tc>
+              <w:tcPr>
+                <w:tcW w:w="5000" w:type="pct"/>
+              </w:tcPr>
+              <w:p>
+                <w:pPr>
+                  <w:pStyle w:val="NoSpacing"/>
+                  <w:jc w:val="center"/>
+                  <w:rPr>
+                    <w:rFonts w:asciiTheme="majorHAnsi" w:eastAsiaTheme="majorEastAsia" w:hAnsiTheme="majorHAnsi" w:cstheme="majorBidi"/>
+                    <w:caps/>
+                  </w:rPr>
+                </w:pPr>
+              </w:p>
+            </w:tc>
+          </w:tr>
+          <w:tr>
+            <w:trPr>
+              <w:trHeight w:val="1440"/>
+              <w:jc w:val="center"/>
+            </w:trPr>
+            <w:sdt>
+              <w:sdtPr>
+                <w:rPr>
+                  <w:rFonts w:asciiTheme="majorHAnsi" w:eastAsiaTheme="majorEastAsia" w:hAnsiTheme="majorHAnsi" w:cstheme="majorBidi"/>
+                  <w:sz w:val="80"/>
+                  <w:szCs w:val="80"/>
+                </w:rPr>
+                <w:alias w:val="Title"/>
+                <w:id w:val="15524250"/>
+                <w:dataBinding w:prefixMappings="xmlns:ns0='http://schemas.openxmlformats.org/package/2006/metadata/core-properties' xmlns:ns1='http://purl.org/dc/elements/1.1/'" w:xpath="/ns0:coreProperties[1]/ns1:title[1]" w:storeItemID="{6C3C8BC8-F283-45AE-878A-BAB7291924A1}"/>
+                <w:text/>
+              </w:sdtPr>
+              <w:sdtEndPr/>
+              <w:sdtContent>
+                <w:tc>
+                  <w:tcPr>
+                    <w:tcW w:w="5000" w:type="pct"/>
+                    <w:tcBorders>
+                      <w:bottom w:val="single" w:sz="4" w:space="0" w:color="4F81BD" w:themeColor="accent1"/>
+                    </w:tcBorders>
+                    <w:vAlign w:val="center"/>
+                  </w:tcPr>
+                  <w:p>
+                    <w:pPr>
+                      <w:pStyle w:val="NoSpacing"/>
+                      <w:jc w:val="center"/>
+                      <w:rPr>
+                        <w:rFonts w:asciiTheme="majorHAnsi" w:eastAsiaTheme="majorEastAsia" w:hAnsiTheme="majorHAnsi" w:cstheme="majorBidi"/>
+                        <w:sz w:val="80"/>
+                        <w:szCs w:val="80"/>
+                      </w:rPr>
+                    </w:pPr>
+                    <w:r>
+                      <w:rPr>
+                        <w:rFonts w:asciiTheme="majorHAnsi" w:eastAsiaTheme="majorEastAsia" w:hAnsiTheme="majorHAnsi" w:cstheme="majorBidi"/>
+                        <w:sz w:val="80"/>
+                        <w:szCs w:val="80"/>
+                      </w:rPr>
+                      <w:t>Website Requirements</w:t>
+                    </w:r>
+                  </w:p>
+                </w:tc>
+              </w:sdtContent>
+            </w:sdt>
+          </w:tr>
+          <w:tr>
+            <w:trPr>
+              <w:trHeight w:val="720"/>
+              <w:jc w:val="center"/>
+            </w:trPr>
+            <w:sdt>
+              <w:sdtPr>
+                <w:rPr>
+                  <w:rFonts w:asciiTheme="majorHAnsi" w:eastAsiaTheme="majorEastAsia" w:hAnsiTheme="majorHAnsi" w:cstheme="majorBidi"/>
+                  <w:sz w:val="44"/>
+                  <w:szCs w:val="44"/>
+                </w:rPr>
+                <w:alias w:val="Subtitle"/>
+                <w:id w:val="15524255"/>
+                <w:dataBinding w:prefixMappings="xmlns:ns0='http://schemas.openxmlformats.org/package/2006/metadata/core-properties' xmlns:ns1='http://purl.org/dc/elements/1.1/'" w:xpath="/ns0:coreProperties[1]/ns1:subject[1]" w:storeItemID="{6C3C8BC8-F283-45AE-878A-BAB7291924A1}"/>
+                <w:text/>
+              </w:sdtPr>
+              <w:sdtEndPr/>
+              <w:sdtContent>
+                <w:tc>
+                  <w:tcPr>
+                    <w:tcW w:w="5000" w:type="pct"/>
+                    <w:tcBorders>
+                      <w:top w:val="single" w:sz="4" w:space="0" w:color="4F81BD" w:themeColor="accent1"/>
+                    </w:tcBorders>
+                    <w:vAlign w:val="center"/>
+                  </w:tcPr>
+                  <w:p>
+                    <w:pPr>
+                      <w:pStyle w:val="NoSpacing"/>
+                      <w:jc w:val="center"/>
+                      <w:rPr>
+                        <w:rFonts w:asciiTheme="majorHAnsi" w:eastAsiaTheme="majorEastAsia" w:hAnsiTheme="majorHAnsi" w:cstheme="majorBidi"/>
+                        <w:sz w:val="44"/>
+                        <w:szCs w:val="44"/>
+                      </w:rPr>
+                    </w:pPr>
+                    <w:r>
+                      <w:rPr>
+                        <w:rFonts w:asciiTheme="majorHAnsi" w:eastAsiaTheme="majorEastAsia" w:hAnsiTheme="majorHAnsi" w:cstheme="majorBidi"/>
+                        <w:sz w:val="44"/>
+                        <w:szCs w:val="44"/>
+                      </w:rPr>
+                      <w:t>Green Leisure Garden Centre</w:t>
+                    </w:r>
+                    <w:r>
+                      <w:rPr>
+                        <w:rFonts w:asciiTheme="majorHAnsi" w:eastAsiaTheme="majorEastAsia" w:hAnsiTheme="majorHAnsi" w:cstheme="majorBidi"/>
+                        <w:sz w:val="44"/>
+                        <w:szCs w:val="44"/>
+                      </w:rPr>
+                      <w:t xml:space="preserve"> Website</w:t>
+                    </w:r>
+                  </w:p>
+                </w:tc>
+              </w:sdtContent>
+            </w:sdt>
+          </w:tr>
+          <w:tr>
+            <w:trPr>
+              <w:trHeight w:val="360"/>
+              <w:jc w:val="center"/>
+            </w:trPr>
+            <w:tc>
+              <w:tcPr>
+                <w:tcW w:w="5000" w:type="pct"/>
+                <w:vAlign w:val="center"/>
+              </w:tcPr>
+              <w:p>
+                <w:pPr>
+                  <w:pStyle w:val="NoSpacing"/>
+                  <w:jc w:val="center"/>
+                </w:pPr>
+              </w:p>
+            </w:tc>
+          </w:tr>
+          <w:tr>
+            <w:trPr>
+              <w:trHeight w:val="360"/>
+              <w:jc w:val="center"/>
+            </w:trPr>
+            <w:tc>
+              <w:tcPr>
+                <w:tcW w:w="5000" w:type="pct"/>
+                <w:vAlign w:val="center"/>
+              </w:tcPr>
+              <w:p>
+                <w:pPr>
+                  <w:pStyle w:val="NoSpacing"/>
+                  <w:jc w:val="center"/>
+                  <w:rPr>
+                    <w:b/>
+                    <w:bCs/>
+                  </w:rPr>
+                </w:pPr>
+              </w:p>
+            </w:tc>
+          </w:tr>
+          <w:tr>
+            <w:trPr>
+              <w:trHeight w:val="360"/>
+              <w:jc w:val="center"/>
+            </w:trPr>
+            <w:tc>
+              <w:tcPr>
+                <w:tcW w:w="5000" w:type="pct"/>
+                <w:vAlign w:val="center"/>
+              </w:tcPr>
+              <w:p>
+                <w:pPr>
+                  <w:pStyle w:val="NoSpacing"/>
+                  <w:jc w:val="center"/>
+                  <w:rPr>
+                    <w:b/>
+                    <w:bCs/>
+                  </w:rPr>
+                </w:pPr>
+              </w:p>
+            </w:tc>
+          </w:tr>
+        </w:tbl>
+        <w:p/>
+        <w:p/>
+        <w:tbl>
+          <w:tblPr>
+            <w:tblpPr w:leftFromText="187" w:rightFromText="187" w:horzAnchor="margin" w:tblpXSpec="center" w:tblpYSpec="bottom"/>
+            <w:tblW w:w="5000" w:type="pct"/>
+            <w:tblLook w:val="04A0" w:firstRow="1" w:lastRow="0" w:firstColumn="1" w:lastColumn="0" w:noHBand="0" w:noVBand="1"/>
+          </w:tblPr>
+          <w:tblGrid>
+            <w:gridCol w:w="9026"/>
+          </w:tblGrid>
+          <w:tr>
+            <w:sdt>
+              <w:sdtPr>
+                <w:alias w:val="Abstract"/>
+                <w:id w:val="8276291"/>
+                <w:dataBinding w:prefixMappings="xmlns:ns0='http://schemas.microsoft.com/office/2006/coverPageProps'" w:xpath="/ns0:CoverPageProperties[1]/ns0:Abstract[1]" w:storeItemID="{55AF091B-3C7A-41E3-B477-F2FDAA23CFDA}"/>
+                <w:text/>
+              </w:sdtPr>
+              <w:sdtEndPr/>
+              <w:sdtContent>
+                <w:tc>
+                  <w:tcPr>
+                    <w:tcW w:w="5000" w:type="pct"/>
+                  </w:tcPr>
+                  <w:p>
+                    <w:pPr>
+                      <w:pStyle w:val="NoSpacing"/>
+                    </w:pPr>
+                    <w:r>
+                      <w:t xml:space="preserve">Within this </w:t>
+                    </w:r>
+                    <w:r>
+                      <w:t>document is the test plan for which to ensure that all validation is working correctly.</w:t>
+                    </w:r>
+                  </w:p>
+                </w:tc>
+              </w:sdtContent>
+            </w:sdt>
+          </w:tr>
+        </w:tbl>
+        <w:p/>
+        <w:p>
+          <w:pPr>
+            <w:rPr>
+              <w:rFonts w:asciiTheme="majorHAnsi" w:eastAsiaTheme="majorEastAsia" w:hAnsiTheme="majorHAnsi" w:cstheme="majorBidi"/>
+              <w:b/>
+              <w:bCs/>
+              <w:color w:val="365F91" w:themeColor="accent1" w:themeShade="BF"/>
+              <w:sz w:val="28"/>
+              <w:szCs w:val="28"/>
+            </w:rPr>
+          </w:pPr>
+          <w:r>
+            <w:br w:type="page"/>
+          </w:r>
+        </w:p>
+        <w:sdt>
+          <w:sdtPr>
+            <w:rPr>
+              <w:rFonts w:ascii="Arial" w:eastAsiaTheme="minorHAnsi" w:hAnsi="Arial" w:cstheme="minorBidi"/>
+              <w:b w:val="0"/>
+              <w:bCs w:val="0"/>
+              <w:color w:val="auto"/>
+              <w:sz w:val="22"/>
+              <w:szCs w:val="40"/>
+              <w:lang w:val="en-GB" w:eastAsia="en-US"/>
+            </w:rPr>
+            <w:id w:val="-501892354"/>
+            <w:docPartObj>
+              <w:docPartGallery w:val="Table of Contents"/>
+              <w:docPartUnique/>
+            </w:docPartObj>
+          </w:sdtPr>
+          <w:sdtEndPr>
+            <w:rPr>
+              <w:noProof/>
+            </w:rPr>
+          </w:sdtEndPr>
+          <w:sdtContent>
+            <w:p>
+              <w:pPr>
+                <w:pStyle w:val="TOCHeading"/>
+                <w:rPr>
+                  <w:rStyle w:val="Heading1Char"/>
+                  <w:b/>
+                  <w:color w:val="auto"/>
+                </w:rPr>
+              </w:pPr>
+              <w:r>
+                <w:rPr>
+                  <w:rStyle w:val="Heading1Char"/>
+                  <w:b/>
+                  <w:color w:val="auto"/>
+                </w:rPr>
+                <w:t>Contents</w:t>
+              </w:r>
+            </w:p>
+            <w:p>
+              <w:pPr>
+                <w:pStyle w:val="TOC1"/>
+                <w:tabs>
+                  <w:tab w:val="left" w:pos="440"/>
+                  <w:tab w:val="right" w:leader="dot" w:pos="9016"/>
+                </w:tabs>
+                <w:rPr>
+                  <w:rFonts w:asciiTheme="minorHAnsi" w:eastAsiaTheme="minorEastAsia" w:hAnsiTheme="minorHAnsi"/>
+                  <w:noProof/>
+                  <w:szCs w:val="22"/>
+                  <w:lang w:eastAsia="en-GB"/>
+                </w:rPr>
+              </w:pPr>
+              <w:r>
+                <w:fldChar w:fldCharType="begin"/>
+              </w:r>
+              <w:r>
+                <w:instrText xml:space="preserve"> TOC \o "1-3" \h \z \u </w:instrText>
+              </w:r>
+              <w:r>
+                <w:fldChar w:fldCharType="separate"/>
+              </w:r>
+              <w:hyperlink w:anchor="_Toc514413483" w:history="1">
+                <w:r>
+                  <w:rPr>
+                    <w:rStyle w:val="Hyperlink"/>
+                    <w:noProof/>
+                  </w:rPr>
+                  <w:t>1</w:t>
+                </w:r>
+                <w:r>
+                  <w:rPr>
+                    <w:rFonts w:asciiTheme="minorHAnsi" w:eastAsiaTheme="minorEastAsia" w:hAnsiTheme="minorHAnsi"/>
+                    <w:noProof/>
+                    <w:szCs w:val="22"/>
+                    <w:lang w:eastAsia="en-GB"/>
+                  </w:rPr>
+                  <w:tab/>
+                </w:r>
+                <w:r>
+                  <w:rPr>
+                    <w:rStyle w:val="Hyperlink"/>
+                    <w:noProof/>
+                  </w:rPr>
+                  <w:t>Scope</w:t>
+                </w:r>
+                <w:r>
+                  <w:rPr>
+                    <w:noProof/>
+                    <w:webHidden/>
+                  </w:rPr>
+                  <w:tab/>
+                </w:r>
+                <w:r>
+                  <w:rPr>
+                    <w:noProof/>
+                    <w:webHidden/>
+                  </w:rPr>
+                  <w:fldChar w:fldCharType="begin"/>
+                </w:r>
+                <w:r>
+                  <w:rPr>
+                    <w:noProof/>
+                    <w:webHidden/>
+                  </w:rPr>
+                  <w:instrText xml:space="preserve"> PAGEREF _Toc514413483 \h </w:instrText>
+                </w:r>
+                <w:r>
+                  <w:rPr>
+                    <w:noProof/>
+                    <w:webHidden/>
+                  </w:rPr>
+                </w:r>
+                <w:r>
+                  <w:rPr>
+                    <w:noProof/>
+                    <w:webHidden/>
+                  </w:rPr>
+                  <w:fldChar w:fldCharType="separate"/>
+                </w:r>
+                <w:r>
+                  <w:rPr>
+                    <w:noProof/>
+                    <w:webHidden/>
+                  </w:rPr>
+                  <w:t>3</w:t>
+                </w:r>
+                <w:r>
+                  <w:rPr>
+                    <w:noProof/>
+                    <w:webHidden/>
+                  </w:rPr>
+                  <w:fldChar w:fldCharType="end"/>
+                </w:r>
+              </w:hyperlink>
+            </w:p>
+            <w:p>
+              <w:pPr>
+                <w:pStyle w:val="TOC2"/>
+                <w:tabs>
+                  <w:tab w:val="left" w:pos="880"/>
+                  <w:tab w:val="right" w:leader="dot" w:pos="9016"/>
+                </w:tabs>
+                <w:rPr>
+                  <w:rFonts w:asciiTheme="minorHAnsi" w:eastAsiaTheme="minorEastAsia" w:hAnsiTheme="minorHAnsi"/>
+                  <w:noProof/>
+                  <w:szCs w:val="22"/>
+                  <w:lang w:eastAsia="en-GB"/>
+                </w:rPr>
+              </w:pPr>
+              <w:hyperlink w:anchor="_Toc514413484" w:history="1">
+                <w:r>
+                  <w:rPr>
+                    <w:rStyle w:val="Hyperlink"/>
+                    <w:noProof/>
+                  </w:rPr>
+                  <w:t>1.1</w:t>
+                </w:r>
+                <w:r>
+                  <w:rPr>
+                    <w:rFonts w:asciiTheme="minorHAnsi" w:eastAsiaTheme="minorEastAsia" w:hAnsiTheme="minorHAnsi"/>
+                    <w:noProof/>
+                    <w:szCs w:val="22"/>
+                    <w:lang w:eastAsia="en-GB"/>
+                  </w:rPr>
+                  <w:tab/>
+                </w:r>
+                <w:r>
+                  <w:rPr>
+                    <w:rStyle w:val="Hyperlink"/>
+                    <w:noProof/>
+                  </w:rPr>
+                  <w:t>Identification</w:t>
+                </w:r>
+                <w:r>
+                  <w:rPr>
+                    <w:noProof/>
+                    <w:webHidden/>
+                  </w:rPr>
+                  <w:tab/>
+                </w:r>
+                <w:r>
+                  <w:rPr>
+                    <w:noProof/>
+                    <w:webHidden/>
+                  </w:rPr>
+                  <w:fldChar w:fldCharType="begin"/>
+                </w:r>
+                <w:r>
+                  <w:rPr>
+                    <w:noProof/>
+                    <w:webHidden/>
+                  </w:rPr>
+                  <w:instrText xml:space="preserve"> PAGEREF _Toc514413484 \h </w:instrText>
+                </w:r>
+                <w:r>
+                  <w:rPr>
+                    <w:noProof/>
+                    <w:webHidden/>
+                  </w:rPr>
+                </w:r>
+                <w:r>
+                  <w:rPr>
+                    <w:noProof/>
+                    <w:webHidden/>
+                  </w:rPr>
+                  <w:fldChar w:fldCharType="separate"/>
+                </w:r>
+                <w:r>
+                  <w:rPr>
+                    <w:noProof/>
+                    <w:webHidden/>
+                  </w:rPr>
+                  <w:t>3</w:t>
+                </w:r>
+                <w:r>
+                  <w:rPr>
+                    <w:noProof/>
+                    <w:webHidden/>
+                  </w:rPr>
+                  <w:fldChar w:fldCharType="end"/>
+                </w:r>
+              </w:hyperlink>
+            </w:p>
+            <w:p>
+              <w:pPr>
+                <w:pStyle w:val="TOC2"/>
+                <w:tabs>
+                  <w:tab w:val="left" w:pos="880"/>
+                  <w:tab w:val="right" w:leader="dot" w:pos="9016"/>
+                </w:tabs>
+                <w:rPr>
+                  <w:rFonts w:asciiTheme="minorHAnsi" w:eastAsiaTheme="minorEastAsia" w:hAnsiTheme="minorHAnsi"/>
+                  <w:noProof/>
+                  <w:szCs w:val="22"/>
+                  <w:lang w:eastAsia="en-GB"/>
+                </w:rPr>
+              </w:pPr>
+              <w:hyperlink w:anchor="_Toc514413485" w:history="1">
+                <w:r>
+                  <w:rPr>
+                    <w:rStyle w:val="Hyperlink"/>
+                    <w:noProof/>
+                  </w:rPr>
+                  <w:t>1.2</w:t>
+                </w:r>
+                <w:r>
+                  <w:rPr>
+                    <w:rFonts w:asciiTheme="minorHAnsi" w:eastAsiaTheme="minorEastAsia" w:hAnsiTheme="minorHAnsi"/>
+                    <w:noProof/>
+                    <w:szCs w:val="22"/>
+                    <w:lang w:eastAsia="en-GB"/>
+                  </w:rPr>
+                  <w:tab/>
+                </w:r>
+                <w:r>
+                  <w:rPr>
+                    <w:rStyle w:val="Hyperlink"/>
+                    <w:noProof/>
+                  </w:rPr>
+                  <w:t>System Overview</w:t>
+                </w:r>
+                <w:r>
+                  <w:rPr>
+                    <w:noProof/>
+                    <w:webHidden/>
+                  </w:rPr>
+                  <w:tab/>
+                </w:r>
+                <w:r>
+                  <w:rPr>
+                    <w:noProof/>
+                    <w:webHidden/>
+                  </w:rPr>
+                  <w:fldChar w:fldCharType="begin"/>
+                </w:r>
+                <w:r>
+                  <w:rPr>
+                    <w:noProof/>
+                    <w:webHidden/>
+                  </w:rPr>
+                  <w:instrText xml:space="preserve"> PAGEREF _Toc514413485 \h </w:instrText>
+                </w:r>
+                <w:r>
+                  <w:rPr>
+                    <w:noProof/>
+                    <w:webHidden/>
+                  </w:rPr>
+                </w:r>
+                <w:r>
+                  <w:rPr>
+                    <w:noProof/>
+                    <w:webHidden/>
+                  </w:rPr>
+                  <w:fldChar w:fldCharType="separate"/>
+                </w:r>
+                <w:r>
+                  <w:rPr>
+                    <w:noProof/>
+                    <w:webHidden/>
+                  </w:rPr>
+                  <w:t>3</w:t>
+                </w:r>
+                <w:r>
+                  <w:rPr>
+                    <w:noProof/>
+                    <w:webHidden/>
+                  </w:rPr>
+                  <w:fldChar w:fldCharType="end"/>
+                </w:r>
+              </w:hyperlink>
+            </w:p>
+            <w:p>
+              <w:pPr>
+                <w:pStyle w:val="TOC2"/>
+                <w:tabs>
+                  <w:tab w:val="left" w:pos="880"/>
+                  <w:tab w:val="right" w:leader="dot" w:pos="9016"/>
+                </w:tabs>
+                <w:rPr>
+                  <w:rFonts w:asciiTheme="minorHAnsi" w:eastAsiaTheme="minorEastAsia" w:hAnsiTheme="minorHAnsi"/>
+                  <w:noProof/>
+                  <w:szCs w:val="22"/>
+                  <w:lang w:eastAsia="en-GB"/>
+                </w:rPr>
+              </w:pPr>
+              <w:hyperlink w:anchor="_Toc514413486" w:history="1">
+                <w:r>
+                  <w:rPr>
+                    <w:rStyle w:val="Hyperlink"/>
+                    <w:noProof/>
+                  </w:rPr>
+                  <w:t>1.3</w:t>
+                </w:r>
+                <w:r>
+                  <w:rPr>
+                    <w:rFonts w:asciiTheme="minorHAnsi" w:eastAsiaTheme="minorEastAsia" w:hAnsiTheme="minorHAnsi"/>
+                    <w:noProof/>
+                    <w:szCs w:val="22"/>
+                    <w:lang w:eastAsia="en-GB"/>
+                  </w:rPr>
+                  <w:tab/>
+                </w:r>
+                <w:r>
+                  <w:rPr>
+                    <w:rStyle w:val="Hyperlink"/>
+                    <w:noProof/>
+                  </w:rPr>
+                  <w:t>System Requirements</w:t>
+                </w:r>
+                <w:r>
+                  <w:rPr>
+                    <w:noProof/>
+                    <w:webHidden/>
+                  </w:rPr>
+                  <w:tab/>
+                </w:r>
+                <w:r>
+                  <w:rPr>
+                    <w:noProof/>
+                    <w:webHidden/>
+                  </w:rPr>
+                  <w:fldChar w:fldCharType="begin"/>
+                </w:r>
+                <w:r>
+                  <w:rPr>
+                    <w:noProof/>
+                    <w:webHidden/>
+                  </w:rPr>
+                  <w:instrText xml:space="preserve"> PAGEREF _Toc514413486 \h </w:instrText>
+                </w:r>
+                <w:r>
+                  <w:rPr>
+                    <w:noProof/>
+                    <w:webHidden/>
+                  </w:rPr>
+                </w:r>
+                <w:r>
+                  <w:rPr>
+                    <w:noProof/>
+                    <w:webHidden/>
+                  </w:rPr>
+                  <w:fldChar w:fldCharType="separate"/>
+                </w:r>
+                <w:r>
+                  <w:rPr>
+                    <w:noProof/>
+                    <w:webHidden/>
+                  </w:rPr>
+                  <w:t>3</w:t>
+                </w:r>
+                <w:r>
+                  <w:rPr>
+                    <w:noProof/>
+                    <w:webHidden/>
+                  </w:rPr>
+                  <w:fldChar w:fldCharType="end"/>
+                </w:r>
+              </w:hyperlink>
+            </w:p>
+            <w:p>
+              <w:pPr>
+                <w:pStyle w:val="TOC2"/>
+                <w:tabs>
+                  <w:tab w:val="left" w:pos="880"/>
+                  <w:tab w:val="right" w:leader="dot" w:pos="9016"/>
+                </w:tabs>
+                <w:rPr>
+                  <w:rFonts w:asciiTheme="minorHAnsi" w:eastAsiaTheme="minorEastAsia" w:hAnsiTheme="minorHAnsi"/>
+                  <w:noProof/>
+                  <w:szCs w:val="22"/>
+                  <w:lang w:eastAsia="en-GB"/>
+                </w:rPr>
+              </w:pPr>
+              <w:hyperlink w:anchor="_Toc514413487" w:history="1">
+                <w:r>
+                  <w:rPr>
+                    <w:rStyle w:val="Hyperlink"/>
+                    <w:noProof/>
+                  </w:rPr>
+                  <w:t>1.4</w:t>
+                </w:r>
+                <w:r>
+                  <w:rPr>
+                    <w:rFonts w:asciiTheme="minorHAnsi" w:eastAsiaTheme="minorEastAsia" w:hAnsiTheme="minorHAnsi"/>
+                    <w:noProof/>
+                    <w:szCs w:val="22"/>
+                    <w:lang w:eastAsia="en-GB"/>
+                  </w:rPr>
+                  <w:tab/>
+                </w:r>
+                <w:r>
+                  <w:rPr>
+                    <w:rStyle w:val="Hyperlink"/>
+                    <w:noProof/>
+                  </w:rPr>
+                  <w:t>Document Overview</w:t>
+                </w:r>
+                <w:r>
+                  <w:rPr>
+                    <w:noProof/>
+                    <w:webHidden/>
+                  </w:rPr>
+                  <w:tab/>
+                </w:r>
+                <w:r>
+                  <w:rPr>
+                    <w:noProof/>
+                    <w:webHidden/>
+                  </w:rPr>
+                  <w:fldChar w:fldCharType="begin"/>
+                </w:r>
+                <w:r>
+                  <w:rPr>
+                    <w:noProof/>
+                    <w:webHidden/>
+                  </w:rPr>
+                  <w:instrText xml:space="preserve"> PAGEREF _Toc514413487 \h </w:instrText>
+                </w:r>
+                <w:r>
+                  <w:rPr>
+                    <w:noProof/>
+                    <w:webHidden/>
+                  </w:rPr>
+                </w:r>
+                <w:r>
+                  <w:rPr>
+                    <w:noProof/>
+                    <w:webHidden/>
+                  </w:rPr>
+                  <w:fldChar w:fldCharType="separate"/>
+                </w:r>
+                <w:r>
+                  <w:rPr>
+                    <w:noProof/>
+                    <w:webHidden/>
+                  </w:rPr>
+                  <w:t>4</w:t>
+                </w:r>
+                <w:r>
+                  <w:rPr>
+                    <w:noProof/>
+                    <w:webHidden/>
+                  </w:rPr>
+                  <w:fldChar w:fldCharType="end"/>
+                </w:r>
+              </w:hyperlink>
+            </w:p>
+            <w:p>
+              <w:pPr>
+                <w:pStyle w:val="TOC1"/>
+                <w:tabs>
+                  <w:tab w:val="left" w:pos="440"/>
+                  <w:tab w:val="right" w:leader="dot" w:pos="9016"/>
+                </w:tabs>
+                <w:rPr>
+                  <w:rFonts w:asciiTheme="minorHAnsi" w:eastAsiaTheme="minorEastAsia" w:hAnsiTheme="minorHAnsi"/>
+                  <w:noProof/>
+                  <w:szCs w:val="22"/>
+                  <w:lang w:eastAsia="en-GB"/>
+                </w:rPr>
+              </w:pPr>
+              <w:hyperlink w:anchor="_Toc514413488" w:history="1">
+                <w:r>
+                  <w:rPr>
+                    <w:rStyle w:val="Hyperlink"/>
+                    <w:noProof/>
+                  </w:rPr>
+                  <w:t>2</w:t>
+                </w:r>
+                <w:r>
+                  <w:rPr>
+                    <w:rFonts w:asciiTheme="minorHAnsi" w:eastAsiaTheme="minorEastAsia" w:hAnsiTheme="minorHAnsi"/>
+                    <w:noProof/>
+                    <w:szCs w:val="22"/>
+                    <w:lang w:eastAsia="en-GB"/>
+                  </w:rPr>
+                  <w:tab/>
+                </w:r>
+                <w:r>
+                  <w:rPr>
+                    <w:rStyle w:val="Hyperlink"/>
+                    <w:noProof/>
+                  </w:rPr>
+                  <w:t>Referenced Documents</w:t>
+                </w:r>
+                <w:r>
+                  <w:rPr>
+                    <w:noProof/>
+                    <w:webHidden/>
+                  </w:rPr>
+                  <w:tab/>
+                </w:r>
+                <w:r>
+                  <w:rPr>
+                    <w:noProof/>
+                    <w:webHidden/>
+                  </w:rPr>
+                  <w:fldChar w:fldCharType="begin"/>
+                </w:r>
+                <w:r>
+                  <w:rPr>
+                    <w:noProof/>
+                    <w:webHidden/>
+                  </w:rPr>
+                  <w:instrText xml:space="preserve"> PAGEREF _Toc514413488 \h </w:instrText>
+                </w:r>
+                <w:r>
+                  <w:rPr>
+                    <w:noProof/>
+                    <w:webHidden/>
+                  </w:rPr>
+                </w:r>
+                <w:r>
+                  <w:rPr>
+                    <w:noProof/>
+                    <w:webHidden/>
+                  </w:rPr>
+                  <w:fldChar w:fldCharType="separate"/>
+                </w:r>
+                <w:r>
+                  <w:rPr>
+                    <w:noProof/>
+                    <w:webHidden/>
+                  </w:rPr>
+                  <w:t>4</w:t>
+                </w:r>
+                <w:r>
+                  <w:rPr>
+                    <w:noProof/>
+                    <w:webHidden/>
+                  </w:rPr>
+                  <w:fldChar w:fldCharType="end"/>
+                </w:r>
+              </w:hyperlink>
+            </w:p>
+            <w:p>
+              <w:pPr>
+                <w:pStyle w:val="TOC1"/>
+                <w:tabs>
+                  <w:tab w:val="left" w:pos="440"/>
+                  <w:tab w:val="right" w:leader="dot" w:pos="9016"/>
+                </w:tabs>
+                <w:rPr>
+                  <w:rFonts w:asciiTheme="minorHAnsi" w:eastAsiaTheme="minorEastAsia" w:hAnsiTheme="minorHAnsi"/>
+                  <w:noProof/>
+                  <w:szCs w:val="22"/>
+                  <w:lang w:eastAsia="en-GB"/>
+                </w:rPr>
+              </w:pPr>
+              <w:hyperlink w:anchor="_Toc514413489" w:history="1">
+                <w:r>
+                  <w:rPr>
+                    <w:rStyle w:val="Hyperlink"/>
+                    <w:noProof/>
+                  </w:rPr>
+                  <w:t>3</w:t>
+                </w:r>
+                <w:r>
+                  <w:rPr>
+                    <w:rFonts w:asciiTheme="minorHAnsi" w:eastAsiaTheme="minorEastAsia" w:hAnsiTheme="minorHAnsi"/>
+                    <w:noProof/>
+                    <w:szCs w:val="22"/>
+                    <w:lang w:eastAsia="en-GB"/>
+                  </w:rPr>
+                  <w:tab/>
+                </w:r>
+                <w:r>
+                  <w:rPr>
+                    <w:rStyle w:val="Hyperlink"/>
+                    <w:noProof/>
+                  </w:rPr>
+                  <w:t>Definition of Terms</w:t>
+                </w:r>
+                <w:r>
+                  <w:rPr>
+                    <w:noProof/>
+                    <w:webHidden/>
+                  </w:rPr>
+                  <w:tab/>
+                </w:r>
+                <w:r>
+                  <w:rPr>
+                    <w:noProof/>
+                    <w:webHidden/>
+                  </w:rPr>
+                  <w:fldChar w:fldCharType="begin"/>
+                </w:r>
+                <w:r>
+                  <w:rPr>
+                    <w:noProof/>
+                    <w:webHidden/>
+                  </w:rPr>
+                  <w:instrText xml:space="preserve"> PAGEREF _Toc514413489 \h </w:instrText>
+                </w:r>
+                <w:r>
+                  <w:rPr>
+                    <w:noProof/>
+                    <w:webHidden/>
+                  </w:rPr>
+                </w:r>
+                <w:r>
+                  <w:rPr>
+                    <w:noProof/>
+                    <w:webHidden/>
+                  </w:rPr>
+                  <w:fldChar w:fldCharType="separate"/>
+                </w:r>
+                <w:r>
+                  <w:rPr>
+                    <w:noProof/>
+                    <w:webHidden/>
+                  </w:rPr>
+                  <w:t>4</w:t>
+                </w:r>
+                <w:r>
+                  <w:rPr>
+                    <w:noProof/>
+                    <w:webHidden/>
+                  </w:rPr>
+                  <w:fldChar w:fldCharType="end"/>
+                </w:r>
+              </w:hyperlink>
+            </w:p>
+            <w:p>
+              <w:pPr>
+                <w:pStyle w:val="TOC1"/>
+                <w:tabs>
+                  <w:tab w:val="left" w:pos="440"/>
+                  <w:tab w:val="right" w:leader="dot" w:pos="9016"/>
+                </w:tabs>
+                <w:rPr>
+                  <w:rFonts w:asciiTheme="minorHAnsi" w:eastAsiaTheme="minorEastAsia" w:hAnsiTheme="minorHAnsi"/>
+                  <w:noProof/>
+                  <w:szCs w:val="22"/>
+                  <w:lang w:eastAsia="en-GB"/>
+                </w:rPr>
+              </w:pPr>
+              <w:hyperlink w:anchor="_Toc514413490" w:history="1">
+                <w:r>
+                  <w:rPr>
+                    <w:rStyle w:val="Hyperlink"/>
+                    <w:noProof/>
+                  </w:rPr>
+                  <w:t>4</w:t>
+                </w:r>
+                <w:r>
+                  <w:rPr>
+                    <w:rFonts w:asciiTheme="minorHAnsi" w:eastAsiaTheme="minorEastAsia" w:hAnsiTheme="minorHAnsi"/>
+                    <w:noProof/>
+                    <w:szCs w:val="22"/>
+                    <w:lang w:eastAsia="en-GB"/>
+                  </w:rPr>
+                  <w:tab/>
+                </w:r>
+                <w:r>
+                  <w:rPr>
+                    <w:rStyle w:val="Hyperlink"/>
+                    <w:noProof/>
+                  </w:rPr>
+                  <w:t>Test Plan</w:t>
+                </w:r>
+                <w:r>
+                  <w:rPr>
+                    <w:noProof/>
+                    <w:webHidden/>
+                  </w:rPr>
+                  <w:tab/>
+                </w:r>
+                <w:r>
+                  <w:rPr>
+                    <w:noProof/>
+                    <w:webHidden/>
+                  </w:rPr>
+                  <w:fldChar w:fldCharType="begin"/>
+                </w:r>
+                <w:r>
+                  <w:rPr>
+                    <w:noProof/>
+                    <w:webHidden/>
+                  </w:rPr>
+                  <w:instrText xml:space="preserve"> PAGEREF _Toc514413490 \h </w:instrText>
+                </w:r>
+                <w:r>
+                  <w:rPr>
+                    <w:noProof/>
+                    <w:webHidden/>
+                  </w:rPr>
+                </w:r>
+                <w:r>
+                  <w:rPr>
+                    <w:noProof/>
+                    <w:webHidden/>
+                  </w:rPr>
+                  <w:fldChar w:fldCharType="separate"/>
+                </w:r>
+                <w:r>
+                  <w:rPr>
+                    <w:noProof/>
+                    <w:webHidden/>
+                  </w:rPr>
+                  <w:t>5</w:t>
+                </w:r>
+                <w:r>
+                  <w:rPr>
+                    <w:noProof/>
+                    <w:webHidden/>
+                  </w:rPr>
+                  <w:fldChar w:fldCharType="end"/>
+                </w:r>
+              </w:hyperlink>
+            </w:p>
+            <w:p>
+              <w:pPr>
+                <w:pStyle w:val="TOC2"/>
+                <w:tabs>
+                  <w:tab w:val="left" w:pos="880"/>
+                  <w:tab w:val="right" w:leader="dot" w:pos="9016"/>
+                </w:tabs>
+                <w:rPr>
+                  <w:rFonts w:asciiTheme="minorHAnsi" w:eastAsiaTheme="minorEastAsia" w:hAnsiTheme="minorHAnsi"/>
+                  <w:noProof/>
+                  <w:szCs w:val="22"/>
+                  <w:lang w:eastAsia="en-GB"/>
+                </w:rPr>
+              </w:pPr>
+              <w:hyperlink w:anchor="_Toc514413491" w:history="1">
+                <w:r>
+                  <w:rPr>
+                    <w:rStyle w:val="Hyperlink"/>
+                    <w:noProof/>
+                  </w:rPr>
+                  <w:t>4.1</w:t>
+                </w:r>
+                <w:r>
+                  <w:rPr>
+                    <w:rFonts w:asciiTheme="minorHAnsi" w:eastAsiaTheme="minorEastAsia" w:hAnsiTheme="minorHAnsi"/>
+                    <w:noProof/>
+                    <w:szCs w:val="22"/>
+                    <w:lang w:eastAsia="en-GB"/>
+                  </w:rPr>
+                  <w:tab/>
+                </w:r>
+                <w:r>
+                  <w:rPr>
+                    <w:rStyle w:val="Hyperlink"/>
+                    <w:noProof/>
+                  </w:rPr>
+                  <w:t>Login Page</w:t>
+                </w:r>
+                <w:r>
+                  <w:rPr>
+                    <w:noProof/>
+                    <w:webHidden/>
+                  </w:rPr>
+                  <w:tab/>
+                </w:r>
+                <w:r>
+                  <w:rPr>
+                    <w:noProof/>
+                    <w:webHidden/>
+                  </w:rPr>
+                  <w:fldChar w:fldCharType="begin"/>
+                </w:r>
+                <w:r>
+                  <w:rPr>
+                    <w:noProof/>
+                    <w:webHidden/>
+                  </w:rPr>
+                  <w:instrText xml:space="preserve"> PAGEREF _Toc514413491 \h </w:instrText>
+                </w:r>
+                <w:r>
+                  <w:rPr>
+                    <w:noProof/>
+                    <w:webHidden/>
+                  </w:rPr>
+                </w:r>
+                <w:r>
+                  <w:rPr>
+                    <w:noProof/>
+                    <w:webHidden/>
+                  </w:rPr>
+                  <w:fldChar w:fldCharType="separate"/>
+                </w:r>
+                <w:r>
+                  <w:rPr>
+                    <w:noProof/>
+                    <w:webHidden/>
+                  </w:rPr>
+                  <w:t>5</w:t>
+                </w:r>
+                <w:r>
+                  <w:rPr>
+                    <w:noProof/>
+                    <w:webHidden/>
+                  </w:rPr>
+                  <w:fldChar w:fldCharType="end"/>
+                </w:r>
+              </w:hyperlink>
+            </w:p>
+            <w:p>
+              <w:pPr>
+                <w:pStyle w:val="TOC3"/>
+                <w:tabs>
+                  <w:tab w:val="right" w:leader="dot" w:pos="9016"/>
+                </w:tabs>
+                <w:rPr>
+                  <w:rFonts w:asciiTheme="minorHAnsi" w:eastAsiaTheme="minorEastAsia" w:hAnsiTheme="minorHAnsi"/>
+                  <w:noProof/>
+                  <w:szCs w:val="22"/>
+                  <w:lang w:eastAsia="en-GB"/>
+                </w:rPr>
+              </w:pPr>
+              <w:hyperlink w:anchor="_Toc514413492" w:history="1">
+                <w:r>
+                  <w:rPr>
+                    <w:rStyle w:val="Hyperlink"/>
+                    <w:noProof/>
+                  </w:rPr>
+                  <w:t>4.1.1   Register</w:t>
+                </w:r>
+                <w:r>
+                  <w:rPr>
+                    <w:noProof/>
+                    <w:webHidden/>
+                  </w:rPr>
+                  <w:tab/>
+                </w:r>
+                <w:r>
+                  <w:rPr>
+                    <w:noProof/>
+                    <w:webHidden/>
+                  </w:rPr>
+                  <w:fldChar w:fldCharType="begin"/>
+                </w:r>
+                <w:r>
+                  <w:rPr>
+                    <w:noProof/>
+                    <w:webHidden/>
+                  </w:rPr>
+                  <w:instrText xml:space="preserve"> PAGEREF _Toc514413492 \h </w:instrText>
+                </w:r>
+                <w:r>
+                  <w:rPr>
+                    <w:noProof/>
+                    <w:webHidden/>
+                  </w:rPr>
+                </w:r>
+                <w:r>
+                  <w:rPr>
+                    <w:noProof/>
+                    <w:webHidden/>
+                  </w:rPr>
+                  <w:fldChar w:fldCharType="separate"/>
+                </w:r>
+                <w:r>
+                  <w:rPr>
+                    <w:noProof/>
+                    <w:webHidden/>
+                  </w:rPr>
+                  <w:t>5</w:t>
+                </w:r>
+                <w:r>
+                  <w:rPr>
+                    <w:noProof/>
+                    <w:webHidden/>
+                  </w:rPr>
+                  <w:fldChar w:fldCharType="end"/>
+                </w:r>
+              </w:hyperlink>
+            </w:p>
+            <w:p>
+              <w:pPr>
+                <w:pStyle w:val="TOC3"/>
+                <w:tabs>
+                  <w:tab w:val="right" w:leader="dot" w:pos="9016"/>
+                </w:tabs>
+                <w:rPr>
+                  <w:rFonts w:asciiTheme="minorHAnsi" w:eastAsiaTheme="minorEastAsia" w:hAnsiTheme="minorHAnsi"/>
+                  <w:noProof/>
+                  <w:szCs w:val="22"/>
+                  <w:lang w:eastAsia="en-GB"/>
+                </w:rPr>
+              </w:pPr>
+              <w:hyperlink w:anchor="_Toc514413493" w:history="1">
+                <w:r>
+                  <w:rPr>
+                    <w:rStyle w:val="Hyperlink"/>
+                    <w:noProof/>
+                  </w:rPr>
+                  <w:t>4.1.2   Login</w:t>
+                </w:r>
+                <w:r>
+                  <w:rPr>
+                    <w:noProof/>
+                    <w:webHidden/>
+                  </w:rPr>
+                  <w:tab/>
+                </w:r>
+                <w:r>
+                  <w:rPr>
+                    <w:noProof/>
+                    <w:webHidden/>
+                  </w:rPr>
+                  <w:fldChar w:fldCharType="begin"/>
+                </w:r>
+                <w:r>
+                  <w:rPr>
+                    <w:noProof/>
+                    <w:webHidden/>
+                  </w:rPr>
+                  <w:instrText xml:space="preserve"> PAGEREF _Toc514413493 \h </w:instrText>
+                </w:r>
+                <w:r>
+                  <w:rPr>
+                    <w:noProof/>
+                    <w:webHidden/>
+                  </w:rPr>
+                </w:r>
+                <w:r>
+                  <w:rPr>
+                    <w:noProof/>
+                    <w:webHidden/>
+                  </w:rPr>
+                  <w:fldChar w:fldCharType="separate"/>
+                </w:r>
+                <w:r>
+                  <w:rPr>
+                    <w:noProof/>
+                    <w:webHidden/>
+                  </w:rPr>
+                  <w:t>6</w:t>
+                </w:r>
+                <w:r>
+                  <w:rPr>
+                    <w:noProof/>
+                    <w:webHidden/>
+                  </w:rPr>
+                  <w:fldChar w:fldCharType="end"/>
+                </w:r>
+              </w:hyperlink>
+            </w:p>
+            <w:p>
+              <w:pPr>
+                <w:pStyle w:val="TOC3"/>
+                <w:tabs>
+                  <w:tab w:val="right" w:leader="dot" w:pos="9016"/>
+                </w:tabs>
+                <w:rPr>
+                  <w:rFonts w:asciiTheme="minorHAnsi" w:eastAsiaTheme="minorEastAsia" w:hAnsiTheme="minorHAnsi"/>
+                  <w:noProof/>
+                  <w:szCs w:val="22"/>
+                  <w:lang w:eastAsia="en-GB"/>
+                </w:rPr>
+              </w:pPr>
+              <w:hyperlink w:anchor="_Toc514413494" w:history="1">
+                <w:r>
+                  <w:rPr>
+                    <w:rStyle w:val="Hyperlink"/>
+                    <w:noProof/>
+                  </w:rPr>
+                  <w:t>4.1.3   Forgotten Password</w:t>
+                </w:r>
+                <w:r>
+                  <w:rPr>
+                    <w:noProof/>
+                    <w:webHidden/>
+                  </w:rPr>
+                  <w:tab/>
+                </w:r>
+                <w:r>
+                  <w:rPr>
+                    <w:noProof/>
+                    <w:webHidden/>
+                  </w:rPr>
+                  <w:fldChar w:fldCharType="begin"/>
+                </w:r>
+                <w:r>
+                  <w:rPr>
+                    <w:noProof/>
+                    <w:webHidden/>
+                  </w:rPr>
+                  <w:instrText xml:space="preserve"> PAGEREF _Toc514413494 \h </w:instrText>
+                </w:r>
+                <w:r>
+                  <w:rPr>
+                    <w:noProof/>
+                    <w:webHidden/>
+                  </w:rPr>
+                </w:r>
+                <w:r>
+                  <w:rPr>
+                    <w:noProof/>
+                    <w:webHidden/>
+                  </w:rPr>
+                  <w:fldChar w:fldCharType="separate"/>
+                </w:r>
+                <w:r>
+                  <w:rPr>
+                    <w:noProof/>
+                    <w:webHidden/>
+                  </w:rPr>
+                  <w:t>6</w:t>
+                </w:r>
+                <w:r>
+                  <w:rPr>
+                    <w:noProof/>
+                    <w:webHidden/>
+                  </w:rPr>
+                  <w:fldChar w:fldCharType="end"/>
+                </w:r>
+              </w:hyperlink>
+            </w:p>
+            <w:p>
+              <w:pPr>
+                <w:pStyle w:val="TOC2"/>
+                <w:tabs>
+                  <w:tab w:val="left" w:pos="880"/>
+                  <w:tab w:val="right" w:leader="dot" w:pos="9016"/>
+                </w:tabs>
+                <w:rPr>
+                  <w:rFonts w:asciiTheme="minorHAnsi" w:eastAsiaTheme="minorEastAsia" w:hAnsiTheme="minorHAnsi"/>
+                  <w:noProof/>
+                  <w:szCs w:val="22"/>
+                  <w:lang w:eastAsia="en-GB"/>
+                </w:rPr>
+              </w:pPr>
+              <w:hyperlink w:anchor="_Toc514413495" w:history="1">
+                <w:r>
+                  <w:rPr>
+                    <w:rStyle w:val="Hyperlink"/>
+                    <w:noProof/>
+                  </w:rPr>
+                  <w:t>4.2</w:t>
+                </w:r>
+                <w:r>
+                  <w:rPr>
+                    <w:rFonts w:asciiTheme="minorHAnsi" w:eastAsiaTheme="minorEastAsia" w:hAnsiTheme="minorHAnsi"/>
+                    <w:noProof/>
+                    <w:szCs w:val="22"/>
+                    <w:lang w:eastAsia="en-GB"/>
+                  </w:rPr>
+                  <w:tab/>
+                </w:r>
+                <w:r>
+                  <w:rPr>
+                    <w:rStyle w:val="Hyperlink"/>
+                    <w:noProof/>
+                  </w:rPr>
+                  <w:t>Landing Page - Admin</w:t>
+                </w:r>
+                <w:r>
+                  <w:rPr>
+                    <w:noProof/>
+                    <w:webHidden/>
+                  </w:rPr>
+                  <w:tab/>
+                </w:r>
+                <w:r>
+                  <w:rPr>
+                    <w:noProof/>
+                    <w:webHidden/>
+                  </w:rPr>
+                  <w:fldChar w:fldCharType="begin"/>
+                </w:r>
+                <w:r>
+                  <w:rPr>
+                    <w:noProof/>
+                    <w:webHidden/>
+                  </w:rPr>
+                  <w:instrText xml:space="preserve"> PAGEREF _Toc514413495 \h </w:instrText>
+                </w:r>
+                <w:r>
+                  <w:rPr>
+                    <w:noProof/>
+                    <w:webHidden/>
+                  </w:rPr>
+                </w:r>
+                <w:r>
+                  <w:rPr>
+                    <w:noProof/>
+                    <w:webHidden/>
+                  </w:rPr>
+                  <w:fldChar w:fldCharType="separate"/>
+                </w:r>
+                <w:r>
+                  <w:rPr>
+                    <w:noProof/>
+                    <w:webHidden/>
+                  </w:rPr>
+                  <w:t>7</w:t>
+                </w:r>
+                <w:r>
+                  <w:rPr>
+                    <w:noProof/>
+                    <w:webHidden/>
+                  </w:rPr>
+                  <w:fldChar w:fldCharType="end"/>
+                </w:r>
+              </w:hyperlink>
+            </w:p>
+            <w:p>
+              <w:pPr>
+                <w:pStyle w:val="TOC2"/>
+                <w:tabs>
+                  <w:tab w:val="left" w:pos="880"/>
+                  <w:tab w:val="right" w:leader="dot" w:pos="9016"/>
+                </w:tabs>
+                <w:rPr>
+                  <w:rFonts w:asciiTheme="minorHAnsi" w:eastAsiaTheme="minorEastAsia" w:hAnsiTheme="minorHAnsi"/>
+                  <w:noProof/>
+                  <w:szCs w:val="22"/>
+                  <w:lang w:eastAsia="en-GB"/>
+                </w:rPr>
+              </w:pPr>
+              <w:hyperlink w:anchor="_Toc514413496" w:history="1">
+                <w:r>
+                  <w:rPr>
+                    <w:rStyle w:val="Hyperlink"/>
+                    <w:noProof/>
+                  </w:rPr>
+                  <w:t>4.3</w:t>
+                </w:r>
+                <w:r>
+                  <w:rPr>
+                    <w:rFonts w:asciiTheme="minorHAnsi" w:eastAsiaTheme="minorEastAsia" w:hAnsiTheme="minorHAnsi"/>
+                    <w:noProof/>
+                    <w:szCs w:val="22"/>
+                    <w:lang w:eastAsia="en-GB"/>
+                  </w:rPr>
+                  <w:tab/>
+                </w:r>
+                <w:r>
+                  <w:rPr>
+                    <w:rStyle w:val="Hyperlink"/>
+                    <w:noProof/>
+                  </w:rPr>
+                  <w:t>Customers Page - Admin</w:t>
+                </w:r>
+                <w:r>
+                  <w:rPr>
+                    <w:noProof/>
+                    <w:webHidden/>
+                  </w:rPr>
+                  <w:tab/>
+                </w:r>
+                <w:r>
+                  <w:rPr>
+                    <w:noProof/>
+                    <w:webHidden/>
+                  </w:rPr>
+                  <w:fldChar w:fldCharType="begin"/>
+                </w:r>
+                <w:r>
+                  <w:rPr>
+                    <w:noProof/>
+                    <w:webHidden/>
+                  </w:rPr>
+                  <w:instrText xml:space="preserve"> PAGEREF _Toc514413496 \h </w:instrText>
+                </w:r>
+                <w:r>
+                  <w:rPr>
+                    <w:noProof/>
+                    <w:webHidden/>
+                  </w:rPr>
+                </w:r>
+                <w:r>
+                  <w:rPr>
+                    <w:noProof/>
+                    <w:webHidden/>
+                  </w:rPr>
+                  <w:fldChar w:fldCharType="separate"/>
+                </w:r>
+                <w:r>
+                  <w:rPr>
+                    <w:noProof/>
+                    <w:webHidden/>
+                  </w:rPr>
+                  <w:t>8</w:t>
+                </w:r>
+                <w:r>
+                  <w:rPr>
+                    <w:noProof/>
+                    <w:webHidden/>
+                  </w:rPr>
+                  <w:fldChar w:fldCharType="end"/>
+                </w:r>
+              </w:hyperlink>
+            </w:p>
+            <w:p>
+              <w:pPr>
+                <w:pStyle w:val="TOC3"/>
+                <w:tabs>
+                  <w:tab w:val="right" w:leader="dot" w:pos="9016"/>
+                </w:tabs>
+                <w:rPr>
+                  <w:rFonts w:asciiTheme="minorHAnsi" w:eastAsiaTheme="minorEastAsia" w:hAnsiTheme="minorHAnsi"/>
+                  <w:noProof/>
+                  <w:szCs w:val="22"/>
+                  <w:lang w:eastAsia="en-GB"/>
+                </w:rPr>
+              </w:pPr>
+              <w:hyperlink w:anchor="_Toc514413497" w:history="1">
+                <w:r>
+                  <w:rPr>
+                    <w:rStyle w:val="Hyperlink"/>
+                    <w:noProof/>
+                  </w:rPr>
+                  <w:t>4.3.1   Add Customer</w:t>
+                </w:r>
+                <w:r>
+                  <w:rPr>
+                    <w:noProof/>
+                    <w:webHidden/>
+                  </w:rPr>
+                  <w:tab/>
+                </w:r>
+                <w:r>
+                  <w:rPr>
+                    <w:noProof/>
+                    <w:webHidden/>
+                  </w:rPr>
+                  <w:fldChar w:fldCharType="begin"/>
+                </w:r>
+                <w:r>
+                  <w:rPr>
+                    <w:noProof/>
+                    <w:webHidden/>
+                  </w:rPr>
+                  <w:instrText xml:space="preserve"> PAGEREF _Toc514413497 \h </w:instrText>
+                </w:r>
+                <w:r>
+                  <w:rPr>
+                    <w:noProof/>
+                    <w:webHidden/>
+                  </w:rPr>
+                </w:r>
+                <w:r>
+                  <w:rPr>
+                    <w:noProof/>
+                    <w:webHidden/>
+                  </w:rPr>
+                  <w:fldChar w:fldCharType="separate"/>
+                </w:r>
+                <w:r>
+                  <w:rPr>
+                    <w:noProof/>
+                    <w:webHidden/>
+                  </w:rPr>
+                  <w:t>8</w:t>
+                </w:r>
+                <w:r>
+                  <w:rPr>
+                    <w:noProof/>
+                    <w:webHidden/>
+                  </w:rPr>
+                  <w:fldChar w:fldCharType="end"/>
+                </w:r>
+              </w:hyperlink>
+            </w:p>
+            <w:p>
+              <w:pPr>
+                <w:pStyle w:val="TOC3"/>
+                <w:tabs>
+                  <w:tab w:val="right" w:leader="dot" w:pos="9016"/>
+                </w:tabs>
+                <w:rPr>
+                  <w:rFonts w:asciiTheme="minorHAnsi" w:eastAsiaTheme="minorEastAsia" w:hAnsiTheme="minorHAnsi"/>
+                  <w:noProof/>
+                  <w:szCs w:val="22"/>
+                  <w:lang w:eastAsia="en-GB"/>
+                </w:rPr>
+              </w:pPr>
+              <w:hyperlink w:anchor="_Toc514413498" w:history="1">
+                <w:r>
+                  <w:rPr>
+                    <w:rStyle w:val="Hyperlink"/>
+                    <w:noProof/>
+                  </w:rPr>
+                  <w:t>4.3.2   Edit Customer</w:t>
+                </w:r>
+                <w:r>
+                  <w:rPr>
+                    <w:noProof/>
+                    <w:webHidden/>
+                  </w:rPr>
+                  <w:tab/>
+                </w:r>
+                <w:r>
+                  <w:rPr>
+                    <w:noProof/>
+                    <w:webHidden/>
+                  </w:rPr>
+                  <w:fldChar w:fldCharType="begin"/>
+                </w:r>
+                <w:r>
+                  <w:rPr>
+                    <w:noProof/>
+                    <w:webHidden/>
+                  </w:rPr>
+                  <w:instrText xml:space="preserve"> PAGEREF _Toc514413498 \h </w:instrText>
+                </w:r>
+                <w:r>
+                  <w:rPr>
+                    <w:noProof/>
+                    <w:webHidden/>
+                  </w:rPr>
+                </w:r>
+                <w:r>
+                  <w:rPr>
+                    <w:noProof/>
+                    <w:webHidden/>
+                  </w:rPr>
+                  <w:fldChar w:fldCharType="separate"/>
+                </w:r>
+                <w:r>
+                  <w:rPr>
+                    <w:noProof/>
+                    <w:webHidden/>
+                  </w:rPr>
+                  <w:t>8</w:t>
+                </w:r>
+                <w:r>
+                  <w:rPr>
+                    <w:noProof/>
+                    <w:webHidden/>
+                  </w:rPr>
+                  <w:fldChar w:fldCharType="end"/>
+                </w:r>
+              </w:hyperlink>
+            </w:p>
+            <w:p>
+              <w:pPr>
+                <w:pStyle w:val="TOC3"/>
+                <w:tabs>
+                  <w:tab w:val="right" w:leader="dot" w:pos="9016"/>
+                </w:tabs>
+                <w:rPr>
+                  <w:rFonts w:asciiTheme="minorHAnsi" w:eastAsiaTheme="minorEastAsia" w:hAnsiTheme="minorHAnsi"/>
+                  <w:noProof/>
+                  <w:szCs w:val="22"/>
+                  <w:lang w:eastAsia="en-GB"/>
+                </w:rPr>
+              </w:pPr>
+              <w:hyperlink w:anchor="_Toc514413499" w:history="1">
+                <w:r>
+                  <w:rPr>
+                    <w:rStyle w:val="Hyperlink"/>
+                    <w:noProof/>
+                  </w:rPr>
+                  <w:t>4.3.3   Remove Customer</w:t>
+                </w:r>
+                <w:r>
+                  <w:rPr>
+                    <w:noProof/>
+                    <w:webHidden/>
+                  </w:rPr>
+                  <w:tab/>
+                </w:r>
+                <w:r>
+                  <w:rPr>
+                    <w:noProof/>
+                    <w:webHidden/>
+                  </w:rPr>
+                  <w:fldChar w:fldCharType="begin"/>
+                </w:r>
+                <w:r>
+                  <w:rPr>
+                    <w:noProof/>
+                    <w:webHidden/>
+                  </w:rPr>
+                  <w:instrText xml:space="preserve"> PAGEREF _Toc514413499 \h </w:instrText>
+                </w:r>
+                <w:r>
+                  <w:rPr>
+                    <w:noProof/>
+                    <w:webHidden/>
+                  </w:rPr>
+                </w:r>
+                <w:r>
+                  <w:rPr>
+                    <w:noProof/>
+                    <w:webHidden/>
+                  </w:rPr>
+                  <w:fldChar w:fldCharType="separate"/>
+                </w:r>
+                <w:r>
+                  <w:rPr>
+                    <w:noProof/>
+                    <w:webHidden/>
+                  </w:rPr>
+                  <w:t>8</w:t>
+                </w:r>
+                <w:r>
+                  <w:rPr>
+                    <w:noProof/>
+                    <w:webHidden/>
+                  </w:rPr>
+                  <w:fldChar w:fldCharType="end"/>
+                </w:r>
+              </w:hyperlink>
+            </w:p>
+            <w:p>
+              <w:pPr>
+                <w:pStyle w:val="TOC2"/>
+                <w:tabs>
+                  <w:tab w:val="left" w:pos="880"/>
+                  <w:tab w:val="right" w:leader="dot" w:pos="9016"/>
+                </w:tabs>
+                <w:rPr>
+                  <w:rFonts w:asciiTheme="minorHAnsi" w:eastAsiaTheme="minorEastAsia" w:hAnsiTheme="minorHAnsi"/>
+                  <w:noProof/>
+                  <w:szCs w:val="22"/>
+                  <w:lang w:eastAsia="en-GB"/>
+                </w:rPr>
+              </w:pPr>
+              <w:hyperlink w:anchor="_Toc514413500" w:history="1">
+                <w:r>
+                  <w:rPr>
+                    <w:rStyle w:val="Hyperlink"/>
+                    <w:noProof/>
+                  </w:rPr>
+                  <w:t>4.4</w:t>
+                </w:r>
+                <w:r>
+                  <w:rPr>
+                    <w:rFonts w:asciiTheme="minorHAnsi" w:eastAsiaTheme="minorEastAsia" w:hAnsiTheme="minorHAnsi"/>
+                    <w:noProof/>
+                    <w:szCs w:val="22"/>
+                    <w:lang w:eastAsia="en-GB"/>
+                  </w:rPr>
+                  <w:tab/>
+                </w:r>
+                <w:r>
+                  <w:rPr>
+                    <w:rStyle w:val="Hyperlink"/>
+                    <w:noProof/>
+                  </w:rPr>
+                  <w:t>Inventory Page - Admin</w:t>
+                </w:r>
+                <w:r>
+                  <w:rPr>
+                    <w:noProof/>
+                    <w:webHidden/>
+                  </w:rPr>
+                  <w:tab/>
+                </w:r>
+                <w:r>
+                  <w:rPr>
+                    <w:noProof/>
+                    <w:webHidden/>
+                  </w:rPr>
+                  <w:fldChar w:fldCharType="begin"/>
+                </w:r>
+                <w:r>
+                  <w:rPr>
+                    <w:noProof/>
+                    <w:webHidden/>
+                  </w:rPr>
+                  <w:instrText xml:space="preserve"> PAGEREF _Toc514413500 \h </w:instrText>
+                </w:r>
+                <w:r>
+                  <w:rPr>
+                    <w:noProof/>
+                    <w:webHidden/>
+                  </w:rPr>
+                </w:r>
+                <w:r>
+                  <w:rPr>
+                    <w:noProof/>
+                    <w:webHidden/>
+                  </w:rPr>
+                  <w:fldChar w:fldCharType="separate"/>
+                </w:r>
+                <w:r>
+                  <w:rPr>
+                    <w:noProof/>
+                    <w:webHidden/>
+                  </w:rPr>
+                  <w:t>9</w:t>
+                </w:r>
+                <w:r>
+                  <w:rPr>
+                    <w:noProof/>
+                    <w:webHidden/>
+                  </w:rPr>
+                  <w:fldChar w:fldCharType="end"/>
+                </w:r>
+              </w:hyperlink>
+            </w:p>
+            <w:p>
+              <w:pPr>
+                <w:pStyle w:val="TOC3"/>
+                <w:tabs>
+                  <w:tab w:val="right" w:leader="dot" w:pos="9016"/>
+                </w:tabs>
+                <w:rPr>
+                  <w:rFonts w:asciiTheme="minorHAnsi" w:eastAsiaTheme="minorEastAsia" w:hAnsiTheme="minorHAnsi"/>
+                  <w:noProof/>
+                  <w:szCs w:val="22"/>
+                  <w:lang w:eastAsia="en-GB"/>
+                </w:rPr>
+              </w:pPr>
+              <w:hyperlink w:anchor="_Toc514413501" w:history="1">
+                <w:r>
+                  <w:rPr>
+                    <w:rStyle w:val="Hyperlink"/>
+                    <w:noProof/>
+                  </w:rPr>
+                  <w:t>4.4.1   Add Item</w:t>
+                </w:r>
+                <w:r>
+                  <w:rPr>
+                    <w:noProof/>
+                    <w:webHidden/>
+                  </w:rPr>
+                  <w:tab/>
+                </w:r>
+                <w:r>
+                  <w:rPr>
+                    <w:noProof/>
+                    <w:webHidden/>
+                  </w:rPr>
+                  <w:fldChar w:fldCharType="begin"/>
+                </w:r>
+                <w:r>
+                  <w:rPr>
+                    <w:noProof/>
+                    <w:webHidden/>
+                  </w:rPr>
+                  <w:instrText xml:space="preserve"> PAGEREF _Toc514413501 \h </w:instrText>
+                </w:r>
+                <w:r>
+                  <w:rPr>
+                    <w:noProof/>
+                    <w:webHidden/>
+                  </w:rPr>
+                </w:r>
+                <w:r>
+                  <w:rPr>
+                    <w:noProof/>
+                    <w:webHidden/>
+                  </w:rPr>
+                  <w:fldChar w:fldCharType="separate"/>
+                </w:r>
+                <w:r>
+                  <w:rPr>
+                    <w:noProof/>
+                    <w:webHidden/>
+                  </w:rPr>
+                  <w:t>9</w:t>
+                </w:r>
+                <w:r>
+                  <w:rPr>
+                    <w:noProof/>
+                    <w:webHidden/>
+                  </w:rPr>
+                  <w:fldChar w:fldCharType="end"/>
+                </w:r>
+              </w:hyperlink>
+            </w:p>
+            <w:p>
+              <w:pPr>
+                <w:pStyle w:val="TOC3"/>
+                <w:tabs>
+                  <w:tab w:val="right" w:leader="dot" w:pos="9016"/>
+                </w:tabs>
+                <w:rPr>
+                  <w:rFonts w:asciiTheme="minorHAnsi" w:eastAsiaTheme="minorEastAsia" w:hAnsiTheme="minorHAnsi"/>
+                  <w:noProof/>
+                  <w:szCs w:val="22"/>
+                  <w:lang w:eastAsia="en-GB"/>
+                </w:rPr>
+              </w:pPr>
+              <w:hyperlink w:anchor="_Toc514413502" w:history="1">
+                <w:r>
+                  <w:rPr>
+                    <w:rStyle w:val="Hyperlink"/>
+                    <w:noProof/>
+                  </w:rPr>
+                  <w:t>4.4.2   Edit Item</w:t>
+                </w:r>
+                <w:r>
+                  <w:rPr>
+                    <w:noProof/>
+                    <w:webHidden/>
+                  </w:rPr>
+                  <w:tab/>
+                </w:r>
+                <w:r>
+                  <w:rPr>
+                    <w:noProof/>
+                    <w:webHidden/>
+                  </w:rPr>
+                  <w:fldChar w:fldCharType="begin"/>
+                </w:r>
+                <w:r>
+                  <w:rPr>
+                    <w:noProof/>
+                    <w:webHidden/>
+                  </w:rPr>
+                  <w:instrText xml:space="preserve"> PAGEREF _Toc514413502 \h </w:instrText>
+                </w:r>
+                <w:r>
+                  <w:rPr>
+                    <w:noProof/>
+                    <w:webHidden/>
+                  </w:rPr>
+                </w:r>
+                <w:r>
+                  <w:rPr>
+                    <w:noProof/>
+                    <w:webHidden/>
+                  </w:rPr>
+                  <w:fldChar w:fldCharType="separate"/>
+                </w:r>
+                <w:r>
+                  <w:rPr>
+                    <w:noProof/>
+                    <w:webHidden/>
+                  </w:rPr>
+                  <w:t>9</w:t>
+                </w:r>
+                <w:r>
+                  <w:rPr>
+                    <w:noProof/>
+                    <w:webHidden/>
+                  </w:rPr>
+                  <w:fldChar w:fldCharType="end"/>
+                </w:r>
+              </w:hyperlink>
+            </w:p>
+            <w:p>
+              <w:pPr>
+                <w:pStyle w:val="TOC2"/>
+                <w:tabs>
+                  <w:tab w:val="left" w:pos="880"/>
+                  <w:tab w:val="right" w:leader="dot" w:pos="9016"/>
+                </w:tabs>
+                <w:rPr>
+                  <w:rFonts w:asciiTheme="minorHAnsi" w:eastAsiaTheme="minorEastAsia" w:hAnsiTheme="minorHAnsi"/>
+                  <w:noProof/>
+                  <w:szCs w:val="22"/>
+                  <w:lang w:eastAsia="en-GB"/>
+                </w:rPr>
+              </w:pPr>
+              <w:hyperlink w:anchor="_Toc514413503" w:history="1">
+                <w:r>
+                  <w:rPr>
+                    <w:rStyle w:val="Hyperlink"/>
+                    <w:noProof/>
+                  </w:rPr>
+                  <w:t>4.5</w:t>
+                </w:r>
+                <w:r>
+                  <w:rPr>
+                    <w:rFonts w:asciiTheme="minorHAnsi" w:eastAsiaTheme="minorEastAsia" w:hAnsiTheme="minorHAnsi"/>
+                    <w:noProof/>
+                    <w:szCs w:val="22"/>
+                    <w:lang w:eastAsia="en-GB"/>
+                  </w:rPr>
+                  <w:tab/>
+                </w:r>
+                <w:r>
+                  <w:rPr>
+                    <w:rStyle w:val="Hyperlink"/>
+                    <w:noProof/>
+                  </w:rPr>
+                  <w:t>Transaction Page - Admin</w:t>
+                </w:r>
+                <w:r>
+                  <w:rPr>
+                    <w:noProof/>
+                    <w:webHidden/>
+                  </w:rPr>
+                  <w:tab/>
+                </w:r>
+                <w:r>
+                  <w:rPr>
+                    <w:noProof/>
+                    <w:webHidden/>
+                  </w:rPr>
+                  <w:fldChar w:fldCharType="begin"/>
+                </w:r>
+                <w:r>
+                  <w:rPr>
+                    <w:noProof/>
+                    <w:webHidden/>
+                  </w:rPr>
+                  <w:instrText xml:space="preserve"> PAGEREF _Toc514413503 \h </w:instrText>
+                </w:r>
+                <w:r>
+                  <w:rPr>
+                    <w:noProof/>
+                    <w:webHidden/>
+                  </w:rPr>
+                </w:r>
+                <w:r>
+                  <w:rPr>
+                    <w:noProof/>
+                    <w:webHidden/>
+                  </w:rPr>
+                  <w:fldChar w:fldCharType="separate"/>
+                </w:r>
+                <w:r>
+                  <w:rPr>
+                    <w:noProof/>
+                    <w:webHidden/>
+                  </w:rPr>
+                  <w:t>10</w:t>
+                </w:r>
+                <w:r>
+                  <w:rPr>
+                    <w:noProof/>
+                    <w:webHidden/>
+                  </w:rPr>
+                  <w:fldChar w:fldCharType="end"/>
+                </w:r>
+              </w:hyperlink>
+            </w:p>
+            <w:p>
+              <w:pPr>
+                <w:pStyle w:val="TOC3"/>
+                <w:tabs>
+                  <w:tab w:val="right" w:leader="dot" w:pos="9016"/>
+                </w:tabs>
+                <w:rPr>
+                  <w:rFonts w:asciiTheme="minorHAnsi" w:eastAsiaTheme="minorEastAsia" w:hAnsiTheme="minorHAnsi"/>
+                  <w:noProof/>
+                  <w:szCs w:val="22"/>
+                  <w:lang w:eastAsia="en-GB"/>
+                </w:rPr>
+              </w:pPr>
+              <w:hyperlink w:anchor="_Toc514413504" w:history="1">
+                <w:r>
+                  <w:rPr>
+                    <w:rStyle w:val="Hyperlink"/>
+                    <w:noProof/>
+                  </w:rPr>
+                  <w:t>4.5.1   Add Transaction</w:t>
+                </w:r>
+                <w:r>
+                  <w:rPr>
+                    <w:noProof/>
+                    <w:webHidden/>
+                  </w:rPr>
+                  <w:tab/>
+                </w:r>
+                <w:r>
+                  <w:rPr>
+                    <w:noProof/>
+                    <w:webHidden/>
+                  </w:rPr>
+                  <w:fldChar w:fldCharType="begin"/>
+                </w:r>
+                <w:r>
+                  <w:rPr>
+                    <w:noProof/>
+                    <w:webHidden/>
+                  </w:rPr>
+                  <w:instrText xml:space="preserve"> PAGEREF _Toc514413504 \h </w:instrText>
+                </w:r>
+                <w:r>
+                  <w:rPr>
+                    <w:noProof/>
+                    <w:webHidden/>
+                  </w:rPr>
+                </w:r>
+                <w:r>
+                  <w:rPr>
+                    <w:noProof/>
+                    <w:webHidden/>
+                  </w:rPr>
+                  <w:fldChar w:fldCharType="separate"/>
+                </w:r>
+                <w:r>
+                  <w:rPr>
+                    <w:noProof/>
+                    <w:webHidden/>
+                  </w:rPr>
+                  <w:t>10</w:t>
+                </w:r>
+                <w:r>
+                  <w:rPr>
+                    <w:noProof/>
+                    <w:webHidden/>
+                  </w:rPr>
+                  <w:fldChar w:fldCharType="end"/>
+                </w:r>
+              </w:hyperlink>
+            </w:p>
+            <w:p>
+              <w:pPr>
+                <w:pStyle w:val="TOC3"/>
+                <w:tabs>
+                  <w:tab w:val="right" w:leader="dot" w:pos="9016"/>
+                </w:tabs>
+                <w:rPr>
+                  <w:rFonts w:asciiTheme="minorHAnsi" w:eastAsiaTheme="minorEastAsia" w:hAnsiTheme="minorHAnsi"/>
+                  <w:noProof/>
+                  <w:szCs w:val="22"/>
+                  <w:lang w:eastAsia="en-GB"/>
+                </w:rPr>
+              </w:pPr>
+              <w:hyperlink w:anchor="_Toc514413505" w:history="1">
+                <w:r>
+                  <w:rPr>
+                    <w:rStyle w:val="Hyperlink"/>
+                    <w:noProof/>
+                  </w:rPr>
+                  <w:t>4.5.2   Edit Transaction</w:t>
+                </w:r>
+                <w:r>
+                  <w:rPr>
+                    <w:noProof/>
+                    <w:webHidden/>
+                  </w:rPr>
+                  <w:tab/>
+                </w:r>
+                <w:r>
+                  <w:rPr>
+                    <w:noProof/>
+                    <w:webHidden/>
+                  </w:rPr>
+                  <w:fldChar w:fldCharType="begin"/>
+                </w:r>
+                <w:r>
+                  <w:rPr>
+                    <w:noProof/>
+                    <w:webHidden/>
+                  </w:rPr>
+                  <w:instrText xml:space="preserve"> PAGEREF _Toc514413505 \h </w:instrText>
+                </w:r>
+                <w:r>
+                  <w:rPr>
+                    <w:noProof/>
+                    <w:webHidden/>
+                  </w:rPr>
+                </w:r>
+                <w:r>
+                  <w:rPr>
+                    <w:noProof/>
+                    <w:webHidden/>
+                  </w:rPr>
+                  <w:fldChar w:fldCharType="separate"/>
+                </w:r>
+                <w:r>
+                  <w:rPr>
+                    <w:noProof/>
+                    <w:webHidden/>
+                  </w:rPr>
+                  <w:t>10</w:t>
+                </w:r>
+                <w:r>
+                  <w:rPr>
+                    <w:noProof/>
+                    <w:webHidden/>
+                  </w:rPr>
+                  <w:fldChar w:fldCharType="end"/>
+                </w:r>
+              </w:hyperlink>
+            </w:p>
+            <w:p>
+              <w:pPr>
+                <w:pStyle w:val="TOC2"/>
+                <w:tabs>
+                  <w:tab w:val="left" w:pos="880"/>
+                  <w:tab w:val="right" w:leader="dot" w:pos="9016"/>
+                </w:tabs>
+                <w:rPr>
+                  <w:rFonts w:asciiTheme="minorHAnsi" w:eastAsiaTheme="minorEastAsia" w:hAnsiTheme="minorHAnsi"/>
+                  <w:noProof/>
+                  <w:szCs w:val="22"/>
+                  <w:lang w:eastAsia="en-GB"/>
+                </w:rPr>
+              </w:pPr>
+              <w:hyperlink w:anchor="_Toc514413506" w:history="1">
+                <w:r>
+                  <w:rPr>
+                    <w:rStyle w:val="Hyperlink"/>
+                    <w:noProof/>
+                  </w:rPr>
+                  <w:t>4.6</w:t>
+                </w:r>
+                <w:r>
+                  <w:rPr>
+                    <w:rFonts w:asciiTheme="minorHAnsi" w:eastAsiaTheme="minorEastAsia" w:hAnsiTheme="minorHAnsi"/>
+                    <w:noProof/>
+                    <w:szCs w:val="22"/>
+                    <w:lang w:eastAsia="en-GB"/>
+                  </w:rPr>
+                  <w:tab/>
+                </w:r>
+                <w:r>
+                  <w:rPr>
+                    <w:rStyle w:val="Hyperlink"/>
+                    <w:noProof/>
+                  </w:rPr>
+                  <w:t>Employee Page - Admin</w:t>
+                </w:r>
+                <w:r>
+                  <w:rPr>
+                    <w:noProof/>
+                    <w:webHidden/>
+                  </w:rPr>
+                  <w:tab/>
+                </w:r>
+                <w:r>
+                  <w:rPr>
+                    <w:noProof/>
+                    <w:webHidden/>
+                  </w:rPr>
+                  <w:fldChar w:fldCharType="begin"/>
+                </w:r>
+                <w:r>
+                  <w:rPr>
+                    <w:noProof/>
+                    <w:webHidden/>
+                  </w:rPr>
+                  <w:instrText xml:space="preserve"> PAGEREF _Toc514413506 \h </w:instrText>
+                </w:r>
+                <w:r>
+                  <w:rPr>
+                    <w:noProof/>
+                    <w:webHidden/>
+                  </w:rPr>
+                </w:r>
+                <w:r>
+                  <w:rPr>
+                    <w:noProof/>
+                    <w:webHidden/>
+                  </w:rPr>
+                  <w:fldChar w:fldCharType="separate"/>
+                </w:r>
+                <w:r>
+                  <w:rPr>
+                    <w:noProof/>
+                    <w:webHidden/>
+                  </w:rPr>
+                  <w:t>11</w:t>
+                </w:r>
+                <w:r>
+                  <w:rPr>
+                    <w:noProof/>
+                    <w:webHidden/>
+                  </w:rPr>
+                  <w:fldChar w:fldCharType="end"/>
+                </w:r>
+              </w:hyperlink>
+            </w:p>
+            <w:p>
+              <w:pPr>
+                <w:pStyle w:val="TOC3"/>
+                <w:tabs>
+                  <w:tab w:val="right" w:leader="dot" w:pos="9016"/>
+                </w:tabs>
+                <w:rPr>
+                  <w:rFonts w:asciiTheme="minorHAnsi" w:eastAsiaTheme="minorEastAsia" w:hAnsiTheme="minorHAnsi"/>
+                  <w:noProof/>
+                  <w:szCs w:val="22"/>
+                  <w:lang w:eastAsia="en-GB"/>
+                </w:rPr>
+              </w:pPr>
+              <w:hyperlink w:anchor="_Toc514413507" w:history="1">
+                <w:r>
+                  <w:rPr>
+                    <w:rStyle w:val="Hyperlink"/>
+                    <w:noProof/>
+                  </w:rPr>
+                  <w:t>4.6.1   Add Employee</w:t>
+                </w:r>
+                <w:r>
+                  <w:rPr>
+                    <w:noProof/>
+                    <w:webHidden/>
+                  </w:rPr>
+                  <w:tab/>
+                </w:r>
+                <w:r>
+                  <w:rPr>
+                    <w:noProof/>
+                    <w:webHidden/>
+                  </w:rPr>
+                  <w:fldChar w:fldCharType="begin"/>
+                </w:r>
+                <w:r>
+                  <w:rPr>
+                    <w:noProof/>
+                    <w:webHidden/>
+                  </w:rPr>
+                  <w:instrText xml:space="preserve"> PAGEREF _Toc514413507 \h </w:instrText>
+                </w:r>
+                <w:r>
+                  <w:rPr>
+                    <w:noProof/>
+                    <w:webHidden/>
+                  </w:rPr>
+                </w:r>
+                <w:r>
+                  <w:rPr>
+                    <w:noProof/>
+                    <w:webHidden/>
+                  </w:rPr>
+                  <w:fldChar w:fldCharType="separate"/>
+                </w:r>
+                <w:r>
+                  <w:rPr>
+                    <w:noProof/>
+                    <w:webHidden/>
+                  </w:rPr>
+                  <w:t>11</w:t>
+                </w:r>
+                <w:r>
+                  <w:rPr>
+                    <w:noProof/>
+                    <w:webHidden/>
+                  </w:rPr>
+                  <w:fldChar w:fldCharType="end"/>
+                </w:r>
+              </w:hyperlink>
+            </w:p>
+            <w:p>
+              <w:pPr>
+                <w:pStyle w:val="TOC3"/>
+                <w:tabs>
+                  <w:tab w:val="right" w:leader="dot" w:pos="9016"/>
+                </w:tabs>
+                <w:rPr>
+                  <w:rFonts w:asciiTheme="minorHAnsi" w:eastAsiaTheme="minorEastAsia" w:hAnsiTheme="minorHAnsi"/>
+                  <w:noProof/>
+                  <w:szCs w:val="22"/>
+                  <w:lang w:eastAsia="en-GB"/>
+                </w:rPr>
+              </w:pPr>
+              <w:hyperlink w:anchor="_Toc514413508" w:history="1">
+                <w:r>
+                  <w:rPr>
+                    <w:rStyle w:val="Hyperlink"/>
+                    <w:noProof/>
+                  </w:rPr>
+                  <w:t>4.6.2   Edit Employee</w:t>
+                </w:r>
+                <w:r>
+                  <w:rPr>
+                    <w:noProof/>
+                    <w:webHidden/>
+                  </w:rPr>
+                  <w:tab/>
+                </w:r>
+                <w:r>
+                  <w:rPr>
+                    <w:noProof/>
+                    <w:webHidden/>
+                  </w:rPr>
+                  <w:fldChar w:fldCharType="begin"/>
+                </w:r>
+                <w:r>
+                  <w:rPr>
+                    <w:noProof/>
+                    <w:webHidden/>
+                  </w:rPr>
+                  <w:instrText xml:space="preserve"> PAGEREF _Toc514413508 \h </w:instrText>
+                </w:r>
+                <w:r>
+                  <w:rPr>
+                    <w:noProof/>
+                    <w:webHidden/>
+                  </w:rPr>
+                </w:r>
+                <w:r>
+                  <w:rPr>
+                    <w:noProof/>
+                    <w:webHidden/>
+                  </w:rPr>
+                  <w:fldChar w:fldCharType="separate"/>
+                </w:r>
+                <w:r>
+                  <w:rPr>
+                    <w:noProof/>
+                    <w:webHidden/>
+                  </w:rPr>
+                  <w:t>11</w:t>
+                </w:r>
+                <w:r>
+                  <w:rPr>
+                    <w:noProof/>
+                    <w:webHidden/>
+                  </w:rPr>
+                  <w:fldChar w:fldCharType="end"/>
+                </w:r>
+              </w:hyperlink>
+            </w:p>
+            <w:p>
+              <w:pPr>
+                <w:pStyle w:val="TOC3"/>
+                <w:tabs>
+                  <w:tab w:val="right" w:leader="dot" w:pos="9016"/>
+                </w:tabs>
+                <w:rPr>
+                  <w:rFonts w:asciiTheme="minorHAnsi" w:eastAsiaTheme="minorEastAsia" w:hAnsiTheme="minorHAnsi"/>
+                  <w:noProof/>
+                  <w:szCs w:val="22"/>
+                  <w:lang w:eastAsia="en-GB"/>
+                </w:rPr>
+              </w:pPr>
+              <w:hyperlink w:anchor="_Toc514413509" w:history="1">
+                <w:r>
+                  <w:rPr>
+                    <w:rStyle w:val="Hyperlink"/>
+                    <w:noProof/>
+                  </w:rPr>
+                  <w:t>4.6.3   Delete Employee</w:t>
+                </w:r>
+                <w:r>
+                  <w:rPr>
+                    <w:noProof/>
+                    <w:webHidden/>
+                  </w:rPr>
+                  <w:tab/>
+                </w:r>
+                <w:r>
+                  <w:rPr>
+                    <w:noProof/>
+                    <w:webHidden/>
+                  </w:rPr>
+                  <w:fldChar w:fldCharType="begin"/>
+                </w:r>
+                <w:r>
+                  <w:rPr>
+                    <w:noProof/>
+                    <w:webHidden/>
+                  </w:rPr>
+                  <w:instrText xml:space="preserve"> PAGEREF _Toc514413509 \h </w:instrText>
+                </w:r>
+                <w:r>
+                  <w:rPr>
+                    <w:noProof/>
+                    <w:webHidden/>
+                  </w:rPr>
+                </w:r>
+                <w:r>
+                  <w:rPr>
+                    <w:noProof/>
+                    <w:webHidden/>
+                  </w:rPr>
+                  <w:fldChar w:fldCharType="separate"/>
+                </w:r>
+                <w:r>
+                  <w:rPr>
+                    <w:noProof/>
+                    <w:webHidden/>
+                  </w:rPr>
+                  <w:t>11</w:t>
+                </w:r>
+                <w:r>
+                  <w:rPr>
+                    <w:noProof/>
+                    <w:webHidden/>
+                  </w:rPr>
+                  <w:fldChar w:fldCharType="end"/>
+                </w:r>
+              </w:hyperlink>
+            </w:p>
+            <w:p>
+              <w:pPr>
+                <w:pStyle w:val="TOC2"/>
+                <w:tabs>
+                  <w:tab w:val="left" w:pos="880"/>
+                  <w:tab w:val="right" w:leader="dot" w:pos="9016"/>
+                </w:tabs>
+                <w:rPr>
+                  <w:rFonts w:asciiTheme="minorHAnsi" w:eastAsiaTheme="minorEastAsia" w:hAnsiTheme="minorHAnsi"/>
+                  <w:noProof/>
+                  <w:szCs w:val="22"/>
+                  <w:lang w:eastAsia="en-GB"/>
+                </w:rPr>
+              </w:pPr>
+              <w:hyperlink w:anchor="_Toc514413510" w:history="1">
+                <w:r>
+                  <w:rPr>
+                    <w:rStyle w:val="Hyperlink"/>
+                    <w:noProof/>
+                  </w:rPr>
+                  <w:t>4.7</w:t>
+                </w:r>
+                <w:r>
+                  <w:rPr>
+                    <w:rFonts w:asciiTheme="minorHAnsi" w:eastAsiaTheme="minorEastAsia" w:hAnsiTheme="minorHAnsi"/>
+                    <w:noProof/>
+                    <w:szCs w:val="22"/>
+                    <w:lang w:eastAsia="en-GB"/>
+                  </w:rPr>
+                  <w:tab/>
+                </w:r>
+                <w:r>
+                  <w:rPr>
+                    <w:rStyle w:val="Hyperlink"/>
+                    <w:noProof/>
+                  </w:rPr>
+                  <w:t>Action Log Page - Admin</w:t>
+                </w:r>
+                <w:r>
+                  <w:rPr>
+                    <w:noProof/>
+                    <w:webHidden/>
+                  </w:rPr>
+                  <w:tab/>
+                </w:r>
+                <w:r>
+                  <w:rPr>
+                    <w:noProof/>
+                    <w:webHidden/>
+                  </w:rPr>
+                  <w:fldChar w:fldCharType="begin"/>
+                </w:r>
+                <w:r>
+                  <w:rPr>
+                    <w:noProof/>
+                    <w:webHidden/>
+                  </w:rPr>
+                  <w:instrText xml:space="preserve"> PAGEREF _Toc514413510 \h </w:instrText>
+                </w:r>
+                <w:r>
+                  <w:rPr>
+                    <w:noProof/>
+                    <w:webHidden/>
+                  </w:rPr>
+                </w:r>
+                <w:r>
+                  <w:rPr>
+                    <w:noProof/>
+                    <w:webHidden/>
+                  </w:rPr>
+                  <w:fldChar w:fldCharType="separate"/>
+                </w:r>
+                <w:r>
+                  <w:rPr>
+                    <w:noProof/>
+                    <w:webHidden/>
+                  </w:rPr>
+                  <w:t>12</w:t>
+                </w:r>
+                <w:r>
+                  <w:rPr>
+                    <w:noProof/>
+                    <w:webHidden/>
+                  </w:rPr>
+                  <w:fldChar w:fldCharType="end"/>
+                </w:r>
+              </w:hyperlink>
+            </w:p>
+            <w:p>
+              <w:pPr>
+                <w:pStyle w:val="TOC3"/>
+                <w:tabs>
+                  <w:tab w:val="right" w:leader="dot" w:pos="9016"/>
+                </w:tabs>
+                <w:rPr>
+                  <w:rFonts w:asciiTheme="minorHAnsi" w:eastAsiaTheme="minorEastAsia" w:hAnsiTheme="minorHAnsi"/>
+                  <w:noProof/>
+                  <w:szCs w:val="22"/>
+                  <w:lang w:eastAsia="en-GB"/>
+                </w:rPr>
+              </w:pPr>
+              <w:hyperlink w:anchor="_Toc514413511" w:history="1">
+                <w:r>
+                  <w:rPr>
+                    <w:rStyle w:val="Hyperlink"/>
+                    <w:noProof/>
+                  </w:rPr>
+                  <w:t>4.7.1   View Action</w:t>
+                </w:r>
+                <w:r>
+                  <w:rPr>
+                    <w:noProof/>
+                    <w:webHidden/>
+                  </w:rPr>
+                  <w:tab/>
+                </w:r>
+                <w:r>
+                  <w:rPr>
+                    <w:noProof/>
+                    <w:webHidden/>
+                  </w:rPr>
+                  <w:fldChar w:fldCharType="begin"/>
+                </w:r>
+                <w:r>
+                  <w:rPr>
+                    <w:noProof/>
+                    <w:webHidden/>
+                  </w:rPr>
+                  <w:instrText xml:space="preserve"> PAGEREF _Toc514413511 \h </w:instrText>
+                </w:r>
+                <w:r>
+                  <w:rPr>
+                    <w:noProof/>
+                    <w:webHidden/>
+                  </w:rPr>
+                </w:r>
+                <w:r>
+                  <w:rPr>
+                    <w:noProof/>
+                    <w:webHidden/>
+                  </w:rPr>
+                  <w:fldChar w:fldCharType="separate"/>
+                </w:r>
+                <w:r>
+                  <w:rPr>
+                    <w:noProof/>
+                    <w:webHidden/>
+                  </w:rPr>
+                  <w:t>12</w:t>
+                </w:r>
+                <w:r>
+                  <w:rPr>
+                    <w:noProof/>
+                    <w:webHidden/>
+                  </w:rPr>
+                  <w:fldChar w:fldCharType="end"/>
+                </w:r>
+              </w:hyperlink>
+            </w:p>
+            <w:p>
+              <w:pPr>
+                <w:pStyle w:val="TOC3"/>
+                <w:tabs>
+                  <w:tab w:val="right" w:leader="dot" w:pos="9016"/>
+                </w:tabs>
+                <w:rPr>
+                  <w:rFonts w:asciiTheme="minorHAnsi" w:eastAsiaTheme="minorEastAsia" w:hAnsiTheme="minorHAnsi"/>
+                  <w:noProof/>
+                  <w:szCs w:val="22"/>
+                  <w:lang w:eastAsia="en-GB"/>
+                </w:rPr>
+              </w:pPr>
+              <w:hyperlink w:anchor="_Toc514413512" w:history="1">
+                <w:r>
+                  <w:rPr>
+                    <w:rStyle w:val="Hyperlink"/>
+                    <w:noProof/>
+                  </w:rPr>
+                  <w:t>4.7.2   Edit Employee</w:t>
+                </w:r>
+                <w:r>
+                  <w:rPr>
+                    <w:noProof/>
+                    <w:webHidden/>
+                  </w:rPr>
+                  <w:tab/>
+                </w:r>
+                <w:r>
+                  <w:rPr>
+                    <w:noProof/>
+                    <w:webHidden/>
+                  </w:rPr>
+                  <w:fldChar w:fldCharType="begin"/>
+                </w:r>
+                <w:r>
+                  <w:rPr>
+                    <w:noProof/>
+                    <w:webHidden/>
+                  </w:rPr>
+                  <w:instrText xml:space="preserve"> PAGEREF _Toc514413512 \h </w:instrText>
+                </w:r>
+                <w:r>
+                  <w:rPr>
+                    <w:noProof/>
+                    <w:webHidden/>
+                  </w:rPr>
+                </w:r>
+                <w:r>
+                  <w:rPr>
+                    <w:noProof/>
+                    <w:webHidden/>
+                  </w:rPr>
+                  <w:fldChar w:fldCharType="separate"/>
+                </w:r>
+                <w:r>
+                  <w:rPr>
+                    <w:noProof/>
+                    <w:webHidden/>
+                  </w:rPr>
+                  <w:t>12</w:t>
+                </w:r>
+                <w:r>
+                  <w:rPr>
+                    <w:noProof/>
+                    <w:webHidden/>
+                  </w:rPr>
+                  <w:fldChar w:fldCharType="end"/>
+                </w:r>
+              </w:hyperlink>
+            </w:p>
+            <w:p>
+              <w:pPr>
+                <w:pStyle w:val="TOC3"/>
+                <w:tabs>
+                  <w:tab w:val="right" w:leader="dot" w:pos="9016"/>
+                </w:tabs>
+                <w:rPr>
+                  <w:rFonts w:asciiTheme="minorHAnsi" w:eastAsiaTheme="minorEastAsia" w:hAnsiTheme="minorHAnsi"/>
+                  <w:noProof/>
+                  <w:szCs w:val="22"/>
+                  <w:lang w:eastAsia="en-GB"/>
+                </w:rPr>
+              </w:pPr>
+              <w:hyperlink w:anchor="_Toc514413513" w:history="1">
+                <w:r>
+                  <w:rPr>
+                    <w:rStyle w:val="Hyperlink"/>
+                    <w:noProof/>
+                  </w:rPr>
+                  <w:t>4.7.3   Delete Employee</w:t>
+                </w:r>
+                <w:r>
+                  <w:rPr>
+                    <w:noProof/>
+                    <w:webHidden/>
+                  </w:rPr>
+                  <w:tab/>
+                </w:r>
+                <w:r>
+                  <w:rPr>
+                    <w:noProof/>
+                    <w:webHidden/>
+                  </w:rPr>
+                  <w:fldChar w:fldCharType="begin"/>
+                </w:r>
+                <w:r>
+                  <w:rPr>
+                    <w:noProof/>
+                    <w:webHidden/>
+                  </w:rPr>
+                  <w:instrText xml:space="preserve"> PAGEREF _Toc514413513 \h </w:instrText>
+                </w:r>
+                <w:r>
+                  <w:rPr>
+                    <w:noProof/>
+                    <w:webHidden/>
+                  </w:rPr>
+                </w:r>
+                <w:r>
+                  <w:rPr>
+                    <w:noProof/>
+                    <w:webHidden/>
+                  </w:rPr>
+                  <w:fldChar w:fldCharType="separate"/>
+                </w:r>
+                <w:r>
+                  <w:rPr>
+                    <w:noProof/>
+                    <w:webHidden/>
+                  </w:rPr>
+                  <w:t>12</w:t>
+                </w:r>
+                <w:r>
+                  <w:rPr>
+                    <w:noProof/>
+                    <w:webHidden/>
+                  </w:rPr>
+                  <w:fldChar w:fldCharType="end"/>
+                </w:r>
+              </w:hyperlink>
+            </w:p>
+            <w:p>
+              <w:pPr>
+                <w:pStyle w:val="TOC1"/>
+                <w:tabs>
+                  <w:tab w:val="left" w:pos="440"/>
+                  <w:tab w:val="right" w:leader="dot" w:pos="9016"/>
+                </w:tabs>
+                <w:rPr>
+                  <w:rFonts w:asciiTheme="minorHAnsi" w:eastAsiaTheme="minorEastAsia" w:hAnsiTheme="minorHAnsi"/>
+                  <w:noProof/>
+                  <w:szCs w:val="22"/>
+                  <w:lang w:eastAsia="en-GB"/>
+                </w:rPr>
+              </w:pPr>
+              <w:hyperlink w:anchor="_Toc514413514" w:history="1">
+                <w:r>
+                  <w:rPr>
+                    <w:rStyle w:val="Hyperlink"/>
+                    <w:noProof/>
+                  </w:rPr>
+                  <w:t>5</w:t>
+                </w:r>
+                <w:r>
+                  <w:rPr>
+                    <w:rFonts w:asciiTheme="minorHAnsi" w:eastAsiaTheme="minorEastAsia" w:hAnsiTheme="minorHAnsi"/>
+                    <w:noProof/>
+                    <w:szCs w:val="22"/>
+                    <w:lang w:eastAsia="en-GB"/>
+                  </w:rPr>
+                  <w:tab/>
+                </w:r>
+                <w:r>
+                  <w:rPr>
+                    <w:rStyle w:val="Hyperlink"/>
+                    <w:noProof/>
+                  </w:rPr>
+                  <w:t>Notes</w:t>
+                </w:r>
+                <w:r>
+                  <w:rPr>
+                    <w:noProof/>
+                    <w:webHidden/>
+                  </w:rPr>
+                  <w:tab/>
+                </w:r>
+                <w:r>
+                  <w:rPr>
+                    <w:noProof/>
+                    <w:webHidden/>
+                  </w:rPr>
+                  <w:fldChar w:fldCharType="begin"/>
+                </w:r>
+                <w:r>
+                  <w:rPr>
+                    <w:noProof/>
+                    <w:webHidden/>
+                  </w:rPr>
+                  <w:instrText xml:space="preserve"> PAGEREF _Toc514413514 \h </w:instrText>
+                </w:r>
+                <w:r>
+                  <w:rPr>
+                    <w:noProof/>
+                    <w:webHidden/>
+                  </w:rPr>
+                </w:r>
+                <w:r>
+                  <w:rPr>
+                    <w:noProof/>
+                    <w:webHidden/>
+                  </w:rPr>
+                  <w:fldChar w:fldCharType="separate"/>
+                </w:r>
+                <w:r>
+                  <w:rPr>
+                    <w:noProof/>
+                    <w:webHidden/>
+                  </w:rPr>
+                  <w:t>13</w:t>
+                </w:r>
+                <w:r>
+                  <w:rPr>
+                    <w:noProof/>
+                    <w:webHidden/>
+                  </w:rPr>
+                  <w:fldChar w:fldCharType="end"/>
+                </w:r>
+              </w:hyperlink>
+            </w:p>
+            <w:p>
+              <w:pPr>
+                <w:pStyle w:val="TOC2"/>
+                <w:tabs>
+                  <w:tab w:val="left" w:pos="880"/>
+                  <w:tab w:val="right" w:leader="dot" w:pos="9016"/>
+                </w:tabs>
+                <w:rPr>
+                  <w:rFonts w:asciiTheme="minorHAnsi" w:eastAsiaTheme="minorEastAsia" w:hAnsiTheme="minorHAnsi"/>
+                  <w:noProof/>
+                  <w:szCs w:val="22"/>
+                  <w:lang w:eastAsia="en-GB"/>
+                </w:rPr>
+              </w:pPr>
+              <w:hyperlink w:anchor="_Toc514413515" w:history="1">
+                <w:r>
+                  <w:rPr>
+                    <w:rStyle w:val="Hyperlink"/>
+                    <w:noProof/>
+                  </w:rPr>
+                  <w:t>5.1</w:t>
+                </w:r>
+                <w:r>
+                  <w:rPr>
+                    <w:rFonts w:asciiTheme="minorHAnsi" w:eastAsiaTheme="minorEastAsia" w:hAnsiTheme="minorHAnsi"/>
+                    <w:noProof/>
+                    <w:szCs w:val="22"/>
+                    <w:lang w:eastAsia="en-GB"/>
+                  </w:rPr>
+                  <w:tab/>
+                </w:r>
+                <w:r>
+                  <w:rPr>
+                    <w:rStyle w:val="Hyperlink"/>
+                    <w:noProof/>
+                  </w:rPr>
+                  <w:t>Glossary</w:t>
+                </w:r>
+                <w:r>
+                  <w:rPr>
+                    <w:noProof/>
+                    <w:webHidden/>
+                  </w:rPr>
+                  <w:tab/>
+                </w:r>
+                <w:r>
+                  <w:rPr>
+                    <w:noProof/>
+                    <w:webHidden/>
+                  </w:rPr>
+                  <w:fldChar w:fldCharType="begin"/>
+                </w:r>
+                <w:r>
+                  <w:rPr>
+                    <w:noProof/>
+                    <w:webHidden/>
+                  </w:rPr>
+                  <w:instrText xml:space="preserve"> PAGEREF _Toc514413515 \h </w:instrText>
+                </w:r>
+                <w:r>
+                  <w:rPr>
+                    <w:noProof/>
+                    <w:webHidden/>
+                  </w:rPr>
+                </w:r>
+                <w:r>
+                  <w:rPr>
+                    <w:noProof/>
+                    <w:webHidden/>
+                  </w:rPr>
+                  <w:fldChar w:fldCharType="separate"/>
+                </w:r>
+                <w:r>
+                  <w:rPr>
+                    <w:noProof/>
+                    <w:webHidden/>
+                  </w:rPr>
+                  <w:t>13</w:t>
+                </w:r>
+                <w:r>
+                  <w:rPr>
+                    <w:noProof/>
+                    <w:webHidden/>
+                  </w:rPr>
+                  <w:fldChar w:fldCharType="end"/>
+                </w:r>
+              </w:hyperlink>
+            </w:p>
+            <w:p>
+              <w:r>
+                <w:rPr>
+                  <w:b/>
+                  <w:bCs/>
+                  <w:noProof/>
+                </w:rPr>
+                <w:fldChar w:fldCharType="end"/>
+              </w:r>
+            </w:p>
+          </w:sdtContent>
+        </w:sdt>
+        <w:p>
+          <w:pPr>
+            <w:rPr>
+              <w:rFonts w:asciiTheme="majorHAnsi" w:eastAsiaTheme="majorEastAsia" w:hAnsiTheme="majorHAnsi" w:cstheme="majorBidi"/>
+              <w:b/>
+              <w:bCs/>
+              <w:color w:val="365F91" w:themeColor="accent1" w:themeShade="BF"/>
+              <w:sz w:val="28"/>
+              <w:szCs w:val="28"/>
+            </w:rPr>
+          </w:pPr>
+        </w:p>
+        <w:p>
+          <w:pPr>
+            <w:rPr>
+              <w:rFonts w:asciiTheme="majorHAnsi" w:eastAsiaTheme="majorEastAsia" w:hAnsiTheme="majorHAnsi" w:cstheme="majorBidi"/>
+              <w:b/>
+              <w:bCs/>
+              <w:color w:val="365F91" w:themeColor="accent1" w:themeShade="BF"/>
+              <w:sz w:val="28"/>
+              <w:szCs w:val="28"/>
+            </w:rPr>
+          </w:pPr>
+          <w:r>
+            <w:rPr>
+              <w:rFonts w:asciiTheme="majorHAnsi" w:eastAsiaTheme="majorEastAsia" w:hAnsiTheme="majorHAnsi" w:cstheme="majorBidi"/>
+              <w:b/>
+              <w:bCs/>
+              <w:color w:val="365F91" w:themeColor="accent1" w:themeShade="BF"/>
+              <w:sz w:val="28"/>
+              <w:szCs w:val="28"/>
+            </w:rPr>
+            <w:br w:type="page"/>
+          </w:r>
+        </w:p>
+        <w:p>
+          <w:pPr>
+            <w:rPr>
+              <w:rFonts w:asciiTheme="majorHAnsi" w:eastAsiaTheme="majorEastAsia" w:hAnsiTheme="majorHAnsi" w:cstheme="majorBidi"/>
+              <w:b/>
+              <w:bCs/>
+              <w:color w:val="365F91" w:themeColor="accent1" w:themeShade="BF"/>
+              <w:sz w:val="28"/>
+              <w:szCs w:val="28"/>
+            </w:rPr>
+          </w:pPr>
+        </w:p>
+      </w:sdtContent>
+    </w:sdt>
     <w:p>
-      <w:bookmarkStart w:id="0" w:name="_GoBack"/>
+      <w:pPr>
+        <w:pStyle w:val="Heading1"/>
+        <w:numPr>
+          <w:ilvl w:val="0"/>
+          <w:numId w:val="1"/>
+        </w:numPr>
+        <w:jc w:val="both"/>
+      </w:pPr>
+      <w:bookmarkStart w:id="0" w:name="_Toc514413483"/>
+      <w:r>
+        <w:t>Scope</w:t>
+      </w:r>
       <w:bookmarkEnd w:id="0"/>
     </w:p>
+    <w:p>
+      <w:pPr>
+        <w:jc w:val="both"/>
+        <w:rPr>
+          <w:sz w:val="10"/>
+          <w:szCs w:val="10"/>
+        </w:rPr>
+      </w:pPr>
+    </w:p>
+    <w:p>
+      <w:pPr>
+        <w:pStyle w:val="Heading2"/>
+        <w:jc w:val="both"/>
+      </w:pPr>
+      <w:bookmarkStart w:id="1" w:name="_Toc514413484"/>
+      <w:r>
+        <w:t>1.1</w:t>
+      </w:r>
+      <w:r>
+        <w:tab/>
+        <w:t>Identification</w:t>
+      </w:r>
+      <w:bookmarkEnd w:id="1"/>
+    </w:p>
+    <w:p>
+      <w:pPr>
+        <w:jc w:val="both"/>
+        <w:rPr>
+          <w:szCs w:val="22"/>
+        </w:rPr>
+      </w:pPr>
+      <w:r>
+        <w:rPr>
+          <w:szCs w:val="22"/>
+        </w:rPr>
+        <w:t>This document details</w:t>
+      </w:r>
+      <w:r>
+        <w:rPr>
+          <w:szCs w:val="22"/>
+        </w:rPr>
+        <w:t xml:space="preserve"> the Software Requirements (SR) for the Green Leisure Garden Centre website</w:t>
+      </w:r>
+      <w:r>
+        <w:rPr>
+          <w:szCs w:val="22"/>
+        </w:rPr>
+        <w:t xml:space="preserve"> (GLGCW)</w:t>
+      </w:r>
+      <w:r>
+        <w:rPr>
+          <w:szCs w:val="22"/>
+        </w:rPr>
+        <w:t>.</w:t>
+      </w:r>
+      <w:r>
+        <w:rPr>
+          <w:szCs w:val="22"/>
+        </w:rPr>
+        <w:t xml:space="preserve"> The requirements will be displayed by layout of the different web pages within the website, and will also be apportioned through </w:t>
+      </w:r>
+      <w:r>
+        <w:rPr>
+          <w:szCs w:val="22"/>
+        </w:rPr>
+        <w:t>functionality</w:t>
+      </w:r>
+      <w:r>
+        <w:rPr>
+          <w:szCs w:val="22"/>
+        </w:rPr>
+        <w:t xml:space="preserve"> needs that are present.</w:t>
+      </w:r>
+    </w:p>
+    <w:p>
+      <w:pPr>
+        <w:pStyle w:val="Heading2"/>
+        <w:numPr>
+          <w:ilvl w:val="1"/>
+          <w:numId w:val="1"/>
+        </w:numPr>
+        <w:jc w:val="both"/>
+      </w:pPr>
+      <w:bookmarkStart w:id="2" w:name="_Toc514413485"/>
+      <w:r>
+        <w:t>System Overview</w:t>
+      </w:r>
+      <w:bookmarkEnd w:id="2"/>
+    </w:p>
+    <w:p>
+      <w:pPr>
+        <w:jc w:val="both"/>
+      </w:pPr>
+      <w:r>
+        <w:t xml:space="preserve">The Green Leisure Garden Centre website is a web application, which has the intended purpose of replacing the old DOS based program, which the Garden Centre </w:t>
+      </w:r>
+      <w:r>
+        <w:t>is</w:t>
+      </w:r>
+      <w:r>
+        <w:t xml:space="preserve"> currently using. </w:t>
+      </w:r>
+      <w:r>
+        <w:t xml:space="preserve">The primary aim of the Green Leisure Garden Centre </w:t>
+      </w:r>
+      <w:r>
+        <w:t>website</w:t>
+      </w:r>
+      <w:r>
+        <w:t xml:space="preserve"> is to allow the business to manage their customer: database, inventory and sales order processing in a more efficient and competent way. </w:t>
+      </w:r>
+      <w:r>
+        <w:t>It will replace the existing design and functionality that their previous system incorporated, along with offering additional features.</w:t>
+      </w:r>
+    </w:p>
+    <w:p>
+      <w:pPr>
+        <w:jc w:val="both"/>
+      </w:pPr>
+      <w:r>
+        <w:t xml:space="preserve">The System will require an employee with Admin rights to initially add someone to the database, before they’re then provided with an employee number, and thus able to create an account and access the features within the website. </w:t>
+      </w:r>
+    </w:p>
+    <w:p>
+      <w:pPr>
+        <w:spacing w:after="120"/>
+        <w:jc w:val="both"/>
+      </w:pPr>
+      <w:r>
+        <w:t xml:space="preserve">The website </w:t>
+      </w:r>
+      <w:r>
+        <w:t>will provide a number of different functions and features for employees, including:</w:t>
+      </w:r>
+    </w:p>
+    <w:p>
+      <w:pPr>
+        <w:pStyle w:val="ListParagraph"/>
+        <w:numPr>
+          <w:ilvl w:val="0"/>
+          <w:numId w:val="2"/>
+        </w:numPr>
+        <w:spacing w:after="120"/>
+        <w:jc w:val="both"/>
+      </w:pPr>
+      <w:r>
+        <w:t>Register an account/Log in</w:t>
+      </w:r>
+    </w:p>
+    <w:p>
+      <w:pPr>
+        <w:pStyle w:val="ListParagraph"/>
+        <w:numPr>
+          <w:ilvl w:val="0"/>
+          <w:numId w:val="2"/>
+        </w:numPr>
+        <w:spacing w:after="120"/>
+        <w:jc w:val="both"/>
+      </w:pPr>
+      <w:r>
+        <w:t>Remote access</w:t>
+      </w:r>
+    </w:p>
+    <w:p>
+      <w:pPr>
+        <w:pStyle w:val="ListParagraph"/>
+        <w:numPr>
+          <w:ilvl w:val="0"/>
+          <w:numId w:val="2"/>
+        </w:numPr>
+        <w:spacing w:after="120"/>
+        <w:jc w:val="both"/>
+      </w:pPr>
+      <w:r>
+        <w:t>Add</w:t>
+      </w:r>
+      <w:r>
+        <w:t>, edit,</w:t>
+      </w:r>
+      <w:r>
+        <w:t xml:space="preserve"> delete </w:t>
+      </w:r>
+      <w:r>
+        <w:t xml:space="preserve">and search </w:t>
+      </w:r>
+      <w:r>
+        <w:t>data</w:t>
+      </w:r>
+    </w:p>
+    <w:p>
+      <w:pPr>
+        <w:pStyle w:val="ListParagraph"/>
+        <w:numPr>
+          <w:ilvl w:val="0"/>
+          <w:numId w:val="2"/>
+        </w:numPr>
+        <w:spacing w:after="120"/>
+        <w:jc w:val="both"/>
+      </w:pPr>
+      <w:r>
+        <w:t>Place orders</w:t>
+      </w:r>
+    </w:p>
+    <w:p>
+      <w:pPr>
+        <w:pStyle w:val="ListParagraph"/>
+        <w:numPr>
+          <w:ilvl w:val="0"/>
+          <w:numId w:val="2"/>
+        </w:numPr>
+        <w:spacing w:after="120"/>
+        <w:jc w:val="both"/>
+      </w:pPr>
+      <w:r>
+        <w:t>Check stock levels</w:t>
+      </w:r>
+    </w:p>
+    <w:p>
+      <w:pPr>
+        <w:pStyle w:val="ListParagraph"/>
+        <w:numPr>
+          <w:ilvl w:val="0"/>
+          <w:numId w:val="2"/>
+        </w:numPr>
+        <w:spacing w:after="120"/>
+        <w:jc w:val="both"/>
+      </w:pPr>
+      <w:r>
+        <w:t>Handle employee and customer details</w:t>
+      </w:r>
+    </w:p>
+    <w:p>
+      <w:pPr>
+        <w:spacing w:after="120"/>
+        <w:jc w:val="both"/>
+      </w:pPr>
+      <w:r>
+        <w:t>The website will be simple and understandable to use, with features which greatly consider HCI.</w:t>
+      </w:r>
+    </w:p>
+    <w:p>
+      <w:pPr>
+        <w:pStyle w:val="Heading2"/>
+        <w:numPr>
+          <w:ilvl w:val="1"/>
+          <w:numId w:val="1"/>
+        </w:numPr>
+      </w:pPr>
+      <w:bookmarkStart w:id="3" w:name="_Toc514413486"/>
+      <w:r>
+        <w:t>System Requirements</w:t>
+      </w:r>
+      <w:bookmarkEnd w:id="3"/>
+    </w:p>
+    <w:p>
+      <w:pPr>
+        <w:jc w:val="both"/>
+      </w:pPr>
+      <w:r>
+        <w:t>Upon using the website, the system must have an active connection to the web, through either Google Chrome or Microsoft Edge. The latest version of either b</w:t>
+      </w:r>
+      <w:r>
+        <w:t>rowser should be downloaded</w:t>
+      </w:r>
+      <w:r>
+        <w:t xml:space="preserve"> to allow the website to run smoothly. </w:t>
+      </w:r>
+      <w:r>
+        <w:t>Although the latest version of the browser depends on the platform which it is running on, the current versions can be seen below:</w:t>
+      </w:r>
+    </w:p>
+    <w:tbl>
+      <w:tblPr>
+        <w:tblStyle w:val="TableGrid"/>
+        <w:tblW w:w="0" w:type="auto"/>
+        <w:tblLook w:val="04A0" w:firstRow="1" w:lastRow="0" w:firstColumn="1" w:lastColumn="0" w:noHBand="0" w:noVBand="1"/>
+      </w:tblPr>
+      <w:tblGrid>
+        <w:gridCol w:w="4499"/>
+        <w:gridCol w:w="4517"/>
+      </w:tblGrid>
+      <w:tr>
+        <w:tc>
+          <w:tcPr>
+            <w:tcW w:w="9242" w:type="dxa"/>
+            <w:gridSpan w:val="2"/>
+            <w:shd w:val="clear" w:color="auto" w:fill="000000" w:themeFill="text1"/>
+          </w:tcPr>
+          <w:p>
+            <w:pPr>
+              <w:rPr>
+                <w:b/>
+                <w:sz w:val="24"/>
+              </w:rPr>
+            </w:pPr>
+            <w:r>
+              <w:rPr>
+                <w:b/>
+                <w:sz w:val="24"/>
+              </w:rPr>
+              <w:t>Google Chrome Browser</w:t>
+            </w:r>
+          </w:p>
+        </w:tc>
+      </w:tr>
+      <w:tr>
+        <w:tc>
+          <w:tcPr>
+            <w:tcW w:w="4621" w:type="dxa"/>
+            <w:shd w:val="clear" w:color="auto" w:fill="000000" w:themeFill="text1"/>
+          </w:tcPr>
+          <w:p>
+            <w:pPr>
+              <w:jc w:val="both"/>
+              <w:rPr>
+                <w:b/>
+                <w:szCs w:val="22"/>
+              </w:rPr>
+            </w:pPr>
+            <w:r>
+              <w:rPr>
+                <w:b/>
+                <w:szCs w:val="22"/>
+              </w:rPr>
+              <w:t>Platform</w:t>
+            </w:r>
+          </w:p>
+        </w:tc>
+        <w:tc>
+          <w:tcPr>
+            <w:tcW w:w="4621" w:type="dxa"/>
+            <w:shd w:val="clear" w:color="auto" w:fill="000000" w:themeFill="text1"/>
+          </w:tcPr>
+          <w:p>
+            <w:pPr>
+              <w:jc w:val="both"/>
+              <w:rPr>
+                <w:b/>
+                <w:szCs w:val="22"/>
+              </w:rPr>
+            </w:pPr>
+            <w:r>
+              <w:rPr>
+                <w:b/>
+                <w:szCs w:val="22"/>
+              </w:rPr>
+              <w:t>Version</w:t>
+            </w:r>
+          </w:p>
+        </w:tc>
+      </w:tr>
+      <w:tr>
+        <w:tc>
+          <w:tcPr>
+            <w:tcW w:w="4621" w:type="dxa"/>
+          </w:tcPr>
+          <w:p>
+            <w:pPr>
+              <w:jc w:val="both"/>
+            </w:pPr>
+            <w:r>
+              <w:t>Windows</w:t>
+            </w:r>
+          </w:p>
+        </w:tc>
+        <w:tc>
+          <w:tcPr>
+            <w:tcW w:w="4621" w:type="dxa"/>
+          </w:tcPr>
+          <w:p>
+            <w:pPr>
+              <w:jc w:val="both"/>
+            </w:pPr>
+            <w:r>
+              <w:t>65.0.3325.181</w:t>
+            </w:r>
+          </w:p>
+        </w:tc>
+      </w:tr>
+      <w:tr>
+        <w:tc>
+          <w:tcPr>
+            <w:tcW w:w="4621" w:type="dxa"/>
+          </w:tcPr>
+          <w:p>
+            <w:pPr>
+              <w:jc w:val="both"/>
+            </w:pPr>
+            <w:r>
+              <w:t>MacOS</w:t>
+            </w:r>
+          </w:p>
+        </w:tc>
+        <w:tc>
+          <w:tcPr>
+            <w:tcW w:w="4621" w:type="dxa"/>
+          </w:tcPr>
+          <w:p>
+            <w:pPr>
+              <w:jc w:val="both"/>
+            </w:pPr>
+            <w:r>
+              <w:t>65.0.3325.181</w:t>
+            </w:r>
+          </w:p>
+        </w:tc>
+      </w:tr>
+      <w:tr>
+        <w:tc>
+          <w:tcPr>
+            <w:tcW w:w="4621" w:type="dxa"/>
+          </w:tcPr>
+          <w:p>
+            <w:pPr>
+              <w:jc w:val="both"/>
+            </w:pPr>
+            <w:r>
+              <w:t>Linux</w:t>
+            </w:r>
+          </w:p>
+        </w:tc>
+        <w:tc>
+          <w:tcPr>
+            <w:tcW w:w="4621" w:type="dxa"/>
+          </w:tcPr>
+          <w:p>
+            <w:pPr>
+              <w:jc w:val="both"/>
+            </w:pPr>
+            <w:r>
+              <w:t>65.0.3325.181</w:t>
+            </w:r>
+          </w:p>
+        </w:tc>
+      </w:tr>
+      <w:tr>
+        <w:tc>
+          <w:tcPr>
+            <w:tcW w:w="4621" w:type="dxa"/>
+          </w:tcPr>
+          <w:p>
+            <w:pPr>
+              <w:jc w:val="both"/>
+            </w:pPr>
+            <w:r>
+              <w:t>Android</w:t>
+            </w:r>
+          </w:p>
+        </w:tc>
+        <w:tc>
+          <w:tcPr>
+            <w:tcW w:w="4621" w:type="dxa"/>
+          </w:tcPr>
+          <w:p>
+            <w:pPr>
+              <w:jc w:val="both"/>
+            </w:pPr>
+            <w:r>
+              <w:t>65.0.3325.109</w:t>
+            </w:r>
+          </w:p>
+        </w:tc>
+      </w:tr>
+      <w:tr>
+        <w:tc>
+          <w:tcPr>
+            <w:tcW w:w="4621" w:type="dxa"/>
+          </w:tcPr>
+          <w:p>
+            <w:pPr>
+              <w:jc w:val="both"/>
+            </w:pPr>
+            <w:r>
+              <w:t>iOS</w:t>
+            </w:r>
+          </w:p>
+        </w:tc>
+        <w:tc>
+          <w:tcPr>
+            <w:tcW w:w="4621" w:type="dxa"/>
+          </w:tcPr>
+          <w:p>
+            <w:pPr>
+              <w:jc w:val="both"/>
+            </w:pPr>
+            <w:r>
+              <w:t>65.0.3325.152</w:t>
+            </w:r>
+          </w:p>
+        </w:tc>
+      </w:tr>
+    </w:tbl>
+    <w:p/>
+    <w:tbl>
+      <w:tblPr>
+        <w:tblStyle w:val="TableGrid"/>
+        <w:tblW w:w="0" w:type="auto"/>
+        <w:tblLook w:val="04A0" w:firstRow="1" w:lastRow="0" w:firstColumn="1" w:lastColumn="0" w:noHBand="0" w:noVBand="1"/>
+      </w:tblPr>
+      <w:tblGrid>
+        <w:gridCol w:w="4497"/>
+        <w:gridCol w:w="4519"/>
+      </w:tblGrid>
+      <w:tr>
+        <w:tc>
+          <w:tcPr>
+            <w:tcW w:w="9242" w:type="dxa"/>
+            <w:gridSpan w:val="2"/>
+            <w:shd w:val="clear" w:color="auto" w:fill="000000" w:themeFill="text1"/>
+          </w:tcPr>
+          <w:p>
+            <w:pPr>
+              <w:rPr>
+                <w:b/>
+                <w:sz w:val="24"/>
+              </w:rPr>
+            </w:pPr>
+            <w:r>
+              <w:rPr>
+                <w:b/>
+                <w:sz w:val="24"/>
+              </w:rPr>
+              <w:lastRenderedPageBreak/>
+              <w:t>Microsoft Edge Browser</w:t>
+            </w:r>
+          </w:p>
+        </w:tc>
+      </w:tr>
+      <w:tr>
+        <w:tc>
+          <w:tcPr>
+            <w:tcW w:w="4621" w:type="dxa"/>
+            <w:shd w:val="clear" w:color="auto" w:fill="000000" w:themeFill="text1"/>
+          </w:tcPr>
+          <w:p>
+            <w:pPr>
+              <w:rPr>
+                <w:b/>
+              </w:rPr>
+            </w:pPr>
+            <w:r>
+              <w:rPr>
+                <w:b/>
+              </w:rPr>
+              <w:t>Platform</w:t>
+            </w:r>
+          </w:p>
+        </w:tc>
+        <w:tc>
+          <w:tcPr>
+            <w:tcW w:w="4621" w:type="dxa"/>
+            <w:shd w:val="clear" w:color="auto" w:fill="000000" w:themeFill="text1"/>
+          </w:tcPr>
+          <w:p>
+            <w:pPr>
+              <w:rPr>
+                <w:b/>
+              </w:rPr>
+            </w:pPr>
+            <w:r>
+              <w:rPr>
+                <w:b/>
+              </w:rPr>
+              <w:t>Version</w:t>
+            </w:r>
+          </w:p>
+        </w:tc>
+      </w:tr>
+      <w:tr>
+        <w:tc>
+          <w:tcPr>
+            <w:tcW w:w="4621" w:type="dxa"/>
+          </w:tcPr>
+          <w:p>
+            <w:r>
+              <w:t>Windows 10</w:t>
+            </w:r>
+          </w:p>
+        </w:tc>
+        <w:tc>
+          <w:tcPr>
+            <w:tcW w:w="4621" w:type="dxa"/>
+          </w:tcPr>
+          <w:p>
+            <w:r>
+              <w:t>41.16299.15.0</w:t>
+            </w:r>
+          </w:p>
+        </w:tc>
+      </w:tr>
+      <w:tr>
+        <w:tc>
+          <w:tcPr>
+            <w:tcW w:w="4621" w:type="dxa"/>
+          </w:tcPr>
+          <w:p>
+            <w:r>
+              <w:t>Windows 10 Mobile</w:t>
+            </w:r>
+          </w:p>
+        </w:tc>
+        <w:tc>
+          <w:tcPr>
+            <w:tcW w:w="4621" w:type="dxa"/>
+          </w:tcPr>
+          <w:p>
+            <w:r>
+              <w:t>40.15254.248.0</w:t>
+            </w:r>
+          </w:p>
+        </w:tc>
+      </w:tr>
+      <w:tr>
+        <w:tc>
+          <w:tcPr>
+            <w:tcW w:w="4621" w:type="dxa"/>
+          </w:tcPr>
+          <w:p>
+            <w:r>
+              <w:t>Xbox One</w:t>
+            </w:r>
+          </w:p>
+        </w:tc>
+        <w:tc>
+          <w:tcPr>
+            <w:tcW w:w="4621" w:type="dxa"/>
+          </w:tcPr>
+          <w:p>
+            <w:r>
+              <w:t>40.15063.0.0</w:t>
+            </w:r>
+          </w:p>
+        </w:tc>
+      </w:tr>
+    </w:tbl>
+    <w:p>
+      <w:pPr>
+        <w:rPr>
+          <w:sz w:val="10"/>
+          <w:szCs w:val="10"/>
+        </w:rPr>
+      </w:pPr>
+    </w:p>
+    <w:p>
+      <w:r>
+        <w:t>The website is scalable, therefore meaning that it should be compatible with any screen resolution. However, the suggested is: 1920 x 1080 (1080p).</w:t>
+      </w:r>
+    </w:p>
+    <w:p>
+      <w:pPr>
+        <w:pStyle w:val="Heading2"/>
+        <w:numPr>
+          <w:ilvl w:val="1"/>
+          <w:numId w:val="1"/>
+        </w:numPr>
+      </w:pPr>
+      <w:bookmarkStart w:id="4" w:name="_Toc514413487"/>
+      <w:r>
+        <w:t>Document Overview</w:t>
+      </w:r>
+      <w:bookmarkEnd w:id="4"/>
+    </w:p>
+    <w:p>
+      <w:r>
+        <w:t xml:space="preserve">This Software </w:t>
+      </w:r>
+      <w:r>
+        <w:t xml:space="preserve">Test Description </w:t>
+      </w:r>
+    </w:p>
+    <w:p>
+      <w:pPr>
+        <w:pStyle w:val="Heading1"/>
+        <w:numPr>
+          <w:ilvl w:val="0"/>
+          <w:numId w:val="1"/>
+        </w:numPr>
+      </w:pPr>
+      <w:bookmarkStart w:id="5" w:name="_Toc514413488"/>
+      <w:r>
+        <w:t>Referenced Documents</w:t>
+      </w:r>
+      <w:bookmarkEnd w:id="5"/>
+    </w:p>
+    <w:tbl>
+      <w:tblPr>
+        <w:tblStyle w:val="TableGrid"/>
+        <w:tblW w:w="0" w:type="auto"/>
+        <w:tblLook w:val="04A0" w:firstRow="1" w:lastRow="0" w:firstColumn="1" w:lastColumn="0" w:noHBand="0" w:noVBand="1"/>
+      </w:tblPr>
+      <w:tblGrid>
+        <w:gridCol w:w="1212"/>
+        <w:gridCol w:w="3858"/>
+        <w:gridCol w:w="2767"/>
+        <w:gridCol w:w="1179"/>
+      </w:tblGrid>
+      <w:tr>
+        <w:tc>
+          <w:tcPr>
+            <w:tcW w:w="1242" w:type="dxa"/>
+            <w:shd w:val="clear" w:color="auto" w:fill="000000" w:themeFill="text1"/>
+          </w:tcPr>
+          <w:p>
+            <w:pPr>
+              <w:rPr>
+                <w:b/>
+                <w:sz w:val="24"/>
+              </w:rPr>
+            </w:pPr>
+            <w:r>
+              <w:rPr>
+                <w:b/>
+                <w:sz w:val="24"/>
+              </w:rPr>
+              <w:t>Ref No.</w:t>
+            </w:r>
+          </w:p>
+        </w:tc>
+        <w:tc>
+          <w:tcPr>
+            <w:tcW w:w="3969" w:type="dxa"/>
+            <w:shd w:val="clear" w:color="auto" w:fill="000000" w:themeFill="text1"/>
+          </w:tcPr>
+          <w:p>
+            <w:pPr>
+              <w:rPr>
+                <w:b/>
+                <w:sz w:val="24"/>
+              </w:rPr>
+            </w:pPr>
+            <w:r>
+              <w:rPr>
+                <w:b/>
+                <w:sz w:val="24"/>
+              </w:rPr>
+              <w:t>Title</w:t>
+            </w:r>
+          </w:p>
+        </w:tc>
+        <w:tc>
+          <w:tcPr>
+            <w:tcW w:w="2835" w:type="dxa"/>
+            <w:shd w:val="clear" w:color="auto" w:fill="000000" w:themeFill="text1"/>
+          </w:tcPr>
+          <w:p>
+            <w:pPr>
+              <w:rPr>
+                <w:b/>
+                <w:sz w:val="24"/>
+              </w:rPr>
+            </w:pPr>
+            <w:r>
+              <w:rPr>
+                <w:b/>
+                <w:sz w:val="24"/>
+              </w:rPr>
+              <w:t>Document ID</w:t>
+            </w:r>
+          </w:p>
+        </w:tc>
+        <w:tc>
+          <w:tcPr>
+            <w:tcW w:w="1196" w:type="dxa"/>
+            <w:shd w:val="clear" w:color="auto" w:fill="000000" w:themeFill="text1"/>
+          </w:tcPr>
+          <w:p>
+            <w:pPr>
+              <w:rPr>
+                <w:b/>
+                <w:sz w:val="24"/>
+              </w:rPr>
+            </w:pPr>
+            <w:r>
+              <w:rPr>
+                <w:b/>
+                <w:sz w:val="24"/>
+              </w:rPr>
+              <w:t>Issue</w:t>
+            </w:r>
+          </w:p>
+        </w:tc>
+      </w:tr>
+      <w:tr>
+        <w:tc>
+          <w:tcPr>
+            <w:tcW w:w="1242" w:type="dxa"/>
+          </w:tcPr>
+          <w:p>
+            <w:r>
+              <w:t>1</w:t>
+            </w:r>
+          </w:p>
+        </w:tc>
+        <w:tc>
+          <w:tcPr>
+            <w:tcW w:w="3969" w:type="dxa"/>
+          </w:tcPr>
+          <w:p>
+            <w:r>
+              <w:t>Software Requirements Specification (MIL-STD-498)</w:t>
+            </w:r>
+          </w:p>
+        </w:tc>
+        <w:tc>
+          <w:tcPr>
+            <w:tcW w:w="2835" w:type="dxa"/>
+          </w:tcPr>
+          <w:p>
+            <w:r>
+              <w:t>DI-IPSC-81433</w:t>
+            </w:r>
+          </w:p>
+        </w:tc>
+        <w:tc>
+          <w:tcPr>
+            <w:tcW w:w="1196" w:type="dxa"/>
+          </w:tcPr>
+          <w:p>
+            <w:r>
+              <w:t>N/A</w:t>
+            </w:r>
+          </w:p>
+        </w:tc>
+      </w:tr>
+    </w:tbl>
+    <w:p/>
+    <w:p>
+      <w:pPr>
+        <w:pStyle w:val="Heading1"/>
+        <w:numPr>
+          <w:ilvl w:val="0"/>
+          <w:numId w:val="1"/>
+        </w:numPr>
+      </w:pPr>
+      <w:bookmarkStart w:id="6" w:name="_Toc514413489"/>
+      <w:r>
+        <w:t>Definition of Terms</w:t>
+      </w:r>
+      <w:bookmarkEnd w:id="6"/>
+    </w:p>
+    <w:p>
+      <w:pPr>
+        <w:jc w:val="both"/>
+        <w:rPr>
+          <w:szCs w:val="22"/>
+        </w:rPr>
+      </w:pPr>
+      <w:r>
+        <w:rPr>
+          <w:szCs w:val="22"/>
+        </w:rPr>
+        <w:t>This section contains the definitions of the terms used when specifying the requirements for the Green Leisure Garden Centre Website. Use of the words: ‘may’, ‘must’, ‘shall’, ‘should’ and ‘will’ within the specification of the requirements, observes the following rules:</w:t>
+      </w:r>
+    </w:p>
+    <w:tbl>
+      <w:tblPr>
+        <w:tblStyle w:val="TableGrid"/>
+        <w:tblW w:w="0" w:type="auto"/>
+        <w:tblLook w:val="04A0" w:firstRow="1" w:lastRow="0" w:firstColumn="1" w:lastColumn="0" w:noHBand="0" w:noVBand="1"/>
+      </w:tblPr>
+      <w:tblGrid>
+        <w:gridCol w:w="1641"/>
+        <w:gridCol w:w="7375"/>
+      </w:tblGrid>
+      <w:tr>
+        <w:tc>
+          <w:tcPr>
+            <w:tcW w:w="1668" w:type="dxa"/>
+            <w:shd w:val="clear" w:color="auto" w:fill="000000" w:themeFill="text1"/>
+          </w:tcPr>
+          <w:p>
+            <w:pPr>
+              <w:rPr>
+                <w:b/>
+                <w:sz w:val="24"/>
+                <w:szCs w:val="22"/>
+              </w:rPr>
+            </w:pPr>
+            <w:r>
+              <w:rPr>
+                <w:b/>
+                <w:sz w:val="24"/>
+                <w:szCs w:val="22"/>
+              </w:rPr>
+              <w:t>Term</w:t>
+            </w:r>
+          </w:p>
+        </w:tc>
+        <w:tc>
+          <w:tcPr>
+            <w:tcW w:w="7574" w:type="dxa"/>
+            <w:shd w:val="clear" w:color="auto" w:fill="000000" w:themeFill="text1"/>
+          </w:tcPr>
+          <w:p>
+            <w:pPr>
+              <w:rPr>
+                <w:b/>
+                <w:sz w:val="24"/>
+                <w:szCs w:val="22"/>
+              </w:rPr>
+            </w:pPr>
+            <w:r>
+              <w:rPr>
+                <w:b/>
+                <w:sz w:val="24"/>
+                <w:szCs w:val="22"/>
+              </w:rPr>
+              <w:t>Definition</w:t>
+            </w:r>
+          </w:p>
+        </w:tc>
+      </w:tr>
+      <w:tr>
+        <w:tc>
+          <w:tcPr>
+            <w:tcW w:w="1668" w:type="dxa"/>
+          </w:tcPr>
+          <w:p>
+            <w:pPr>
+              <w:rPr>
+                <w:szCs w:val="22"/>
+              </w:rPr>
+            </w:pPr>
+            <w:r>
+              <w:rPr>
+                <w:szCs w:val="22"/>
+              </w:rPr>
+              <w:t>May</w:t>
+            </w:r>
+          </w:p>
+        </w:tc>
+        <w:tc>
+          <w:tcPr>
+            <w:tcW w:w="7574" w:type="dxa"/>
+          </w:tcPr>
+          <w:p>
+            <w:pPr>
+              <w:jc w:val="both"/>
+              <w:rPr>
+                <w:szCs w:val="22"/>
+              </w:rPr>
+            </w:pPr>
+            <w:r>
+              <w:rPr>
+                <w:szCs w:val="22"/>
+              </w:rPr>
+              <w:t>The word ‘may’ within this document, expresses a permissible practice or action. Although it may be desired, it does not express a requirement of the specification for the website.</w:t>
+            </w:r>
+          </w:p>
+        </w:tc>
+      </w:tr>
+      <w:tr>
+        <w:tc>
+          <w:tcPr>
+            <w:tcW w:w="1668" w:type="dxa"/>
+          </w:tcPr>
+          <w:p>
+            <w:pPr>
+              <w:rPr>
+                <w:szCs w:val="22"/>
+              </w:rPr>
+            </w:pPr>
+            <w:r>
+              <w:rPr>
+                <w:szCs w:val="22"/>
+              </w:rPr>
+              <w:t>Must</w:t>
+            </w:r>
+          </w:p>
+        </w:tc>
+        <w:tc>
+          <w:tcPr>
+            <w:tcW w:w="7574" w:type="dxa"/>
+          </w:tcPr>
+          <w:p>
+            <w:pPr>
+              <w:jc w:val="both"/>
+              <w:rPr>
+                <w:szCs w:val="22"/>
+              </w:rPr>
+            </w:pPr>
+            <w:r>
+              <w:rPr>
+                <w:szCs w:val="22"/>
+              </w:rPr>
+              <w:t xml:space="preserve">The word ‘must’ within this document is used for a legislative or regulatory requirement – such as a Health &amp; Safety priority, and must therefore be complied with. It is not used to express a requirement of the specification for the website; however it is a precondition. </w:t>
+            </w:r>
+          </w:p>
+        </w:tc>
+      </w:tr>
+      <w:tr>
+        <w:tc>
+          <w:tcPr>
+            <w:tcW w:w="1668" w:type="dxa"/>
+          </w:tcPr>
+          <w:p>
+            <w:pPr>
+              <w:rPr>
+                <w:szCs w:val="22"/>
+              </w:rPr>
+            </w:pPr>
+            <w:r>
+              <w:rPr>
+                <w:szCs w:val="22"/>
+              </w:rPr>
+              <w:t>Shall</w:t>
+            </w:r>
+          </w:p>
+        </w:tc>
+        <w:tc>
+          <w:tcPr>
+            <w:tcW w:w="7574" w:type="dxa"/>
+          </w:tcPr>
+          <w:p>
+            <w:pPr>
+              <w:jc w:val="both"/>
+              <w:rPr>
+                <w:szCs w:val="22"/>
+              </w:rPr>
+            </w:pPr>
+            <w:r>
+              <w:rPr>
+                <w:szCs w:val="22"/>
+              </w:rPr>
+              <w:t>The word ‘shall’ within this document is used to express a mandatory requirement of the specification for the website. Departure from said requirement is not permitted unless a formal agreement has been acknowledged with our lecturer.</w:t>
+            </w:r>
+          </w:p>
+        </w:tc>
+      </w:tr>
+      <w:tr>
+        <w:tc>
+          <w:tcPr>
+            <w:tcW w:w="1668" w:type="dxa"/>
+          </w:tcPr>
+          <w:p>
+            <w:pPr>
+              <w:rPr>
+                <w:szCs w:val="22"/>
+              </w:rPr>
+            </w:pPr>
+            <w:r>
+              <w:rPr>
+                <w:szCs w:val="22"/>
+              </w:rPr>
+              <w:t>Should</w:t>
+            </w:r>
+          </w:p>
+        </w:tc>
+        <w:tc>
+          <w:tcPr>
+            <w:tcW w:w="7574" w:type="dxa"/>
+          </w:tcPr>
+          <w:p>
+            <w:pPr>
+              <w:jc w:val="both"/>
+              <w:rPr>
+                <w:szCs w:val="22"/>
+              </w:rPr>
+            </w:pPr>
+            <w:r>
+              <w:rPr>
+                <w:szCs w:val="22"/>
+              </w:rPr>
+              <w:t>The word ‘should’ within this document, expresses a recommendation or advice on implementing a requirement as such, in the specification for the website. Such recommendations or advice will be followed and thus included within the website, unless later instructed not to – or valid reasons can be given as to why this has not been included.</w:t>
+            </w:r>
+          </w:p>
+        </w:tc>
+      </w:tr>
+      <w:tr>
+        <w:tc>
+          <w:tcPr>
+            <w:tcW w:w="1668" w:type="dxa"/>
+          </w:tcPr>
+          <w:p>
+            <w:pPr>
+              <w:rPr>
+                <w:szCs w:val="22"/>
+              </w:rPr>
+            </w:pPr>
+            <w:r>
+              <w:rPr>
+                <w:szCs w:val="22"/>
+              </w:rPr>
+              <w:t>Will</w:t>
+            </w:r>
+          </w:p>
+        </w:tc>
+        <w:tc>
+          <w:tcPr>
+            <w:tcW w:w="7574" w:type="dxa"/>
+          </w:tcPr>
+          <w:p>
+            <w:pPr>
+              <w:jc w:val="both"/>
+              <w:rPr>
+                <w:szCs w:val="22"/>
+              </w:rPr>
+            </w:pPr>
+            <w:r>
+              <w:rPr>
+                <w:szCs w:val="22"/>
+              </w:rPr>
+              <w:t>The word ‘will’ within this document</w:t>
+            </w:r>
+            <w:r>
+              <w:rPr>
+                <w:szCs w:val="22"/>
+              </w:rPr>
+              <w:t>, exclaims a service which will be provided by the website – as per a requirement included within the specification.</w:t>
+            </w:r>
+          </w:p>
+        </w:tc>
+      </w:tr>
+    </w:tbl>
+    <w:p>
+      <w:pPr>
+        <w:rPr>
+          <w:sz w:val="10"/>
+          <w:szCs w:val="10"/>
+        </w:rPr>
+      </w:pPr>
+    </w:p>
+    <w:p>
+      <w:pPr>
+        <w:pStyle w:val="Heading1"/>
+        <w:numPr>
+          <w:ilvl w:val="0"/>
+          <w:numId w:val="1"/>
+        </w:numPr>
+        <w:jc w:val="both"/>
+      </w:pPr>
+      <w:bookmarkStart w:id="7" w:name="_Toc514413490"/>
+      <w:r>
+        <w:lastRenderedPageBreak/>
+        <w:t>Test Plan</w:t>
+      </w:r>
+      <w:bookmarkEnd w:id="7"/>
+    </w:p>
+    <w:p>
+      <w:pPr>
+        <w:pStyle w:val="Heading2"/>
+        <w:spacing w:after="120"/>
+        <w:jc w:val="both"/>
+      </w:pPr>
+      <w:bookmarkStart w:id="8" w:name="_Toc514413491"/>
+      <w:r>
+        <w:t>4</w:t>
+      </w:r>
+      <w:r>
+        <w:t>.1</w:t>
+      </w:r>
+      <w:r>
+        <w:tab/>
+      </w:r>
+      <w:r>
+        <w:t>Login Page</w:t>
+      </w:r>
+      <w:bookmarkEnd w:id="8"/>
+    </w:p>
+    <w:tbl>
+      <w:tblPr>
+        <w:tblStyle w:val="TableGrid"/>
+        <w:tblW w:w="9209" w:type="dxa"/>
+        <w:tblLook w:val="04A0" w:firstRow="1" w:lastRow="0" w:firstColumn="1" w:lastColumn="0" w:noHBand="0" w:noVBand="1"/>
+      </w:tblPr>
+      <w:tblGrid>
+        <w:gridCol w:w="706"/>
+        <w:gridCol w:w="4818"/>
+        <w:gridCol w:w="1701"/>
+        <w:gridCol w:w="1984"/>
+      </w:tblGrid>
+      <w:tr>
+        <w:tc>
+          <w:tcPr>
+            <w:tcW w:w="704" w:type="dxa"/>
+            <w:shd w:val="clear" w:color="auto" w:fill="000000" w:themeFill="text1"/>
+          </w:tcPr>
+          <w:p>
+            <w:pPr>
+              <w:rPr>
+                <w:color w:val="FFFFFF" w:themeColor="background1"/>
+                <w:u w:val="single"/>
+              </w:rPr>
+            </w:pPr>
+            <w:r>
+              <w:rPr>
+                <w:color w:val="FFFFFF" w:themeColor="background1"/>
+                <w:u w:val="single"/>
+              </w:rPr>
+              <w:t>Step</w:t>
+            </w:r>
+          </w:p>
+        </w:tc>
+        <w:tc>
+          <w:tcPr>
+            <w:tcW w:w="4820" w:type="dxa"/>
+            <w:shd w:val="clear" w:color="auto" w:fill="000000" w:themeFill="text1"/>
+          </w:tcPr>
+          <w:p>
+            <w:pPr>
+              <w:rPr>
+                <w:color w:val="FFFFFF" w:themeColor="background1"/>
+                <w:u w:val="single"/>
+              </w:rPr>
+            </w:pPr>
+            <w:r>
+              <w:rPr>
+                <w:color w:val="FFFFFF" w:themeColor="background1"/>
+                <w:u w:val="single"/>
+              </w:rPr>
+              <w:t>Description</w:t>
+            </w:r>
+          </w:p>
+        </w:tc>
+        <w:tc>
+          <w:tcPr>
+            <w:tcW w:w="1701" w:type="dxa"/>
+            <w:shd w:val="clear" w:color="auto" w:fill="000000" w:themeFill="text1"/>
+          </w:tcPr>
+          <w:p>
+            <w:pPr>
+              <w:rPr>
+                <w:color w:val="FFFFFF" w:themeColor="background1"/>
+                <w:u w:val="single"/>
+              </w:rPr>
+            </w:pPr>
+            <w:r>
+              <w:rPr>
+                <w:color w:val="FFFFFF" w:themeColor="background1"/>
+                <w:u w:val="single"/>
+              </w:rPr>
+              <w:t>Pass or Fail (P/F)</w:t>
+            </w:r>
+          </w:p>
+        </w:tc>
+        <w:tc>
+          <w:tcPr>
+            <w:tcW w:w="1984" w:type="dxa"/>
+            <w:shd w:val="clear" w:color="auto" w:fill="000000" w:themeFill="text1"/>
+          </w:tcPr>
+          <w:p>
+            <w:pPr>
+              <w:rPr>
+                <w:color w:val="FFFFFF" w:themeColor="background1"/>
+                <w:u w:val="single"/>
+              </w:rPr>
+            </w:pPr>
+            <w:r>
+              <w:rPr>
+                <w:color w:val="FFFFFF" w:themeColor="background1"/>
+                <w:u w:val="single"/>
+              </w:rPr>
+              <w:t>Traceability</w:t>
+            </w:r>
+          </w:p>
+        </w:tc>
+      </w:tr>
+      <w:tr>
+        <w:tc>
+          <w:tcPr>
+            <w:tcW w:w="704" w:type="dxa"/>
+            <w:shd w:val="clear" w:color="auto" w:fill="FFFFFF" w:themeFill="background1"/>
+          </w:tcPr>
+          <w:p>
+            <w:r>
+              <w:t>1.0.1</w:t>
+            </w:r>
+          </w:p>
+        </w:tc>
+        <w:tc>
+          <w:tcPr>
+            <w:tcW w:w="4820" w:type="dxa"/>
+            <w:shd w:val="clear" w:color="auto" w:fill="FFFFFF" w:themeFill="background1"/>
+          </w:tcPr>
+          <w:p>
+            <w:r>
+              <w:t xml:space="preserve">Launch the web application through Microsoft Visual Studio. The application should successfully </w:t>
+            </w:r>
+            <w:proofErr w:type="gramStart"/>
+            <w:r>
+              <w:t>launch</w:t>
+            </w:r>
+            <w:proofErr w:type="gramEnd"/>
+            <w:r>
+              <w:t xml:space="preserve"> and the login screen should be displayed.</w:t>
+            </w:r>
+          </w:p>
+        </w:tc>
+        <w:tc>
+          <w:tcPr>
+            <w:tcW w:w="1701" w:type="dxa"/>
+            <w:shd w:val="clear" w:color="auto" w:fill="FFFFFF" w:themeFill="background1"/>
+          </w:tcPr>
+          <w:p/>
+        </w:tc>
+        <w:tc>
+          <w:tcPr>
+            <w:tcW w:w="1984" w:type="dxa"/>
+            <w:shd w:val="clear" w:color="auto" w:fill="FFFFFF" w:themeFill="background1"/>
+          </w:tcPr>
+          <w:p/>
+        </w:tc>
+      </w:tr>
+      <w:tr>
+        <w:tc>
+          <w:tcPr>
+            <w:tcW w:w="704" w:type="dxa"/>
+            <w:shd w:val="clear" w:color="auto" w:fill="FFFFFF" w:themeFill="background1"/>
+          </w:tcPr>
+          <w:p>
+            <w:r>
+              <w:t>1.0.2</w:t>
+            </w:r>
+          </w:p>
+        </w:tc>
+        <w:tc>
+          <w:tcPr>
+            <w:tcW w:w="4820" w:type="dxa"/>
+            <w:shd w:val="clear" w:color="auto" w:fill="FFFFFF" w:themeFill="background1"/>
+          </w:tcPr>
+          <w:p>
+            <w:r>
+              <w:t>The following boxes should be displayed with the following values:</w:t>
+            </w:r>
+          </w:p>
+          <w:p>
+            <w:r>
+              <w:t>Valid Employee Number – ‘0’</w:t>
+            </w:r>
+          </w:p>
+          <w:p>
+            <w:r>
+              <w:t>Email Address – ‘’</w:t>
+            </w:r>
+          </w:p>
+          <w:p>
+            <w:r>
+              <w:t>Password – ‘’</w:t>
+            </w:r>
+          </w:p>
+        </w:tc>
+        <w:tc>
+          <w:tcPr>
+            <w:tcW w:w="1701" w:type="dxa"/>
+            <w:shd w:val="clear" w:color="auto" w:fill="FFFFFF" w:themeFill="background1"/>
+          </w:tcPr>
+          <w:p/>
+        </w:tc>
+        <w:tc>
+          <w:tcPr>
+            <w:tcW w:w="1984" w:type="dxa"/>
+            <w:shd w:val="clear" w:color="auto" w:fill="FFFFFF" w:themeFill="background1"/>
+          </w:tcPr>
+          <w:p/>
+        </w:tc>
+      </w:tr>
+    </w:tbl>
+    <w:p>
+      <w:pPr>
+        <w:pStyle w:val="Heading3"/>
+      </w:pPr>
+      <w:bookmarkStart w:id="9" w:name="_Toc514413492"/>
+      <w:r>
+        <w:t>4.1.1   Register</w:t>
+      </w:r>
+      <w:bookmarkEnd w:id="9"/>
+    </w:p>
+    <w:tbl>
+      <w:tblPr>
+        <w:tblStyle w:val="TableGrid"/>
+        <w:tblW w:w="9209" w:type="dxa"/>
+        <w:tblLook w:val="04A0" w:firstRow="1" w:lastRow="0" w:firstColumn="1" w:lastColumn="0" w:noHBand="0" w:noVBand="1"/>
+      </w:tblPr>
+      <w:tblGrid>
+        <w:gridCol w:w="706"/>
+        <w:gridCol w:w="4819"/>
+        <w:gridCol w:w="1700"/>
+        <w:gridCol w:w="1984"/>
+      </w:tblGrid>
+      <w:tr>
+        <w:tc>
+          <w:tcPr>
+            <w:tcW w:w="704" w:type="dxa"/>
+            <w:shd w:val="clear" w:color="auto" w:fill="000000" w:themeFill="text1"/>
+          </w:tcPr>
+          <w:p>
+            <w:pPr>
+              <w:rPr>
+                <w:color w:val="FFFFFF" w:themeColor="background1"/>
+                <w:u w:val="single"/>
+              </w:rPr>
+            </w:pPr>
+            <w:r>
+              <w:rPr>
+                <w:color w:val="FFFFFF" w:themeColor="background1"/>
+                <w:u w:val="single"/>
+              </w:rPr>
+              <w:t>Step</w:t>
+            </w:r>
+          </w:p>
+        </w:tc>
+        <w:tc>
+          <w:tcPr>
+            <w:tcW w:w="4820" w:type="dxa"/>
+            <w:shd w:val="clear" w:color="auto" w:fill="000000" w:themeFill="text1"/>
+          </w:tcPr>
+          <w:p>
+            <w:pPr>
+              <w:rPr>
+                <w:color w:val="FFFFFF" w:themeColor="background1"/>
+                <w:u w:val="single"/>
+              </w:rPr>
+            </w:pPr>
+            <w:r>
+              <w:rPr>
+                <w:color w:val="FFFFFF" w:themeColor="background1"/>
+                <w:u w:val="single"/>
+              </w:rPr>
+              <w:t>Description</w:t>
+            </w:r>
+          </w:p>
+        </w:tc>
+        <w:tc>
+          <w:tcPr>
+            <w:tcW w:w="1701" w:type="dxa"/>
+            <w:shd w:val="clear" w:color="auto" w:fill="000000" w:themeFill="text1"/>
+          </w:tcPr>
+          <w:p>
+            <w:pPr>
+              <w:rPr>
+                <w:color w:val="FFFFFF" w:themeColor="background1"/>
+                <w:u w:val="single"/>
+              </w:rPr>
+            </w:pPr>
+            <w:r>
+              <w:rPr>
+                <w:color w:val="FFFFFF" w:themeColor="background1"/>
+                <w:u w:val="single"/>
+              </w:rPr>
+              <w:t>Pass or Fail (P/F)</w:t>
+            </w:r>
+          </w:p>
+        </w:tc>
+        <w:tc>
+          <w:tcPr>
+            <w:tcW w:w="1984" w:type="dxa"/>
+            <w:shd w:val="clear" w:color="auto" w:fill="000000" w:themeFill="text1"/>
+          </w:tcPr>
+          <w:p>
+            <w:pPr>
+              <w:rPr>
+                <w:color w:val="FFFFFF" w:themeColor="background1"/>
+                <w:u w:val="single"/>
+              </w:rPr>
+            </w:pPr>
+            <w:r>
+              <w:rPr>
+                <w:color w:val="FFFFFF" w:themeColor="background1"/>
+                <w:u w:val="single"/>
+              </w:rPr>
+              <w:t>Traceability</w:t>
+            </w:r>
+          </w:p>
+        </w:tc>
+      </w:tr>
+      <w:tr>
+        <w:tc>
+          <w:tcPr>
+            <w:tcW w:w="704" w:type="dxa"/>
+            <w:shd w:val="clear" w:color="auto" w:fill="FFFFFF" w:themeFill="background1"/>
+          </w:tcPr>
+          <w:p>
+            <w:r>
+              <w:t>1.1.1</w:t>
+            </w:r>
+          </w:p>
+        </w:tc>
+        <w:tc>
+          <w:tcPr>
+            <w:tcW w:w="4820" w:type="dxa"/>
+            <w:shd w:val="clear" w:color="auto" w:fill="FFFFFF" w:themeFill="background1"/>
+          </w:tcPr>
+          <w:p>
+            <w:r>
+              <w:t>Click the link “Don’t have an account? Create one here.” Located just below the Login button. A new page should be displayed titled register.</w:t>
+            </w:r>
+          </w:p>
+        </w:tc>
+        <w:tc>
+          <w:tcPr>
+            <w:tcW w:w="1701" w:type="dxa"/>
+            <w:shd w:val="clear" w:color="auto" w:fill="FFFFFF" w:themeFill="background1"/>
+          </w:tcPr>
+          <w:p/>
+        </w:tc>
+        <w:tc>
+          <w:tcPr>
+            <w:tcW w:w="1984" w:type="dxa"/>
+            <w:shd w:val="clear" w:color="auto" w:fill="FFFFFF" w:themeFill="background1"/>
+          </w:tcPr>
+          <w:p/>
+        </w:tc>
+      </w:tr>
+      <w:tr>
+        <w:tc>
+          <w:tcPr>
+            <w:tcW w:w="704" w:type="dxa"/>
+            <w:shd w:val="clear" w:color="auto" w:fill="FFFFFF" w:themeFill="background1"/>
+          </w:tcPr>
+          <w:p>
+            <w:r>
+              <w:t>1.</w:t>
+            </w:r>
+            <w:r>
+              <w:t>1</w:t>
+            </w:r>
+            <w:r>
+              <w:t>.2</w:t>
+            </w:r>
+          </w:p>
+        </w:tc>
+        <w:tc>
+          <w:tcPr>
+            <w:tcW w:w="4820" w:type="dxa"/>
+            <w:shd w:val="clear" w:color="auto" w:fill="FFFFFF" w:themeFill="background1"/>
+          </w:tcPr>
+          <w:p>
+            <w:r>
+              <w:t>The following boxes should be displayed with the corresponding values:</w:t>
+            </w:r>
+          </w:p>
+          <w:p>
+            <w:r>
+              <w:t>Employee Number – ‘’</w:t>
+            </w:r>
+          </w:p>
+          <w:p>
+            <w:r>
+              <w:t>Email – ‘’</w:t>
+            </w:r>
+          </w:p>
+          <w:p>
+            <w:r>
+              <w:t>Password – ‘’</w:t>
+            </w:r>
+          </w:p>
+          <w:p>
+            <w:r>
+              <w:t>Re-type Password – ‘’</w:t>
+            </w:r>
+          </w:p>
+        </w:tc>
+        <w:tc>
+          <w:tcPr>
+            <w:tcW w:w="1701" w:type="dxa"/>
+            <w:shd w:val="clear" w:color="auto" w:fill="FFFFFF" w:themeFill="background1"/>
+          </w:tcPr>
+          <w:p/>
+        </w:tc>
+        <w:tc>
+          <w:tcPr>
+            <w:tcW w:w="1984" w:type="dxa"/>
+            <w:shd w:val="clear" w:color="auto" w:fill="FFFFFF" w:themeFill="background1"/>
+          </w:tcPr>
+          <w:p/>
+        </w:tc>
+      </w:tr>
+      <w:tr>
+        <w:tc>
+          <w:tcPr>
+            <w:tcW w:w="704" w:type="dxa"/>
+            <w:shd w:val="clear" w:color="auto" w:fill="FFFFFF" w:themeFill="background1"/>
+          </w:tcPr>
+          <w:p>
+            <w:r>
+              <w:t>1.</w:t>
+            </w:r>
+            <w:r>
+              <w:t>1</w:t>
+            </w:r>
+            <w:r>
+              <w:t>.3</w:t>
+            </w:r>
+          </w:p>
+        </w:tc>
+        <w:tc>
+          <w:tcPr>
+            <w:tcW w:w="4820" w:type="dxa"/>
+            <w:shd w:val="clear" w:color="auto" w:fill="FFFFFF" w:themeFill="background1"/>
+          </w:tcPr>
+          <w:p>
+            <w:r>
+              <w:t>Now enter the following values in the corresponding boxes:</w:t>
+            </w:r>
+          </w:p>
+          <w:p>
+            <w:r>
+              <w:t>Employee Number – ‘000000’</w:t>
+            </w:r>
+          </w:p>
+          <w:p>
+            <w:r>
+              <w:t>Email – ‘gardencenterplustest@gmail.com’</w:t>
+            </w:r>
+          </w:p>
+          <w:p>
+            <w:r>
+              <w:t>Password – ‘test’</w:t>
+            </w:r>
+          </w:p>
+          <w:p>
+            <w:r>
+              <w:t>Re-type Password – ‘test’</w:t>
+            </w:r>
+          </w:p>
+          <w:p>
+            <w:r>
+              <w:t>Now press submit.</w:t>
+            </w:r>
+          </w:p>
+        </w:tc>
+        <w:tc>
+          <w:tcPr>
+            <w:tcW w:w="1701" w:type="dxa"/>
+            <w:shd w:val="clear" w:color="auto" w:fill="FFFFFF" w:themeFill="background1"/>
+          </w:tcPr>
+          <w:p/>
+        </w:tc>
+        <w:tc>
+          <w:tcPr>
+            <w:tcW w:w="1984" w:type="dxa"/>
+            <w:shd w:val="clear" w:color="auto" w:fill="FFFFFF" w:themeFill="background1"/>
+          </w:tcPr>
+          <w:p/>
+        </w:tc>
+      </w:tr>
+      <w:tr>
+        <w:tc>
+          <w:tcPr>
+            <w:tcW w:w="704" w:type="dxa"/>
+            <w:shd w:val="clear" w:color="auto" w:fill="FFFFFF" w:themeFill="background1"/>
+          </w:tcPr>
+          <w:p>
+            <w:r>
+              <w:t>1.</w:t>
+            </w:r>
+            <w:r>
+              <w:t>1</w:t>
+            </w:r>
+            <w:r>
+              <w:t>.4</w:t>
+            </w:r>
+          </w:p>
+        </w:tc>
+        <w:tc>
+          <w:tcPr>
+            <w:tcW w:w="4820" w:type="dxa"/>
+            <w:shd w:val="clear" w:color="auto" w:fill="FFFFFF" w:themeFill="background1"/>
+          </w:tcPr>
+          <w:p>
+            <w:r>
+              <w:t>After pressing submit you should be returned to the Login screen and the boxes should now display the corresponding values:</w:t>
+            </w:r>
+          </w:p>
+          <w:p>
+            <w:r>
+              <w:t>Valid Employee Number – ‘000000’</w:t>
+            </w:r>
+          </w:p>
+          <w:p>
+            <w:r>
+              <w:t xml:space="preserve">Email Address </w:t>
+            </w:r>
+            <w:proofErr w:type="gramStart"/>
+            <w:r>
+              <w:t>–‘</w:t>
+            </w:r>
+            <w:proofErr w:type="gramEnd"/>
+            <w:r>
+              <w:t>gardencenterplustest@gmail.com’</w:t>
+            </w:r>
+          </w:p>
+          <w:p>
+            <w:r>
+              <w:t>Password – ‘’</w:t>
+            </w:r>
+          </w:p>
+        </w:tc>
+        <w:tc>
+          <w:tcPr>
+            <w:tcW w:w="1701" w:type="dxa"/>
+            <w:shd w:val="clear" w:color="auto" w:fill="FFFFFF" w:themeFill="background1"/>
+          </w:tcPr>
+          <w:p/>
+        </w:tc>
+        <w:tc>
+          <w:tcPr>
+            <w:tcW w:w="1984" w:type="dxa"/>
+            <w:shd w:val="clear" w:color="auto" w:fill="FFFFFF" w:themeFill="background1"/>
+          </w:tcPr>
+          <w:p/>
+        </w:tc>
+      </w:tr>
+    </w:tbl>
+    <w:p/>
+    <w:p>
+      <w:pPr>
+        <w:rPr>
+          <w:rFonts w:ascii="Calibri Light" w:eastAsiaTheme="majorEastAsia" w:hAnsi="Calibri Light" w:cstheme="majorBidi"/>
+          <w:b/>
+          <w:bCs/>
+          <w:sz w:val="28"/>
+        </w:rPr>
+      </w:pPr>
+      <w:r>
+        <w:br w:type="page"/>
+      </w:r>
+    </w:p>
+    <w:p>
+      <w:pPr>
+        <w:pStyle w:val="Heading3"/>
+      </w:pPr>
+      <w:bookmarkStart w:id="10" w:name="_Toc514413493"/>
+      <w:r>
+        <w:lastRenderedPageBreak/>
+        <w:t>4.1.</w:t>
+      </w:r>
+      <w:r>
+        <w:t xml:space="preserve">2 </w:t>
+      </w:r>
+      <w:r>
+        <w:t xml:space="preserve">  </w:t>
+      </w:r>
+      <w:r>
+        <w:t>Login</w:t>
+      </w:r>
+      <w:bookmarkEnd w:id="10"/>
+    </w:p>
+    <w:tbl>
+      <w:tblPr>
+        <w:tblStyle w:val="TableGrid"/>
+        <w:tblW w:w="9209" w:type="dxa"/>
+        <w:tblLook w:val="04A0" w:firstRow="1" w:lastRow="0" w:firstColumn="1" w:lastColumn="0" w:noHBand="0" w:noVBand="1"/>
+      </w:tblPr>
+      <w:tblGrid>
+        <w:gridCol w:w="706"/>
+        <w:gridCol w:w="4819"/>
+        <w:gridCol w:w="1700"/>
+        <w:gridCol w:w="1984"/>
+      </w:tblGrid>
+      <w:tr>
+        <w:tc>
+          <w:tcPr>
+            <w:tcW w:w="704" w:type="dxa"/>
+            <w:shd w:val="clear" w:color="auto" w:fill="000000" w:themeFill="text1"/>
+          </w:tcPr>
+          <w:p>
+            <w:pPr>
+              <w:rPr>
+                <w:color w:val="FFFFFF" w:themeColor="background1"/>
+                <w:u w:val="single"/>
+              </w:rPr>
+            </w:pPr>
+            <w:r>
+              <w:rPr>
+                <w:color w:val="FFFFFF" w:themeColor="background1"/>
+                <w:u w:val="single"/>
+              </w:rPr>
+              <w:t>Step</w:t>
+            </w:r>
+          </w:p>
+        </w:tc>
+        <w:tc>
+          <w:tcPr>
+            <w:tcW w:w="4820" w:type="dxa"/>
+            <w:shd w:val="clear" w:color="auto" w:fill="000000" w:themeFill="text1"/>
+          </w:tcPr>
+          <w:p>
+            <w:pPr>
+              <w:rPr>
+                <w:color w:val="FFFFFF" w:themeColor="background1"/>
+                <w:u w:val="single"/>
+              </w:rPr>
+            </w:pPr>
+            <w:r>
+              <w:rPr>
+                <w:color w:val="FFFFFF" w:themeColor="background1"/>
+                <w:u w:val="single"/>
+              </w:rPr>
+              <w:t>Description</w:t>
+            </w:r>
+          </w:p>
+        </w:tc>
+        <w:tc>
+          <w:tcPr>
+            <w:tcW w:w="1701" w:type="dxa"/>
+            <w:shd w:val="clear" w:color="auto" w:fill="000000" w:themeFill="text1"/>
+          </w:tcPr>
+          <w:p>
+            <w:pPr>
+              <w:rPr>
+                <w:color w:val="FFFFFF" w:themeColor="background1"/>
+                <w:u w:val="single"/>
+              </w:rPr>
+            </w:pPr>
+            <w:r>
+              <w:rPr>
+                <w:color w:val="FFFFFF" w:themeColor="background1"/>
+                <w:u w:val="single"/>
+              </w:rPr>
+              <w:t>Pass or Fail (P/F)</w:t>
+            </w:r>
+          </w:p>
+        </w:tc>
+        <w:tc>
+          <w:tcPr>
+            <w:tcW w:w="1984" w:type="dxa"/>
+            <w:shd w:val="clear" w:color="auto" w:fill="000000" w:themeFill="text1"/>
+          </w:tcPr>
+          <w:p>
+            <w:pPr>
+              <w:rPr>
+                <w:color w:val="FFFFFF" w:themeColor="background1"/>
+                <w:u w:val="single"/>
+              </w:rPr>
+            </w:pPr>
+            <w:r>
+              <w:rPr>
+                <w:color w:val="FFFFFF" w:themeColor="background1"/>
+                <w:u w:val="single"/>
+              </w:rPr>
+              <w:t>Traceability</w:t>
+            </w:r>
+          </w:p>
+        </w:tc>
+      </w:tr>
+      <w:tr>
+        <w:tc>
+          <w:tcPr>
+            <w:tcW w:w="704" w:type="dxa"/>
+            <w:shd w:val="clear" w:color="auto" w:fill="FFFFFF" w:themeFill="background1"/>
+          </w:tcPr>
+          <w:p>
+            <w:r>
+              <w:t>1.</w:t>
+            </w:r>
+            <w:r>
+              <w:t>2</w:t>
+            </w:r>
+            <w:r>
+              <w:t>.1</w:t>
+            </w:r>
+          </w:p>
+        </w:tc>
+        <w:tc>
+          <w:tcPr>
+            <w:tcW w:w="4820" w:type="dxa"/>
+            <w:shd w:val="clear" w:color="auto" w:fill="FFFFFF" w:themeFill="background1"/>
+          </w:tcPr>
+          <w:p>
+            <w:r>
+              <w:t>Now fill in the form as follows:</w:t>
+            </w:r>
+          </w:p>
+          <w:p>
+            <w:r>
+              <w:t>Valid Employee Number – ‘000000’</w:t>
+            </w:r>
+          </w:p>
+          <w:p>
+            <w:pPr>
+              <w:rPr>
+                <w:rStyle w:val="Hyperlink"/>
+              </w:rPr>
+            </w:pPr>
+            <w:r>
+              <w:t>Email Address ‘</w:t>
+            </w:r>
+            <w:hyperlink r:id="rId9" w:history="1">
+              <w:r>
+                <w:rPr>
+                  <w:rStyle w:val="Hyperlink"/>
+                </w:rPr>
+                <w:t>gardencenterplustest@gmail.com</w:t>
+              </w:r>
+            </w:hyperlink>
+            <w:r>
+              <w:rPr>
+                <w:rStyle w:val="Hyperlink"/>
+              </w:rPr>
+              <w:t>’</w:t>
+            </w:r>
+          </w:p>
+          <w:p>
+            <w:r>
+              <w:t>Password – ‘</w:t>
+            </w:r>
+            <w:r>
+              <w:t>test’</w:t>
+            </w:r>
+          </w:p>
+        </w:tc>
+        <w:tc>
+          <w:tcPr>
+            <w:tcW w:w="1701" w:type="dxa"/>
+            <w:shd w:val="clear" w:color="auto" w:fill="FFFFFF" w:themeFill="background1"/>
+          </w:tcPr>
+          <w:p/>
+        </w:tc>
+        <w:tc>
+          <w:tcPr>
+            <w:tcW w:w="1984" w:type="dxa"/>
+            <w:shd w:val="clear" w:color="auto" w:fill="FFFFFF" w:themeFill="background1"/>
+          </w:tcPr>
+          <w:p/>
+        </w:tc>
+      </w:tr>
+      <w:tr>
+        <w:tc>
+          <w:tcPr>
+            <w:tcW w:w="704" w:type="dxa"/>
+            <w:shd w:val="clear" w:color="auto" w:fill="FFFFFF" w:themeFill="background1"/>
+          </w:tcPr>
+          <w:p>
+            <w:r>
+              <w:t>1.</w:t>
+            </w:r>
+            <w:r>
+              <w:t>2</w:t>
+            </w:r>
+            <w:r>
+              <w:t>.2</w:t>
+            </w:r>
+          </w:p>
+        </w:tc>
+        <w:tc>
+          <w:tcPr>
+            <w:tcW w:w="4820" w:type="dxa"/>
+            <w:shd w:val="clear" w:color="auto" w:fill="FFFFFF" w:themeFill="background1"/>
+          </w:tcPr>
+          <w:p>
+            <w:r>
+              <w:t>You should now be navigated to the main landing page.</w:t>
+            </w:r>
+          </w:p>
+        </w:tc>
+        <w:tc>
+          <w:tcPr>
+            <w:tcW w:w="1701" w:type="dxa"/>
+            <w:shd w:val="clear" w:color="auto" w:fill="FFFFFF" w:themeFill="background1"/>
+          </w:tcPr>
+          <w:p/>
+        </w:tc>
+        <w:tc>
+          <w:tcPr>
+            <w:tcW w:w="1984" w:type="dxa"/>
+            <w:shd w:val="clear" w:color="auto" w:fill="FFFFFF" w:themeFill="background1"/>
+          </w:tcPr>
+          <w:p/>
+        </w:tc>
+      </w:tr>
+      <w:tr>
+        <w:tc>
+          <w:tcPr>
+            <w:tcW w:w="704" w:type="dxa"/>
+            <w:shd w:val="clear" w:color="auto" w:fill="FFFFFF" w:themeFill="background1"/>
+          </w:tcPr>
+          <w:p>
+            <w:r>
+              <w:t>1.</w:t>
+            </w:r>
+            <w:r>
+              <w:t>2</w:t>
+            </w:r>
+            <w:r>
+              <w:t>.3</w:t>
+            </w:r>
+          </w:p>
+        </w:tc>
+        <w:tc>
+          <w:tcPr>
+            <w:tcW w:w="4820" w:type="dxa"/>
+            <w:shd w:val="clear" w:color="auto" w:fill="FFFFFF" w:themeFill="background1"/>
+          </w:tcPr>
+          <w:p>
+            <w:r>
+              <w:t>No</w:t>
+            </w:r>
+            <w:r>
+              <w:t>w</w:t>
+            </w:r>
+            <w:r>
+              <w:t xml:space="preserve"> press logoff.</w:t>
+            </w:r>
+          </w:p>
+        </w:tc>
+        <w:tc>
+          <w:tcPr>
+            <w:tcW w:w="1701" w:type="dxa"/>
+            <w:shd w:val="clear" w:color="auto" w:fill="FFFFFF" w:themeFill="background1"/>
+          </w:tcPr>
+          <w:p/>
+        </w:tc>
+        <w:tc>
+          <w:tcPr>
+            <w:tcW w:w="1984" w:type="dxa"/>
+            <w:shd w:val="clear" w:color="auto" w:fill="FFFFFF" w:themeFill="background1"/>
+          </w:tcPr>
+          <w:p/>
+        </w:tc>
+      </w:tr>
+      <w:tr>
+        <w:tc>
+          <w:tcPr>
+            <w:tcW w:w="704" w:type="dxa"/>
+            <w:shd w:val="clear" w:color="auto" w:fill="FFFFFF" w:themeFill="background1"/>
+          </w:tcPr>
+          <w:p>
+            <w:r>
+              <w:t>1.</w:t>
+            </w:r>
+            <w:r>
+              <w:t>2</w:t>
+            </w:r>
+            <w:r>
+              <w:t>.4</w:t>
+            </w:r>
+          </w:p>
+        </w:tc>
+        <w:tc>
+          <w:tcPr>
+            <w:tcW w:w="4820" w:type="dxa"/>
+            <w:shd w:val="clear" w:color="auto" w:fill="FFFFFF" w:themeFill="background1"/>
+          </w:tcPr>
+          <w:p>
+            <w:r>
+              <w:t>You should now be returned to the login page which should be populated as follows:</w:t>
+            </w:r>
+          </w:p>
+          <w:p>
+            <w:r>
+              <w:t>Valid Employee Number – ‘0’</w:t>
+            </w:r>
+          </w:p>
+          <w:p>
+            <w:r>
+              <w:t>Email Address – ‘’</w:t>
+            </w:r>
+          </w:p>
+          <w:p>
+            <w:r>
+              <w:t>Password – ‘’</w:t>
+            </w:r>
+          </w:p>
+        </w:tc>
+        <w:tc>
+          <w:tcPr>
+            <w:tcW w:w="1701" w:type="dxa"/>
+            <w:shd w:val="clear" w:color="auto" w:fill="FFFFFF" w:themeFill="background1"/>
+          </w:tcPr>
+          <w:p/>
+        </w:tc>
+        <w:tc>
+          <w:tcPr>
+            <w:tcW w:w="1984" w:type="dxa"/>
+            <w:shd w:val="clear" w:color="auto" w:fill="FFFFFF" w:themeFill="background1"/>
+          </w:tcPr>
+          <w:p/>
+        </w:tc>
+      </w:tr>
+    </w:tbl>
+    <w:p/>
+    <w:p>
+      <w:pPr>
+        <w:pStyle w:val="Heading3"/>
+      </w:pPr>
+      <w:bookmarkStart w:id="11" w:name="_Toc514413494"/>
+      <w:r>
+        <w:t>4.1.</w:t>
+      </w:r>
+      <w:r>
+        <w:t>3</w:t>
+      </w:r>
+      <w:r>
+        <w:t xml:space="preserve">   </w:t>
+      </w:r>
+      <w:r>
+        <w:t>Forgotten Password</w:t>
+      </w:r>
+      <w:bookmarkStart w:id="12" w:name="_GoBack"/>
+      <w:bookmarkEnd w:id="11"/>
+      <w:bookmarkEnd w:id="12"/>
+    </w:p>
+    <w:tbl>
+      <w:tblPr>
+        <w:tblStyle w:val="TableGrid"/>
+        <w:tblW w:w="9209" w:type="dxa"/>
+        <w:tblLook w:val="04A0" w:firstRow="1" w:lastRow="0" w:firstColumn="1" w:lastColumn="0" w:noHBand="0" w:noVBand="1"/>
+      </w:tblPr>
+      <w:tblGrid>
+        <w:gridCol w:w="706"/>
+        <w:gridCol w:w="4819"/>
+        <w:gridCol w:w="1700"/>
+        <w:gridCol w:w="1984"/>
+      </w:tblGrid>
+      <w:tr>
+        <w:tc>
+          <w:tcPr>
+            <w:tcW w:w="704" w:type="dxa"/>
+            <w:shd w:val="clear" w:color="auto" w:fill="000000" w:themeFill="text1"/>
+          </w:tcPr>
+          <w:p>
+            <w:pPr>
+              <w:rPr>
+                <w:color w:val="FFFFFF" w:themeColor="background1"/>
+                <w:u w:val="single"/>
+              </w:rPr>
+            </w:pPr>
+            <w:r>
+              <w:rPr>
+                <w:color w:val="FFFFFF" w:themeColor="background1"/>
+                <w:u w:val="single"/>
+              </w:rPr>
+              <w:t>Step</w:t>
+            </w:r>
+          </w:p>
+        </w:tc>
+        <w:tc>
+          <w:tcPr>
+            <w:tcW w:w="4820" w:type="dxa"/>
+            <w:shd w:val="clear" w:color="auto" w:fill="000000" w:themeFill="text1"/>
+          </w:tcPr>
+          <w:p>
+            <w:pPr>
+              <w:rPr>
+                <w:color w:val="FFFFFF" w:themeColor="background1"/>
+                <w:u w:val="single"/>
+              </w:rPr>
+            </w:pPr>
+            <w:r>
+              <w:rPr>
+                <w:color w:val="FFFFFF" w:themeColor="background1"/>
+                <w:u w:val="single"/>
+              </w:rPr>
+              <w:t>Description</w:t>
+            </w:r>
+          </w:p>
+        </w:tc>
+        <w:tc>
+          <w:tcPr>
+            <w:tcW w:w="1701" w:type="dxa"/>
+            <w:shd w:val="clear" w:color="auto" w:fill="000000" w:themeFill="text1"/>
+          </w:tcPr>
+          <w:p>
+            <w:pPr>
+              <w:rPr>
+                <w:color w:val="FFFFFF" w:themeColor="background1"/>
+                <w:u w:val="single"/>
+              </w:rPr>
+            </w:pPr>
+            <w:r>
+              <w:rPr>
+                <w:color w:val="FFFFFF" w:themeColor="background1"/>
+                <w:u w:val="single"/>
+              </w:rPr>
+              <w:t>Pass or Fail (P/F)</w:t>
+            </w:r>
+          </w:p>
+        </w:tc>
+        <w:tc>
+          <w:tcPr>
+            <w:tcW w:w="1984" w:type="dxa"/>
+            <w:shd w:val="clear" w:color="auto" w:fill="000000" w:themeFill="text1"/>
+          </w:tcPr>
+          <w:p>
+            <w:pPr>
+              <w:rPr>
+                <w:color w:val="FFFFFF" w:themeColor="background1"/>
+                <w:u w:val="single"/>
+              </w:rPr>
+            </w:pPr>
+            <w:r>
+              <w:rPr>
+                <w:color w:val="FFFFFF" w:themeColor="background1"/>
+                <w:u w:val="single"/>
+              </w:rPr>
+              <w:t>Traceability</w:t>
+            </w:r>
+          </w:p>
+        </w:tc>
+      </w:tr>
+      <w:tr>
+        <w:tc>
+          <w:tcPr>
+            <w:tcW w:w="704" w:type="dxa"/>
+            <w:shd w:val="clear" w:color="auto" w:fill="FFFFFF" w:themeFill="background1"/>
+          </w:tcPr>
+          <w:p>
+            <w:r>
+              <w:t>1.</w:t>
+            </w:r>
+            <w:r>
+              <w:t>3</w:t>
+            </w:r>
+            <w:r>
+              <w:t>.1</w:t>
+            </w:r>
+          </w:p>
+        </w:tc>
+        <w:tc>
+          <w:tcPr>
+            <w:tcW w:w="4820" w:type="dxa"/>
+            <w:shd w:val="clear" w:color="auto" w:fill="FFFFFF" w:themeFill="background1"/>
+          </w:tcPr>
+          <w:p>
+            <w:r>
+              <w:t>Now click the line “Forgotten Password?”, a modal should drop down with the boxes and corresponding values:</w:t>
+            </w:r>
+          </w:p>
+          <w:p>
+            <w:r>
+              <w:t>Email Address – ‘’</w:t>
+            </w:r>
+          </w:p>
+          <w:p>
+            <w:r>
+              <w:t>Employee Id – ‘’</w:t>
+            </w:r>
+          </w:p>
+        </w:tc>
+        <w:tc>
+          <w:tcPr>
+            <w:tcW w:w="1701" w:type="dxa"/>
+            <w:shd w:val="clear" w:color="auto" w:fill="FFFFFF" w:themeFill="background1"/>
+          </w:tcPr>
+          <w:p/>
+        </w:tc>
+        <w:tc>
+          <w:tcPr>
+            <w:tcW w:w="1984" w:type="dxa"/>
+            <w:shd w:val="clear" w:color="auto" w:fill="FFFFFF" w:themeFill="background1"/>
+          </w:tcPr>
+          <w:p/>
+        </w:tc>
+      </w:tr>
+      <w:tr>
+        <w:tc>
+          <w:tcPr>
+            <w:tcW w:w="704" w:type="dxa"/>
+            <w:shd w:val="clear" w:color="auto" w:fill="FFFFFF" w:themeFill="background1"/>
+          </w:tcPr>
+          <w:p>
+            <w:r>
+              <w:t>1.</w:t>
+            </w:r>
+            <w:r>
+              <w:t>3</w:t>
+            </w:r>
+            <w:r>
+              <w:t>.2</w:t>
+            </w:r>
+          </w:p>
+        </w:tc>
+        <w:tc>
+          <w:tcPr>
+            <w:tcW w:w="4820" w:type="dxa"/>
+            <w:shd w:val="clear" w:color="auto" w:fill="FFFFFF" w:themeFill="background1"/>
+          </w:tcPr>
+          <w:p>
+            <w:r>
+              <w:t>Now populate the boxes with the corresponding values:</w:t>
+            </w:r>
+          </w:p>
+          <w:p>
+            <w:r>
+              <w:t>Email Address– ‘gardencenterplustest@gmail.com’</w:t>
+            </w:r>
+          </w:p>
+          <w:p>
+            <w:r>
+              <w:t xml:space="preserve">Employee Id – ‘000000’ </w:t>
+            </w:r>
+          </w:p>
+          <w:p>
+            <w:r>
+              <w:t>And press the Send button.</w:t>
+            </w:r>
+          </w:p>
+        </w:tc>
+        <w:tc>
+          <w:tcPr>
+            <w:tcW w:w="1701" w:type="dxa"/>
+            <w:shd w:val="clear" w:color="auto" w:fill="FFFFFF" w:themeFill="background1"/>
+          </w:tcPr>
+          <w:p/>
+        </w:tc>
+        <w:tc>
+          <w:tcPr>
+            <w:tcW w:w="1984" w:type="dxa"/>
+            <w:shd w:val="clear" w:color="auto" w:fill="FFFFFF" w:themeFill="background1"/>
+          </w:tcPr>
+          <w:p/>
+        </w:tc>
+      </w:tr>
+      <w:tr>
+        <w:tc>
+          <w:tcPr>
+            <w:tcW w:w="704" w:type="dxa"/>
+            <w:shd w:val="clear" w:color="auto" w:fill="FFFFFF" w:themeFill="background1"/>
+          </w:tcPr>
+          <w:p>
+            <w:r>
+              <w:t>1.</w:t>
+            </w:r>
+            <w:r>
+              <w:t>3</w:t>
+            </w:r>
+            <w:r>
+              <w:t>.3</w:t>
+            </w:r>
+          </w:p>
+        </w:tc>
+        <w:tc>
+          <w:tcPr>
+            <w:tcW w:w="4820" w:type="dxa"/>
+            <w:shd w:val="clear" w:color="auto" w:fill="FFFFFF" w:themeFill="background1"/>
+          </w:tcPr>
+          <w:p>
+            <w:r>
+              <w:t xml:space="preserve">Now in a new Chrome tab, navigate to </w:t>
+            </w:r>
+            <w:hyperlink r:id="rId10" w:history="1">
+              <w:r>
+                <w:rPr>
+                  <w:rStyle w:val="Hyperlink"/>
+                </w:rPr>
+                <w:t>https://mail.google.com/</w:t>
+              </w:r>
+            </w:hyperlink>
+          </w:p>
+        </w:tc>
+        <w:tc>
+          <w:tcPr>
+            <w:tcW w:w="1701" w:type="dxa"/>
+            <w:shd w:val="clear" w:color="auto" w:fill="FFFFFF" w:themeFill="background1"/>
+          </w:tcPr>
+          <w:p/>
+        </w:tc>
+        <w:tc>
+          <w:tcPr>
+            <w:tcW w:w="1984" w:type="dxa"/>
+            <w:shd w:val="clear" w:color="auto" w:fill="FFFFFF" w:themeFill="background1"/>
+          </w:tcPr>
+          <w:p/>
+        </w:tc>
+      </w:tr>
+      <w:tr>
+        <w:tc>
+          <w:tcPr>
+            <w:tcW w:w="704" w:type="dxa"/>
+            <w:shd w:val="clear" w:color="auto" w:fill="FFFFFF" w:themeFill="background1"/>
+          </w:tcPr>
+          <w:p>
+            <w:r>
+              <w:t>1.</w:t>
+            </w:r>
+            <w:r>
+              <w:t>3</w:t>
+            </w:r>
+            <w:r>
+              <w:t>.4</w:t>
+            </w:r>
+          </w:p>
+        </w:tc>
+        <w:tc>
+          <w:tcPr>
+            <w:tcW w:w="4820" w:type="dxa"/>
+            <w:shd w:val="clear" w:color="auto" w:fill="FFFFFF" w:themeFill="background1"/>
+          </w:tcPr>
+          <w:p>
+            <w:r>
+              <w:t xml:space="preserve">When the page has loaded enter </w:t>
+            </w:r>
+            <w:hyperlink r:id="rId11" w:history="1">
+              <w:r>
+                <w:rPr>
+                  <w:rStyle w:val="Hyperlink"/>
+                </w:rPr>
+                <w:t>gardencenterplustest@gmail.com</w:t>
+              </w:r>
+            </w:hyperlink>
+            <w:r>
+              <w:t xml:space="preserve"> into the email box and press next.</w:t>
+            </w:r>
+          </w:p>
+        </w:tc>
+        <w:tc>
+          <w:tcPr>
+            <w:tcW w:w="1701" w:type="dxa"/>
+            <w:shd w:val="clear" w:color="auto" w:fill="FFFFFF" w:themeFill="background1"/>
+          </w:tcPr>
+          <w:p/>
+        </w:tc>
+        <w:tc>
+          <w:tcPr>
+            <w:tcW w:w="1984" w:type="dxa"/>
+            <w:shd w:val="clear" w:color="auto" w:fill="FFFFFF" w:themeFill="background1"/>
+          </w:tcPr>
+          <w:p/>
+        </w:tc>
+      </w:tr>
+      <w:tr>
+        <w:tc>
+          <w:tcPr>
+            <w:tcW w:w="704" w:type="dxa"/>
+            <w:shd w:val="clear" w:color="auto" w:fill="FFFFFF" w:themeFill="background1"/>
+          </w:tcPr>
+          <w:p>
+            <w:r>
+              <w:t>1.</w:t>
+            </w:r>
+            <w:r>
+              <w:t>3</w:t>
+            </w:r>
+            <w:r>
+              <w:t xml:space="preserve">.5 </w:t>
+            </w:r>
+          </w:p>
+        </w:tc>
+        <w:tc>
+          <w:tcPr>
+            <w:tcW w:w="4820" w:type="dxa"/>
+            <w:shd w:val="clear" w:color="auto" w:fill="FFFFFF" w:themeFill="background1"/>
+          </w:tcPr>
+          <w:p>
+            <w:r>
+              <w:t>When the next page is displayed enter the value Password2018 into the password box and press sign in.</w:t>
+            </w:r>
+          </w:p>
+        </w:tc>
+        <w:tc>
+          <w:tcPr>
+            <w:tcW w:w="1701" w:type="dxa"/>
+            <w:shd w:val="clear" w:color="auto" w:fill="FFFFFF" w:themeFill="background1"/>
+          </w:tcPr>
+          <w:p/>
+        </w:tc>
+        <w:tc>
+          <w:tcPr>
+            <w:tcW w:w="1984" w:type="dxa"/>
+            <w:shd w:val="clear" w:color="auto" w:fill="FFFFFF" w:themeFill="background1"/>
+          </w:tcPr>
+          <w:p/>
+        </w:tc>
+      </w:tr>
+      <w:tr>
+        <w:tc>
+          <w:tcPr>
+            <w:tcW w:w="704" w:type="dxa"/>
+            <w:shd w:val="clear" w:color="auto" w:fill="FFFFFF" w:themeFill="background1"/>
+          </w:tcPr>
+          <w:p>
+            <w:r>
+              <w:t>1.</w:t>
+            </w:r>
+            <w:r>
+              <w:t>3</w:t>
+            </w:r>
+            <w:r>
+              <w:t>.6</w:t>
+            </w:r>
+          </w:p>
+        </w:tc>
+        <w:tc>
+          <w:tcPr>
+            <w:tcW w:w="4820" w:type="dxa"/>
+            <w:shd w:val="clear" w:color="auto" w:fill="FFFFFF" w:themeFill="background1"/>
+          </w:tcPr>
+          <w:p>
+            <w:pPr>
+              <w:rPr>
+                <w:rFonts w:ascii="Times New Roman" w:eastAsia="Times New Roman" w:hAnsi="Times New Roman" w:cs="Times New Roman"/>
+                <w:sz w:val="24"/>
+                <w:szCs w:val="24"/>
+                <w:lang w:eastAsia="en-GB"/>
+              </w:rPr>
+            </w:pPr>
+            <w:r>
+              <w:t xml:space="preserve">Look for the email from </w:t>
+            </w:r>
+          </w:p>
+          <w:tbl>
+            <w:tblPr>
+              <w:tblW w:w="0" w:type="dxa"/>
+              <w:shd w:val="clear" w:color="auto" w:fill="F5F5F5"/>
+              <w:tblCellMar>
+                <w:left w:w="0" w:type="dxa"/>
+                <w:right w:w="0" w:type="dxa"/>
+              </w:tblCellMar>
+              <w:tblLook w:val="04A0" w:firstRow="1" w:lastRow="0" w:firstColumn="1" w:lastColumn="0" w:noHBand="0" w:noVBand="1"/>
+            </w:tblPr>
+            <w:tblGrid>
+              <w:gridCol w:w="2967"/>
+            </w:tblGrid>
+            <w:tr>
+              <w:tc>
+                <w:tcPr>
+                  <w:tcW w:w="6" w:type="dxa"/>
+                  <w:shd w:val="clear" w:color="auto" w:fill="F5F5F5"/>
+                  <w:noWrap/>
+                  <w:tcMar>
+                    <w:top w:w="0" w:type="dxa"/>
+                    <w:left w:w="0" w:type="dxa"/>
+                    <w:bottom w:w="0" w:type="dxa"/>
+                    <w:right w:w="120" w:type="dxa"/>
+                  </w:tcMar>
+                  <w:hideMark/>
+                </w:tcPr>
+                <w:p>
+                  <w:pPr>
+                    <w:spacing w:after="0" w:line="240" w:lineRule="auto"/>
+                    <w:rPr>
+                      <w:rFonts w:eastAsia="Times New Roman" w:cs="Arial"/>
+                      <w:color w:val="777777"/>
+                      <w:sz w:val="19"/>
+                      <w:szCs w:val="19"/>
+                      <w:lang w:eastAsia="en-GB"/>
+                    </w:rPr>
+                  </w:pPr>
+                  <w:r>
+                    <w:rPr>
+                      <w:rFonts w:eastAsia="Times New Roman" w:cs="Arial"/>
+                      <w:b/>
+                      <w:bCs/>
+                      <w:color w:val="222222"/>
+                      <w:sz w:val="19"/>
+                      <w:szCs w:val="19"/>
+                      <w:lang w:eastAsia="en-GB"/>
+                    </w:rPr>
+                    <w:t>greengardencentre@gmail.com</w:t>
+                  </w:r>
+                </w:p>
+              </w:tc>
+            </w:tr>
+          </w:tbl>
+          <w:p>
+            <w:r>
+              <w:t>And click the email, then click the link listed.</w:t>
+            </w:r>
+          </w:p>
+        </w:tc>
+        <w:tc>
+          <w:tcPr>
+            <w:tcW w:w="1701" w:type="dxa"/>
+            <w:shd w:val="clear" w:color="auto" w:fill="FFFFFF" w:themeFill="background1"/>
+          </w:tcPr>
+          <w:p/>
+        </w:tc>
+        <w:tc>
+          <w:tcPr>
+            <w:tcW w:w="1984" w:type="dxa"/>
+            <w:shd w:val="clear" w:color="auto" w:fill="FFFFFF" w:themeFill="background1"/>
+          </w:tcPr>
+          <w:p/>
+        </w:tc>
+      </w:tr>
+      <w:tr>
+        <w:tc>
+          <w:tcPr>
+            <w:tcW w:w="704" w:type="dxa"/>
+            <w:shd w:val="clear" w:color="auto" w:fill="FFFFFF" w:themeFill="background1"/>
+          </w:tcPr>
+          <w:p>
+            <w:r>
+              <w:t>1.</w:t>
+            </w:r>
+            <w:r>
+              <w:t>3</w:t>
+            </w:r>
+            <w:r>
+              <w:t>.7</w:t>
+            </w:r>
+          </w:p>
+        </w:tc>
+        <w:tc>
+          <w:tcPr>
+            <w:tcW w:w="4820" w:type="dxa"/>
+            <w:shd w:val="clear" w:color="auto" w:fill="FFFFFF" w:themeFill="background1"/>
+          </w:tcPr>
+          <w:p>
+            <w:r>
+              <w:t>Now fill out the form with the following details</w:t>
+            </w:r>
+          </w:p>
+          <w:p>
+            <w:pPr>
+              <w:rPr>
+                <w:rStyle w:val="Hyperlink"/>
+              </w:rPr>
+            </w:pPr>
+            <w:r>
+              <w:t>Email – ‘</w:t>
+            </w:r>
+            <w:hyperlink r:id="rId12" w:history="1">
+              <w:r>
+                <w:rPr>
+                  <w:rStyle w:val="Hyperlink"/>
+                </w:rPr>
+                <w:t>gardencenterplustest@gmail.com</w:t>
+              </w:r>
+            </w:hyperlink>
+            <w:r>
+              <w:rPr>
+                <w:rStyle w:val="Hyperlink"/>
+              </w:rPr>
+              <w:t>’</w:t>
+            </w:r>
+          </w:p>
+          <w:p>
+            <w:r>
+              <w:t>Password – ‘Password2018’</w:t>
+            </w:r>
+          </w:p>
+          <w:p>
+            <w:r>
+              <w:t>Confirm Password – ‘Password2018’</w:t>
+            </w:r>
+          </w:p>
+        </w:tc>
+        <w:tc>
+          <w:tcPr>
+            <w:tcW w:w="1701" w:type="dxa"/>
+            <w:shd w:val="clear" w:color="auto" w:fill="FFFFFF" w:themeFill="background1"/>
+          </w:tcPr>
+          <w:p>
+            <w:pPr>
+              <w:rPr>
+                <w:rStyle w:val="CommentReference"/>
+              </w:rPr>
+            </w:pPr>
+          </w:p>
+        </w:tc>
+        <w:tc>
+          <w:tcPr>
+            <w:tcW w:w="1984" w:type="dxa"/>
+            <w:shd w:val="clear" w:color="auto" w:fill="FFFFFF" w:themeFill="background1"/>
+          </w:tcPr>
+          <w:p/>
+        </w:tc>
+      </w:tr>
+      <w:tr>
+        <w:tc>
+          <w:tcPr>
+            <w:tcW w:w="704" w:type="dxa"/>
+            <w:shd w:val="clear" w:color="auto" w:fill="FFFFFF" w:themeFill="background1"/>
+          </w:tcPr>
+          <w:p>
+            <w:r>
+              <w:t>1.</w:t>
+            </w:r>
+            <w:r>
+              <w:t>3</w:t>
+            </w:r>
+            <w:r>
+              <w:t>.8</w:t>
+            </w:r>
+          </w:p>
+        </w:tc>
+        <w:tc>
+          <w:tcPr>
+            <w:tcW w:w="4820" w:type="dxa"/>
+            <w:shd w:val="clear" w:color="auto" w:fill="FFFFFF" w:themeFill="background1"/>
+          </w:tcPr>
+          <w:p>
+            <w:r>
+              <w:t xml:space="preserve">A piece of dialog should be displayed saying “your password has been reset.” Now navigate to </w:t>
+            </w:r>
+            <w:hyperlink r:id="rId13" w:history="1">
+              <w:r>
+                <w:rPr>
+                  <w:rStyle w:val="Hyperlink"/>
+                </w:rPr>
+                <w:t>http://localhost:56163/</w:t>
+              </w:r>
+            </w:hyperlink>
+            <w:r>
+              <w:t xml:space="preserve"> using the URL.</w:t>
+            </w:r>
+          </w:p>
+        </w:tc>
+        <w:tc>
+          <w:tcPr>
+            <w:tcW w:w="1701" w:type="dxa"/>
+            <w:shd w:val="clear" w:color="auto" w:fill="FFFFFF" w:themeFill="background1"/>
+          </w:tcPr>
+          <w:p>
+            <w:pPr>
+              <w:rPr>
+                <w:rStyle w:val="CommentReference"/>
+              </w:rPr>
+            </w:pPr>
+          </w:p>
+        </w:tc>
+        <w:tc>
+          <w:tcPr>
+            <w:tcW w:w="1984" w:type="dxa"/>
+            <w:shd w:val="clear" w:color="auto" w:fill="FFFFFF" w:themeFill="background1"/>
+          </w:tcPr>
+          <w:p/>
+        </w:tc>
+      </w:tr>
+    </w:tbl>
+    <w:p>
+      <w:pPr>
+        <w:rPr>
+          <w:rFonts w:ascii="Calibri Light" w:eastAsiaTheme="majorEastAsia" w:hAnsi="Calibri Light" w:cstheme="majorBidi"/>
+          <w:b/>
+          <w:bCs/>
+          <w:sz w:val="32"/>
+          <w:szCs w:val="26"/>
+        </w:rPr>
+      </w:pPr>
+      <w:r>
+        <w:br w:type="page"/>
+      </w:r>
+    </w:p>
+    <w:p>
+      <w:pPr>
+        <w:pStyle w:val="Heading2"/>
+        <w:spacing w:after="120"/>
+        <w:jc w:val="both"/>
+      </w:pPr>
+      <w:bookmarkStart w:id="13" w:name="_Toc514413495"/>
+      <w:r>
+        <w:lastRenderedPageBreak/>
+        <w:t>4.</w:t>
+      </w:r>
+      <w:r>
+        <w:t>2</w:t>
+      </w:r>
+      <w:r>
+        <w:tab/>
+      </w:r>
+      <w:r>
+        <w:t>Landing</w:t>
+      </w:r>
+      <w:r>
+        <w:t xml:space="preserve"> Page</w:t>
+      </w:r>
+      <w:r>
+        <w:t xml:space="preserve"> - Admin</w:t>
+      </w:r>
+      <w:bookmarkEnd w:id="13"/>
+    </w:p>
+    <w:tbl>
+      <w:tblPr>
+        <w:tblStyle w:val="TableGrid"/>
+        <w:tblW w:w="9209" w:type="dxa"/>
+        <w:tblLook w:val="04A0" w:firstRow="1" w:lastRow="0" w:firstColumn="1" w:lastColumn="0" w:noHBand="0" w:noVBand="1"/>
+      </w:tblPr>
+      <w:tblGrid>
+        <w:gridCol w:w="828"/>
+        <w:gridCol w:w="4770"/>
+        <w:gridCol w:w="1662"/>
+        <w:gridCol w:w="1949"/>
+      </w:tblGrid>
+      <w:tr>
+        <w:tc>
+          <w:tcPr>
+            <w:tcW w:w="774" w:type="dxa"/>
+            <w:shd w:val="clear" w:color="auto" w:fill="000000" w:themeFill="text1"/>
+          </w:tcPr>
+          <w:p>
+            <w:pPr>
+              <w:rPr>
+                <w:color w:val="FFFFFF" w:themeColor="background1"/>
+                <w:u w:val="single"/>
+              </w:rPr>
+            </w:pPr>
+            <w:r>
+              <w:rPr>
+                <w:color w:val="FFFFFF" w:themeColor="background1"/>
+                <w:u w:val="single"/>
+              </w:rPr>
+              <w:t>Step</w:t>
+            </w:r>
+          </w:p>
+        </w:tc>
+        <w:tc>
+          <w:tcPr>
+            <w:tcW w:w="4793" w:type="dxa"/>
+            <w:shd w:val="clear" w:color="auto" w:fill="000000" w:themeFill="text1"/>
+          </w:tcPr>
+          <w:p>
+            <w:pPr>
+              <w:rPr>
+                <w:color w:val="FFFFFF" w:themeColor="background1"/>
+                <w:u w:val="single"/>
+              </w:rPr>
+            </w:pPr>
+            <w:r>
+              <w:rPr>
+                <w:color w:val="FFFFFF" w:themeColor="background1"/>
+                <w:u w:val="single"/>
+              </w:rPr>
+              <w:t>Description</w:t>
+            </w:r>
+          </w:p>
+        </w:tc>
+        <w:tc>
+          <w:tcPr>
+            <w:tcW w:w="1681" w:type="dxa"/>
+            <w:shd w:val="clear" w:color="auto" w:fill="000000" w:themeFill="text1"/>
+          </w:tcPr>
+          <w:p>
+            <w:pPr>
+              <w:rPr>
+                <w:color w:val="FFFFFF" w:themeColor="background1"/>
+                <w:u w:val="single"/>
+              </w:rPr>
+            </w:pPr>
+            <w:r>
+              <w:rPr>
+                <w:color w:val="FFFFFF" w:themeColor="background1"/>
+                <w:u w:val="single"/>
+              </w:rPr>
+              <w:t>Pass or Fail (P/F)</w:t>
+            </w:r>
+          </w:p>
+        </w:tc>
+        <w:tc>
+          <w:tcPr>
+            <w:tcW w:w="1961" w:type="dxa"/>
+            <w:shd w:val="clear" w:color="auto" w:fill="000000" w:themeFill="text1"/>
+          </w:tcPr>
+          <w:p>
+            <w:pPr>
+              <w:rPr>
+                <w:color w:val="FFFFFF" w:themeColor="background1"/>
+                <w:u w:val="single"/>
+              </w:rPr>
+            </w:pPr>
+            <w:r>
+              <w:rPr>
+                <w:color w:val="FFFFFF" w:themeColor="background1"/>
+                <w:u w:val="single"/>
+              </w:rPr>
+              <w:t>Traceability</w:t>
+            </w:r>
+          </w:p>
+        </w:tc>
+      </w:tr>
+      <w:tr>
+        <w:tc>
+          <w:tcPr>
+            <w:tcW w:w="774" w:type="dxa"/>
+            <w:shd w:val="clear" w:color="auto" w:fill="FFFFFF" w:themeFill="background1"/>
+          </w:tcPr>
+          <w:p>
+            <w:r>
+              <w:t>2.1.1</w:t>
+            </w:r>
+          </w:p>
+        </w:tc>
+        <w:tc>
+          <w:tcPr>
+            <w:tcW w:w="4793" w:type="dxa"/>
+            <w:shd w:val="clear" w:color="auto" w:fill="FFFFFF" w:themeFill="background1"/>
+          </w:tcPr>
+          <w:p>
+            <w:r>
+              <w:t>Login to the web application with the following details:</w:t>
+            </w:r>
+          </w:p>
+          <w:p>
+            <w:r>
+              <w:t>Valid Employee Number – ‘000000’</w:t>
+            </w:r>
+          </w:p>
+          <w:p>
+            <w:pPr>
+              <w:rPr>
+                <w:rStyle w:val="Hyperlink"/>
+              </w:rPr>
+            </w:pPr>
+            <w:r>
+              <w:t>Email Address ‘</w:t>
+            </w:r>
+            <w:hyperlink r:id="rId14" w:history="1">
+              <w:r>
+                <w:rPr>
+                  <w:rStyle w:val="Hyperlink"/>
+                </w:rPr>
+                <w:t>gardencenterplustest@gmail.com</w:t>
+              </w:r>
+            </w:hyperlink>
+            <w:r>
+              <w:rPr>
+                <w:rStyle w:val="Hyperlink"/>
+              </w:rPr>
+              <w:t>’</w:t>
+            </w:r>
+          </w:p>
+          <w:p>
+            <w:r>
+              <w:t>Password – ‘Password2018’</w:t>
+            </w:r>
+          </w:p>
+        </w:tc>
+        <w:tc>
+          <w:tcPr>
+            <w:tcW w:w="1681" w:type="dxa"/>
+            <w:shd w:val="clear" w:color="auto" w:fill="FFFFFF" w:themeFill="background1"/>
+          </w:tcPr>
+          <w:p/>
+        </w:tc>
+        <w:tc>
+          <w:tcPr>
+            <w:tcW w:w="1961" w:type="dxa"/>
+            <w:shd w:val="clear" w:color="auto" w:fill="FFFFFF" w:themeFill="background1"/>
+          </w:tcPr>
+          <w:p/>
+        </w:tc>
+      </w:tr>
+      <w:tr>
+        <w:tc>
+          <w:tcPr>
+            <w:tcW w:w="774" w:type="dxa"/>
+            <w:shd w:val="clear" w:color="auto" w:fill="FFFFFF" w:themeFill="background1"/>
+          </w:tcPr>
+          <w:p>
+            <w:r>
+              <w:t>2.1.2</w:t>
+            </w:r>
+          </w:p>
+        </w:tc>
+        <w:tc>
+          <w:tcPr>
+            <w:tcW w:w="4793" w:type="dxa"/>
+            <w:shd w:val="clear" w:color="auto" w:fill="FFFFFF" w:themeFill="background1"/>
+          </w:tcPr>
+          <w:p>
+            <w:r>
+              <w:t xml:space="preserve">The landing screen should now be displayed, in the top left most corned there should be the logo, moving to the right there should be the employee name in this case “Test </w:t>
+            </w:r>
+            <w:proofErr w:type="spellStart"/>
+            <w:r>
+              <w:t>Test</w:t>
+            </w:r>
+            <w:proofErr w:type="spellEnd"/>
+            <w:r>
+              <w:t>” and next to that should be the logoff button. Bellow that there should be five tiles named:</w:t>
+            </w:r>
+          </w:p>
+          <w:p>
+            <w:r>
+              <w:t>Transactions</w:t>
+            </w:r>
+          </w:p>
+          <w:p>
+            <w:r>
+              <w:t>Customers</w:t>
+            </w:r>
+          </w:p>
+          <w:p>
+            <w:r>
+              <w:t>Inventory</w:t>
+            </w:r>
+          </w:p>
+          <w:p>
+            <w:r>
+              <w:t>Employees</w:t>
+            </w:r>
+          </w:p>
+          <w:p>
+            <w:r>
+              <w:t>Action Log</w:t>
+            </w:r>
+          </w:p>
+          <w:p>
+            <w:r>
+              <w:t>And there should be footer containing:</w:t>
+            </w:r>
+          </w:p>
+          <w:p>
+            <w:r>
+              <w:rPr>
+                <w:rFonts w:ascii="Helvetica" w:hAnsi="Helvetica" w:cs="Helvetica"/>
+                <w:color w:val="2C3E50"/>
+                <w:sz w:val="23"/>
+                <w:szCs w:val="23"/>
+                <w:shd w:val="clear" w:color="auto" w:fill="FFFFFF"/>
+              </w:rPr>
+              <w:t>“© 2018 - Garden Centre”</w:t>
+            </w:r>
+          </w:p>
+        </w:tc>
+        <w:tc>
+          <w:tcPr>
+            <w:tcW w:w="1681" w:type="dxa"/>
+            <w:shd w:val="clear" w:color="auto" w:fill="FFFFFF" w:themeFill="background1"/>
+          </w:tcPr>
+          <w:p/>
+        </w:tc>
+        <w:tc>
+          <w:tcPr>
+            <w:tcW w:w="1961" w:type="dxa"/>
+            <w:shd w:val="clear" w:color="auto" w:fill="FFFFFF" w:themeFill="background1"/>
+          </w:tcPr>
+          <w:p/>
+        </w:tc>
+      </w:tr>
+      <w:tr>
+        <w:tc>
+          <w:tcPr>
+            <w:tcW w:w="774" w:type="dxa"/>
+            <w:shd w:val="clear" w:color="auto" w:fill="FFFFFF" w:themeFill="background1"/>
+          </w:tcPr>
+          <w:p>
+            <w:r>
+              <w:t>2.1.3</w:t>
+            </w:r>
+          </w:p>
+        </w:tc>
+        <w:tc>
+          <w:tcPr>
+            <w:tcW w:w="4793" w:type="dxa"/>
+            <w:shd w:val="clear" w:color="auto" w:fill="FFFFFF" w:themeFill="background1"/>
+          </w:tcPr>
+          <w:p>
+            <w:r>
+              <w:t>Click the Transactions tile, a new page should load containing a table.</w:t>
+            </w:r>
+          </w:p>
+        </w:tc>
+        <w:tc>
+          <w:tcPr>
+            <w:tcW w:w="1681" w:type="dxa"/>
+            <w:shd w:val="clear" w:color="auto" w:fill="FFFFFF" w:themeFill="background1"/>
+          </w:tcPr>
+          <w:p/>
+        </w:tc>
+        <w:tc>
+          <w:tcPr>
+            <w:tcW w:w="1961" w:type="dxa"/>
+            <w:shd w:val="clear" w:color="auto" w:fill="FFFFFF" w:themeFill="background1"/>
+          </w:tcPr>
+          <w:p/>
+        </w:tc>
+      </w:tr>
+      <w:tr>
+        <w:tc>
+          <w:tcPr>
+            <w:tcW w:w="774" w:type="dxa"/>
+            <w:shd w:val="clear" w:color="auto" w:fill="FFFFFF" w:themeFill="background1"/>
+          </w:tcPr>
+          <w:p>
+            <w:r>
+              <w:t>2.1.4</w:t>
+            </w:r>
+          </w:p>
+        </w:tc>
+        <w:tc>
+          <w:tcPr>
+            <w:tcW w:w="4793" w:type="dxa"/>
+            <w:shd w:val="clear" w:color="auto" w:fill="FFFFFF" w:themeFill="background1"/>
+          </w:tcPr>
+          <w:p>
+            <w:r>
+              <w:t xml:space="preserve">Now click the </w:t>
+            </w:r>
+            <w:proofErr w:type="spellStart"/>
+            <w:r>
+              <w:t>GardenCenter</w:t>
+            </w:r>
+            <w:proofErr w:type="spellEnd"/>
+            <w:r>
+              <w:t xml:space="preserve">+ logo. You should now be navigated back to the landing page which should look </w:t>
+            </w:r>
+            <w:proofErr w:type="gramStart"/>
+            <w:r>
+              <w:t>exactly the same</w:t>
+            </w:r>
+            <w:proofErr w:type="gramEnd"/>
+            <w:r>
+              <w:t xml:space="preserve"> as step 2.1.2.</w:t>
+            </w:r>
+          </w:p>
+        </w:tc>
+        <w:tc>
+          <w:tcPr>
+            <w:tcW w:w="1681" w:type="dxa"/>
+            <w:shd w:val="clear" w:color="auto" w:fill="FFFFFF" w:themeFill="background1"/>
+          </w:tcPr>
+          <w:p/>
+        </w:tc>
+        <w:tc>
+          <w:tcPr>
+            <w:tcW w:w="1961" w:type="dxa"/>
+            <w:shd w:val="clear" w:color="auto" w:fill="FFFFFF" w:themeFill="background1"/>
+          </w:tcPr>
+          <w:p/>
+        </w:tc>
+      </w:tr>
+      <w:tr>
+        <w:tc>
+          <w:tcPr>
+            <w:tcW w:w="774" w:type="dxa"/>
+            <w:shd w:val="clear" w:color="auto" w:fill="FFFFFF" w:themeFill="background1"/>
+          </w:tcPr>
+          <w:p>
+            <w:r>
+              <w:t>2.1.5</w:t>
+            </w:r>
+          </w:p>
+        </w:tc>
+        <w:tc>
+          <w:tcPr>
+            <w:tcW w:w="4793" w:type="dxa"/>
+            <w:shd w:val="clear" w:color="auto" w:fill="FFFFFF" w:themeFill="background1"/>
+          </w:tcPr>
+          <w:p>
+            <w:r>
+              <w:t>Click the Customers tile, a new page should be loaded again containing a table.</w:t>
+            </w:r>
+          </w:p>
+        </w:tc>
+        <w:tc>
+          <w:tcPr>
+            <w:tcW w:w="1681" w:type="dxa"/>
+            <w:shd w:val="clear" w:color="auto" w:fill="FFFFFF" w:themeFill="background1"/>
+          </w:tcPr>
+          <w:p/>
+        </w:tc>
+        <w:tc>
+          <w:tcPr>
+            <w:tcW w:w="1961" w:type="dxa"/>
+            <w:shd w:val="clear" w:color="auto" w:fill="FFFFFF" w:themeFill="background1"/>
+          </w:tcPr>
+          <w:p/>
+        </w:tc>
+      </w:tr>
+      <w:tr>
+        <w:tc>
+          <w:tcPr>
+            <w:tcW w:w="774" w:type="dxa"/>
+            <w:shd w:val="clear" w:color="auto" w:fill="FFFFFF" w:themeFill="background1"/>
+          </w:tcPr>
+          <w:p>
+            <w:r>
+              <w:t>2.1.6</w:t>
+            </w:r>
+          </w:p>
+        </w:tc>
+        <w:tc>
+          <w:tcPr>
+            <w:tcW w:w="4793" w:type="dxa"/>
+            <w:shd w:val="clear" w:color="auto" w:fill="FFFFFF" w:themeFill="background1"/>
+          </w:tcPr>
+          <w:p>
+            <w:r>
+              <w:t xml:space="preserve">Now click the </w:t>
+            </w:r>
+            <w:proofErr w:type="spellStart"/>
+            <w:r>
+              <w:t>GardenCenter</w:t>
+            </w:r>
+            <w:proofErr w:type="spellEnd"/>
+            <w:r>
+              <w:t xml:space="preserve">+ logo. You should now be navigated back to the landing page which should look </w:t>
+            </w:r>
+            <w:proofErr w:type="gramStart"/>
+            <w:r>
+              <w:t>exactly the same</w:t>
+            </w:r>
+            <w:proofErr w:type="gramEnd"/>
+            <w:r>
+              <w:t xml:space="preserve"> as step 2.1.2.</w:t>
+            </w:r>
+          </w:p>
+        </w:tc>
+        <w:tc>
+          <w:tcPr>
+            <w:tcW w:w="1681" w:type="dxa"/>
+            <w:shd w:val="clear" w:color="auto" w:fill="FFFFFF" w:themeFill="background1"/>
+          </w:tcPr>
+          <w:p/>
+        </w:tc>
+        <w:tc>
+          <w:tcPr>
+            <w:tcW w:w="1961" w:type="dxa"/>
+            <w:shd w:val="clear" w:color="auto" w:fill="FFFFFF" w:themeFill="background1"/>
+          </w:tcPr>
+          <w:p/>
+          <w:p/>
+        </w:tc>
+      </w:tr>
+      <w:tr>
+        <w:tc>
+          <w:tcPr>
+            <w:tcW w:w="774" w:type="dxa"/>
+            <w:shd w:val="clear" w:color="auto" w:fill="FFFFFF" w:themeFill="background1"/>
+          </w:tcPr>
+          <w:p>
+            <w:r>
+              <w:t>2.1.7</w:t>
+            </w:r>
+          </w:p>
+        </w:tc>
+        <w:tc>
+          <w:tcPr>
+            <w:tcW w:w="4793" w:type="dxa"/>
+            <w:shd w:val="clear" w:color="auto" w:fill="FFFFFF" w:themeFill="background1"/>
+          </w:tcPr>
+          <w:p>
+            <w:r>
+              <w:t>Click the Inventory tile, a new page should be loaded again containing a table.</w:t>
+            </w:r>
+          </w:p>
+        </w:tc>
+        <w:tc>
+          <w:tcPr>
+            <w:tcW w:w="1681" w:type="dxa"/>
+            <w:shd w:val="clear" w:color="auto" w:fill="FFFFFF" w:themeFill="background1"/>
+          </w:tcPr>
+          <w:p/>
+        </w:tc>
+        <w:tc>
+          <w:tcPr>
+            <w:tcW w:w="1961" w:type="dxa"/>
+            <w:shd w:val="clear" w:color="auto" w:fill="FFFFFF" w:themeFill="background1"/>
+          </w:tcPr>
+          <w:p/>
+        </w:tc>
+      </w:tr>
+      <w:tr>
+        <w:tc>
+          <w:tcPr>
+            <w:tcW w:w="774" w:type="dxa"/>
+            <w:shd w:val="clear" w:color="auto" w:fill="FFFFFF" w:themeFill="background1"/>
+          </w:tcPr>
+          <w:p>
+            <w:r>
+              <w:t>2.1.8</w:t>
+            </w:r>
+          </w:p>
+        </w:tc>
+        <w:tc>
+          <w:tcPr>
+            <w:tcW w:w="4793" w:type="dxa"/>
+            <w:shd w:val="clear" w:color="auto" w:fill="FFFFFF" w:themeFill="background1"/>
+          </w:tcPr>
+          <w:p>
+            <w:r>
+              <w:t xml:space="preserve">Now click the </w:t>
+            </w:r>
+            <w:proofErr w:type="spellStart"/>
+            <w:r>
+              <w:t>GardenCenter</w:t>
+            </w:r>
+            <w:proofErr w:type="spellEnd"/>
+            <w:r>
+              <w:t xml:space="preserve">+ logo. You should now be navigated back to the landing page which should look </w:t>
+            </w:r>
+            <w:proofErr w:type="gramStart"/>
+            <w:r>
+              <w:t>exactly the same</w:t>
+            </w:r>
+            <w:proofErr w:type="gramEnd"/>
+            <w:r>
+              <w:t xml:space="preserve"> as step 2.1.2.</w:t>
+            </w:r>
+          </w:p>
+        </w:tc>
+        <w:tc>
+          <w:tcPr>
+            <w:tcW w:w="1681" w:type="dxa"/>
+            <w:shd w:val="clear" w:color="auto" w:fill="FFFFFF" w:themeFill="background1"/>
+          </w:tcPr>
+          <w:p/>
+        </w:tc>
+        <w:tc>
+          <w:tcPr>
+            <w:tcW w:w="1961" w:type="dxa"/>
+            <w:shd w:val="clear" w:color="auto" w:fill="FFFFFF" w:themeFill="background1"/>
+          </w:tcPr>
+          <w:p/>
+        </w:tc>
+      </w:tr>
+      <w:tr>
+        <w:tc>
+          <w:tcPr>
+            <w:tcW w:w="774" w:type="dxa"/>
+            <w:shd w:val="clear" w:color="auto" w:fill="FFFFFF" w:themeFill="background1"/>
+          </w:tcPr>
+          <w:p>
+            <w:pPr>
+              <w:rPr>
+                <w:b/>
+              </w:rPr>
+            </w:pPr>
+            <w:r>
+              <w:t>2.1.9</w:t>
+            </w:r>
+          </w:p>
+        </w:tc>
+        <w:tc>
+          <w:tcPr>
+            <w:tcW w:w="4793" w:type="dxa"/>
+            <w:shd w:val="clear" w:color="auto" w:fill="FFFFFF" w:themeFill="background1"/>
+          </w:tcPr>
+          <w:p>
+            <w:r>
+              <w:t>Click the Employees tile, a new page should be loaded again containing a table.</w:t>
+            </w:r>
+          </w:p>
+        </w:tc>
+        <w:tc>
+          <w:tcPr>
+            <w:tcW w:w="1681" w:type="dxa"/>
+            <w:shd w:val="clear" w:color="auto" w:fill="FFFFFF" w:themeFill="background1"/>
+          </w:tcPr>
+          <w:p/>
+        </w:tc>
+        <w:tc>
+          <w:tcPr>
+            <w:tcW w:w="1961" w:type="dxa"/>
+            <w:shd w:val="clear" w:color="auto" w:fill="FFFFFF" w:themeFill="background1"/>
+          </w:tcPr>
+          <w:p/>
+        </w:tc>
+      </w:tr>
+      <w:tr>
+        <w:tc>
+          <w:tcPr>
+            <w:tcW w:w="774" w:type="dxa"/>
+            <w:shd w:val="clear" w:color="auto" w:fill="FFFFFF" w:themeFill="background1"/>
+          </w:tcPr>
+          <w:p>
+            <w:r>
+              <w:t>2.1.10</w:t>
+            </w:r>
+          </w:p>
+        </w:tc>
+        <w:tc>
+          <w:tcPr>
+            <w:tcW w:w="4793" w:type="dxa"/>
+            <w:shd w:val="clear" w:color="auto" w:fill="FFFFFF" w:themeFill="background1"/>
+          </w:tcPr>
+          <w:p>
+            <w:r>
+              <w:t xml:space="preserve">Now click the </w:t>
+            </w:r>
+            <w:proofErr w:type="spellStart"/>
+            <w:r>
+              <w:t>GardenCenter</w:t>
+            </w:r>
+            <w:proofErr w:type="spellEnd"/>
+            <w:r>
+              <w:t xml:space="preserve">+ logo. You should now be navigated back to the landing page which should look </w:t>
+            </w:r>
+            <w:proofErr w:type="gramStart"/>
+            <w:r>
+              <w:t>exactly the same</w:t>
+            </w:r>
+            <w:proofErr w:type="gramEnd"/>
+            <w:r>
+              <w:t xml:space="preserve"> as step 2.1.2.</w:t>
+            </w:r>
+          </w:p>
+        </w:tc>
+        <w:tc>
+          <w:tcPr>
+            <w:tcW w:w="1681" w:type="dxa"/>
+            <w:shd w:val="clear" w:color="auto" w:fill="FFFFFF" w:themeFill="background1"/>
+          </w:tcPr>
+          <w:p/>
+        </w:tc>
+        <w:tc>
+          <w:tcPr>
+            <w:tcW w:w="1961" w:type="dxa"/>
+            <w:shd w:val="clear" w:color="auto" w:fill="FFFFFF" w:themeFill="background1"/>
+          </w:tcPr>
+          <w:p/>
+        </w:tc>
+      </w:tr>
+      <w:tr>
+        <w:tc>
+          <w:tcPr>
+            <w:tcW w:w="774" w:type="dxa"/>
+            <w:shd w:val="clear" w:color="auto" w:fill="FFFFFF" w:themeFill="background1"/>
+          </w:tcPr>
+          <w:p>
+            <w:r>
+              <w:t>2.1.11</w:t>
+            </w:r>
+          </w:p>
+        </w:tc>
+        <w:tc>
+          <w:tcPr>
+            <w:tcW w:w="4793" w:type="dxa"/>
+            <w:shd w:val="clear" w:color="auto" w:fill="FFFFFF" w:themeFill="background1"/>
+          </w:tcPr>
+          <w:p>
+            <w:r>
+              <w:t>Click the Action Log tile, a new page should be loaded again containing a table.</w:t>
+            </w:r>
+          </w:p>
+        </w:tc>
+        <w:tc>
+          <w:tcPr>
+            <w:tcW w:w="1681" w:type="dxa"/>
+            <w:shd w:val="clear" w:color="auto" w:fill="FFFFFF" w:themeFill="background1"/>
+          </w:tcPr>
+          <w:p/>
+        </w:tc>
+        <w:tc>
+          <w:tcPr>
+            <w:tcW w:w="1961" w:type="dxa"/>
+            <w:shd w:val="clear" w:color="auto" w:fill="FFFFFF" w:themeFill="background1"/>
+          </w:tcPr>
+          <w:p/>
+        </w:tc>
+      </w:tr>
+      <w:tr>
+        <w:tc>
+          <w:tcPr>
+            <w:tcW w:w="774" w:type="dxa"/>
+            <w:shd w:val="clear" w:color="auto" w:fill="FFFFFF" w:themeFill="background1"/>
+          </w:tcPr>
+          <w:p>
+            <w:r>
+              <w:t>2.1.12</w:t>
+            </w:r>
+          </w:p>
+        </w:tc>
+        <w:tc>
+          <w:tcPr>
+            <w:tcW w:w="4793" w:type="dxa"/>
+            <w:shd w:val="clear" w:color="auto" w:fill="FFFFFF" w:themeFill="background1"/>
+          </w:tcPr>
+          <w:p>
+            <w:r>
+              <w:t xml:space="preserve">Now click the </w:t>
+            </w:r>
+            <w:proofErr w:type="spellStart"/>
+            <w:r>
+              <w:t>GardenCenter</w:t>
+            </w:r>
+            <w:proofErr w:type="spellEnd"/>
+            <w:r>
+              <w:t xml:space="preserve">+ logo. You should now be navigated back to the landing page which should look </w:t>
+            </w:r>
+            <w:proofErr w:type="gramStart"/>
+            <w:r>
+              <w:t>exactly the same</w:t>
+            </w:r>
+            <w:proofErr w:type="gramEnd"/>
+            <w:r>
+              <w:t xml:space="preserve"> as step 2.1.2.</w:t>
+            </w:r>
+          </w:p>
+        </w:tc>
+        <w:tc>
+          <w:tcPr>
+            <w:tcW w:w="1681" w:type="dxa"/>
+            <w:shd w:val="clear" w:color="auto" w:fill="FFFFFF" w:themeFill="background1"/>
+          </w:tcPr>
+          <w:p/>
+        </w:tc>
+        <w:tc>
+          <w:tcPr>
+            <w:tcW w:w="1961" w:type="dxa"/>
+            <w:shd w:val="clear" w:color="auto" w:fill="FFFFFF" w:themeFill="background1"/>
+          </w:tcPr>
+          <w:p/>
+        </w:tc>
+      </w:tr>
+    </w:tbl>
+    <w:p>
+      <w:pPr>
+        <w:pStyle w:val="Heading2"/>
+      </w:pPr>
+      <w:r>
+        <w:br w:type="page"/>
+      </w:r>
+      <w:bookmarkStart w:id="14" w:name="_Toc514413496"/>
+      <w:r>
+        <w:lastRenderedPageBreak/>
+        <w:t>4.</w:t>
+      </w:r>
+      <w:r>
+        <w:t>3</w:t>
+      </w:r>
+      <w:r>
+        <w:tab/>
+      </w:r>
+      <w:r>
+        <w:t>Customers</w:t>
+      </w:r>
+      <w:r>
+        <w:t xml:space="preserve"> Page - Admin</w:t>
+      </w:r>
+      <w:bookmarkEnd w:id="14"/>
+    </w:p>
+    <w:p>
+      <w:pPr>
+        <w:pStyle w:val="Heading3"/>
+      </w:pPr>
+      <w:bookmarkStart w:id="15" w:name="_Toc514413497"/>
+      <w:r>
+        <w:t>4.</w:t>
+      </w:r>
+      <w:r>
+        <w:t>3</w:t>
+      </w:r>
+      <w:r>
+        <w:t xml:space="preserve">.1   </w:t>
+      </w:r>
+      <w:r>
+        <w:t>Add Customer</w:t>
+      </w:r>
+      <w:bookmarkEnd w:id="15"/>
+    </w:p>
+    <w:p>
+      <w:pPr>
+        <w:pStyle w:val="Heading3"/>
+      </w:pPr>
+      <w:bookmarkStart w:id="16" w:name="_Toc514413498"/>
+      <w:r>
+        <w:t>4.3.</w:t>
+      </w:r>
+      <w:r>
+        <w:t>2</w:t>
+      </w:r>
+      <w:r>
+        <w:t xml:space="preserve">   </w:t>
+      </w:r>
+      <w:r>
+        <w:t>Edit</w:t>
+      </w:r>
+      <w:r>
+        <w:t xml:space="preserve"> Customer</w:t>
+      </w:r>
+      <w:bookmarkEnd w:id="16"/>
+    </w:p>
+    <w:p>
+      <w:pPr>
+        <w:pStyle w:val="Heading3"/>
+      </w:pPr>
+      <w:bookmarkStart w:id="17" w:name="_Toc514413499"/>
+      <w:r>
+        <w:t>4.3.</w:t>
+      </w:r>
+      <w:r>
+        <w:t>3</w:t>
+      </w:r>
+      <w:r>
+        <w:t xml:space="preserve">   </w:t>
+      </w:r>
+      <w:r>
+        <w:t>Remove</w:t>
+      </w:r>
+      <w:r>
+        <w:t xml:space="preserve"> Customer</w:t>
+      </w:r>
+      <w:bookmarkEnd w:id="17"/>
+    </w:p>
+    <w:p>
+      <w:pPr>
+        <w:rPr>
+          <w:rFonts w:ascii="Calibri Light" w:eastAsiaTheme="majorEastAsia" w:hAnsi="Calibri Light" w:cstheme="majorBidi"/>
+          <w:b/>
+          <w:bCs/>
+          <w:sz w:val="32"/>
+          <w:szCs w:val="26"/>
+        </w:rPr>
+      </w:pPr>
+      <w:r>
+        <w:br w:type="page"/>
+      </w:r>
+    </w:p>
+    <w:p>
+      <w:pPr>
+        <w:pStyle w:val="Heading2"/>
+        <w:spacing w:after="120"/>
+        <w:jc w:val="both"/>
+      </w:pPr>
+      <w:bookmarkStart w:id="18" w:name="_Toc514413500"/>
+      <w:r>
+        <w:lastRenderedPageBreak/>
+        <w:t>4.</w:t>
+      </w:r>
+      <w:r>
+        <w:t>4</w:t>
+      </w:r>
+      <w:r>
+        <w:tab/>
+      </w:r>
+      <w:r>
+        <w:t>Inventory</w:t>
+      </w:r>
+      <w:r>
+        <w:t xml:space="preserve"> Page - Admin</w:t>
+      </w:r>
+      <w:bookmarkEnd w:id="18"/>
+    </w:p>
+    <w:p>
+      <w:pPr>
+        <w:pStyle w:val="Heading3"/>
+      </w:pPr>
+      <w:bookmarkStart w:id="19" w:name="_Toc514413501"/>
+      <w:r>
+        <w:t>4.</w:t>
+      </w:r>
+      <w:r>
+        <w:t>4</w:t>
+      </w:r>
+      <w:r>
+        <w:t xml:space="preserve">.1   Add </w:t>
+      </w:r>
+      <w:r>
+        <w:t>Item</w:t>
+      </w:r>
+      <w:bookmarkEnd w:id="19"/>
+    </w:p>
+    <w:p>
+      <w:pPr>
+        <w:pStyle w:val="Heading3"/>
+      </w:pPr>
+      <w:bookmarkStart w:id="20" w:name="_Toc514413502"/>
+      <w:r>
+        <w:t>4.</w:t>
+      </w:r>
+      <w:r>
+        <w:t>4</w:t>
+      </w:r>
+      <w:r>
+        <w:t xml:space="preserve">.2   Edit </w:t>
+      </w:r>
+      <w:r>
+        <w:t>Item</w:t>
+      </w:r>
+      <w:bookmarkEnd w:id="20"/>
+    </w:p>
+    <w:p>
+      <w:pPr>
+        <w:rPr>
+          <w:rFonts w:ascii="Calibri Light" w:eastAsiaTheme="majorEastAsia" w:hAnsi="Calibri Light" w:cstheme="majorBidi"/>
+          <w:b/>
+          <w:bCs/>
+          <w:sz w:val="32"/>
+          <w:szCs w:val="26"/>
+        </w:rPr>
+      </w:pPr>
+      <w:r>
+        <w:br w:type="page"/>
+      </w:r>
+    </w:p>
+    <w:p>
+      <w:pPr>
+        <w:pStyle w:val="Heading2"/>
+        <w:spacing w:after="120"/>
+        <w:jc w:val="both"/>
+      </w:pPr>
+      <w:bookmarkStart w:id="21" w:name="_Toc514413503"/>
+      <w:r>
+        <w:lastRenderedPageBreak/>
+        <w:t>4.</w:t>
+      </w:r>
+      <w:r>
+        <w:t>5</w:t>
+      </w:r>
+      <w:r>
+        <w:tab/>
+      </w:r>
+      <w:r>
+        <w:t>Transaction</w:t>
+      </w:r>
+      <w:r>
+        <w:t xml:space="preserve"> Page - Admin</w:t>
+      </w:r>
+      <w:bookmarkEnd w:id="21"/>
+    </w:p>
+    <w:p>
+      <w:pPr>
+        <w:pStyle w:val="Heading3"/>
+      </w:pPr>
+      <w:bookmarkStart w:id="22" w:name="_Toc514413504"/>
+      <w:r>
+        <w:t>4.</w:t>
+      </w:r>
+      <w:r>
+        <w:t>5</w:t>
+      </w:r>
+      <w:r>
+        <w:t xml:space="preserve">.1   Add </w:t>
+      </w:r>
+      <w:r>
+        <w:t>Transaction</w:t>
+      </w:r>
+      <w:bookmarkEnd w:id="22"/>
+    </w:p>
+    <w:p>
+      <w:pPr>
+        <w:pStyle w:val="Heading3"/>
+      </w:pPr>
+      <w:bookmarkStart w:id="23" w:name="_Toc514413505"/>
+      <w:r>
+        <w:t>4.</w:t>
+      </w:r>
+      <w:r>
+        <w:t>5</w:t>
+      </w:r>
+      <w:r>
+        <w:t xml:space="preserve">.2   Edit </w:t>
+      </w:r>
+      <w:r>
+        <w:t>Transaction</w:t>
+      </w:r>
+      <w:bookmarkEnd w:id="23"/>
+    </w:p>
+    <w:p>
+      <w:pPr>
+        <w:rPr>
+          <w:rFonts w:ascii="Calibri Light" w:eastAsiaTheme="majorEastAsia" w:hAnsi="Calibri Light" w:cstheme="majorBidi"/>
+          <w:b/>
+          <w:bCs/>
+          <w:sz w:val="32"/>
+          <w:szCs w:val="26"/>
+        </w:rPr>
+      </w:pPr>
+      <w:r>
+        <w:br w:type="page"/>
+      </w:r>
+    </w:p>
+    <w:p>
+      <w:pPr>
+        <w:pStyle w:val="Heading2"/>
+        <w:spacing w:after="120"/>
+        <w:jc w:val="both"/>
+      </w:pPr>
+      <w:bookmarkStart w:id="24" w:name="_Toc514413506"/>
+      <w:r>
+        <w:lastRenderedPageBreak/>
+        <w:t>4.</w:t>
+      </w:r>
+      <w:r>
+        <w:t>6</w:t>
+      </w:r>
+      <w:r>
+        <w:tab/>
+      </w:r>
+      <w:r>
+        <w:t>Employee</w:t>
+      </w:r>
+      <w:r>
+        <w:t xml:space="preserve"> Page - Admin</w:t>
+      </w:r>
+      <w:bookmarkEnd w:id="24"/>
+    </w:p>
+    <w:p>
+      <w:pPr>
+        <w:pStyle w:val="Heading3"/>
+      </w:pPr>
+      <w:bookmarkStart w:id="25" w:name="_Toc514413507"/>
+      <w:r>
+        <w:t>4.</w:t>
+      </w:r>
+      <w:r>
+        <w:t>6</w:t>
+      </w:r>
+      <w:r>
+        <w:t xml:space="preserve">.1   Add </w:t>
+      </w:r>
+      <w:r>
+        <w:t>Employee</w:t>
+      </w:r>
+      <w:bookmarkEnd w:id="25"/>
+    </w:p>
+    <w:p>
+      <w:pPr>
+        <w:pStyle w:val="Heading3"/>
+      </w:pPr>
+      <w:bookmarkStart w:id="26" w:name="_Toc514413508"/>
+      <w:r>
+        <w:t>4.</w:t>
+      </w:r>
+      <w:r>
+        <w:t>6</w:t>
+      </w:r>
+      <w:r>
+        <w:t xml:space="preserve">.2   Edit </w:t>
+      </w:r>
+      <w:r>
+        <w:t>Employee</w:t>
+      </w:r>
+      <w:bookmarkEnd w:id="26"/>
+    </w:p>
+    <w:p>
+      <w:pPr>
+        <w:pStyle w:val="Heading3"/>
+      </w:pPr>
+      <w:bookmarkStart w:id="27" w:name="_Toc514413509"/>
+      <w:r>
+        <w:t>4.</w:t>
+      </w:r>
+      <w:r>
+        <w:t>6</w:t>
+      </w:r>
+      <w:r>
+        <w:t>.</w:t>
+      </w:r>
+      <w:r>
+        <w:t>3</w:t>
+      </w:r>
+      <w:r>
+        <w:t xml:space="preserve">  </w:t>
+      </w:r>
+      <w:r>
+        <w:t xml:space="preserve"> Delete</w:t>
+      </w:r>
+      <w:r>
+        <w:t xml:space="preserve"> Employee</w:t>
+      </w:r>
+      <w:bookmarkEnd w:id="27"/>
+    </w:p>
+    <w:p>
+      <w:pPr>
+        <w:rPr>
+          <w:rFonts w:ascii="Calibri Light" w:eastAsiaTheme="majorEastAsia" w:hAnsi="Calibri Light" w:cstheme="majorBidi"/>
+          <w:b/>
+          <w:bCs/>
+          <w:sz w:val="32"/>
+          <w:szCs w:val="26"/>
+        </w:rPr>
+      </w:pPr>
+      <w:r>
+        <w:br w:type="page"/>
+      </w:r>
+    </w:p>
+    <w:p>
+      <w:pPr>
+        <w:pStyle w:val="Heading2"/>
+        <w:spacing w:after="120"/>
+        <w:jc w:val="both"/>
+      </w:pPr>
+      <w:bookmarkStart w:id="28" w:name="_Toc514413510"/>
+      <w:r>
+        <w:lastRenderedPageBreak/>
+        <w:t>4.</w:t>
+      </w:r>
+      <w:r>
+        <w:t>7</w:t>
+      </w:r>
+      <w:r>
+        <w:tab/>
+      </w:r>
+      <w:r>
+        <w:t>Action Log</w:t>
+      </w:r>
+      <w:r>
+        <w:t xml:space="preserve"> Page - Admin</w:t>
+      </w:r>
+      <w:bookmarkEnd w:id="28"/>
+    </w:p>
+    <w:p>
+      <w:pPr>
+        <w:pStyle w:val="Heading3"/>
+      </w:pPr>
+      <w:bookmarkStart w:id="29" w:name="_Toc514413511"/>
+      <w:r>
+        <w:t>4.</w:t>
+      </w:r>
+      <w:r>
+        <w:t>7</w:t>
+      </w:r>
+      <w:r>
+        <w:t xml:space="preserve">.1   </w:t>
+      </w:r>
+      <w:r>
+        <w:t>View Action</w:t>
+      </w:r>
+      <w:bookmarkEnd w:id="29"/>
+    </w:p>
+    <w:p>
+      <w:pPr>
+        <w:pStyle w:val="Heading3"/>
+      </w:pPr>
+      <w:bookmarkStart w:id="30" w:name="_Toc514413512"/>
+      <w:r>
+        <w:t>4.</w:t>
+      </w:r>
+      <w:r>
+        <w:t>7</w:t>
+      </w:r>
+      <w:r>
+        <w:t>.2   Edit Employee</w:t>
+      </w:r>
+      <w:bookmarkEnd w:id="30"/>
+    </w:p>
+    <w:p>
+      <w:pPr>
+        <w:pStyle w:val="Heading3"/>
+      </w:pPr>
+      <w:bookmarkStart w:id="31" w:name="_Toc514413513"/>
+      <w:r>
+        <w:t>4.</w:t>
+      </w:r>
+      <w:r>
+        <w:t>7</w:t>
+      </w:r>
+      <w:r>
+        <w:t>.3   Delete Employee</w:t>
+      </w:r>
+      <w:bookmarkEnd w:id="31"/>
+    </w:p>
+    <w:p/>
+    <w:p/>
+    <w:p/>
+    <w:p/>
+    <w:p>
+      <w:pPr>
+        <w:pStyle w:val="Heading2"/>
+      </w:pPr>
+    </w:p>
+    <w:p/>
+    <w:p>
+      <w:pPr>
+        <w:rPr>
+          <w:rFonts w:ascii="Calibri Light" w:eastAsiaTheme="majorEastAsia" w:hAnsi="Calibri Light" w:cstheme="majorBidi"/>
+          <w:b/>
+          <w:bCs/>
+          <w:sz w:val="40"/>
+          <w:szCs w:val="28"/>
+        </w:rPr>
+      </w:pPr>
+      <w:r>
+        <w:br w:type="page"/>
+      </w:r>
+    </w:p>
+    <w:p>
+      <w:pPr>
+        <w:pStyle w:val="Heading1"/>
+        <w:numPr>
+          <w:ilvl w:val="0"/>
+          <w:numId w:val="1"/>
+        </w:numPr>
+        <w:jc w:val="both"/>
+      </w:pPr>
+      <w:bookmarkStart w:id="32" w:name="_Toc514413514"/>
+      <w:r>
+        <w:lastRenderedPageBreak/>
+        <w:t>Notes</w:t>
+      </w:r>
+      <w:bookmarkEnd w:id="32"/>
+    </w:p>
+    <w:p>
+      <w:pPr>
+        <w:pStyle w:val="Heading2"/>
+        <w:spacing w:after="120"/>
+        <w:jc w:val="both"/>
+        <w:rPr>
+          <w:b w:val="0"/>
+        </w:rPr>
+      </w:pPr>
+      <w:bookmarkStart w:id="33" w:name="_Toc514413515"/>
+      <w:r>
+        <w:rPr>
+          <w:b w:val="0"/>
+        </w:rPr>
+        <w:t>5.1</w:t>
+      </w:r>
+      <w:r>
+        <w:rPr>
+          <w:b w:val="0"/>
+        </w:rPr>
+        <w:tab/>
+        <w:t>Glossary</w:t>
+      </w:r>
+      <w:bookmarkEnd w:id="33"/>
+    </w:p>
+    <w:tbl>
+      <w:tblPr>
+        <w:tblStyle w:val="TableGrid"/>
+        <w:tblW w:w="0" w:type="auto"/>
+        <w:tblLook w:val="04A0" w:firstRow="1" w:lastRow="0" w:firstColumn="1" w:lastColumn="0" w:noHBand="0" w:noVBand="1"/>
+      </w:tblPr>
+      <w:tblGrid>
+        <w:gridCol w:w="2473"/>
+        <w:gridCol w:w="6543"/>
+      </w:tblGrid>
+      <w:tr>
+        <w:tc>
+          <w:tcPr>
+            <w:tcW w:w="2518" w:type="dxa"/>
+            <w:shd w:val="clear" w:color="auto" w:fill="000000" w:themeFill="text1"/>
+          </w:tcPr>
+          <w:p>
+            <w:pPr>
+              <w:jc w:val="both"/>
+              <w:rPr>
+                <w:b/>
+                <w:sz w:val="24"/>
+              </w:rPr>
+            </w:pPr>
+            <w:r>
+              <w:rPr>
+                <w:b/>
+                <w:sz w:val="24"/>
+              </w:rPr>
+              <w:t>Term</w:t>
+            </w:r>
+          </w:p>
+        </w:tc>
+        <w:tc>
+          <w:tcPr>
+            <w:tcW w:w="6724" w:type="dxa"/>
+            <w:shd w:val="clear" w:color="auto" w:fill="000000" w:themeFill="text1"/>
+          </w:tcPr>
+          <w:p>
+            <w:pPr>
+              <w:jc w:val="both"/>
+              <w:rPr>
+                <w:b/>
+                <w:sz w:val="24"/>
+              </w:rPr>
+            </w:pPr>
+            <w:r>
+              <w:rPr>
+                <w:b/>
+                <w:sz w:val="24"/>
+              </w:rPr>
+              <w:t>Definition</w:t>
+            </w:r>
+          </w:p>
+        </w:tc>
+      </w:tr>
+      <w:tr>
+        <w:tc>
+          <w:tcPr>
+            <w:tcW w:w="2518" w:type="dxa"/>
+          </w:tcPr>
+          <w:p>
+            <w:pPr>
+              <w:jc w:val="both"/>
+            </w:pPr>
+            <w:r>
+              <w:t>GLGCW</w:t>
+            </w:r>
+          </w:p>
+        </w:tc>
+        <w:tc>
+          <w:tcPr>
+            <w:tcW w:w="6724" w:type="dxa"/>
+          </w:tcPr>
+          <w:p>
+            <w:pPr>
+              <w:jc w:val="both"/>
+            </w:pPr>
+            <w:r>
+              <w:t>Green Leisure Garden Centre Website.</w:t>
+            </w:r>
+          </w:p>
+        </w:tc>
+      </w:tr>
+      <w:tr>
+        <w:tc>
+          <w:tcPr>
+            <w:tcW w:w="2518" w:type="dxa"/>
+          </w:tcPr>
+          <w:p>
+            <w:pPr>
+              <w:jc w:val="both"/>
+            </w:pPr>
+            <w:r>
+              <w:t>Remote Access</w:t>
+            </w:r>
+          </w:p>
+        </w:tc>
+        <w:tc>
+          <w:tcPr>
+            <w:tcW w:w="6724" w:type="dxa"/>
+          </w:tcPr>
+          <w:p>
+            <w:pPr>
+              <w:jc w:val="both"/>
+            </w:pPr>
+            <w:r>
+              <w:t>Able to be accessed from anywhere on the web.</w:t>
+            </w:r>
+          </w:p>
+        </w:tc>
+      </w:tr>
+      <w:tr>
+        <w:tc>
+          <w:tcPr>
+            <w:tcW w:w="2518" w:type="dxa"/>
+          </w:tcPr>
+          <w:p>
+            <w:pPr>
+              <w:jc w:val="both"/>
+            </w:pPr>
+            <w:r>
+              <w:t>HCI</w:t>
+            </w:r>
+          </w:p>
+        </w:tc>
+        <w:tc>
+          <w:tcPr>
+            <w:tcW w:w="6724" w:type="dxa"/>
+          </w:tcPr>
+          <w:p>
+            <w:pPr>
+              <w:jc w:val="both"/>
+            </w:pPr>
+            <w:r>
+              <w:t>Human Computer Interaction.</w:t>
+            </w:r>
+          </w:p>
+        </w:tc>
+      </w:tr>
+      <w:tr>
+        <w:tc>
+          <w:tcPr>
+            <w:tcW w:w="2518" w:type="dxa"/>
+          </w:tcPr>
+          <w:p>
+            <w:pPr>
+              <w:jc w:val="both"/>
+            </w:pPr>
+            <w:r>
+              <w:t>Amin Privileges</w:t>
+            </w:r>
+          </w:p>
+        </w:tc>
+        <w:tc>
+          <w:tcPr>
+            <w:tcW w:w="6724" w:type="dxa"/>
+          </w:tcPr>
+          <w:p>
+            <w:pPr>
+              <w:jc w:val="both"/>
+            </w:pPr>
+            <w:r>
+              <w:t>Extended access to features within the site, such as adding an employee to the system.</w:t>
+            </w:r>
+          </w:p>
+        </w:tc>
+      </w:tr>
+      <w:tr>
+        <w:tc>
+          <w:tcPr>
+            <w:tcW w:w="2518" w:type="dxa"/>
+          </w:tcPr>
+          <w:p>
+            <w:pPr>
+              <w:jc w:val="both"/>
+            </w:pPr>
+            <w:r>
+              <w:t>MIL-STD-498</w:t>
+            </w:r>
+          </w:p>
+        </w:tc>
+        <w:tc>
+          <w:tcPr>
+            <w:tcW w:w="6724" w:type="dxa"/>
+          </w:tcPr>
+          <w:p>
+            <w:pPr>
+              <w:jc w:val="both"/>
+            </w:pPr>
+            <w:r>
+              <w:t>The military standard from which this document is derived.</w:t>
+            </w:r>
+          </w:p>
+        </w:tc>
+      </w:tr>
+      <w:tr>
+        <w:tc>
+          <w:tcPr>
+            <w:tcW w:w="2518" w:type="dxa"/>
+          </w:tcPr>
+          <w:p>
+            <w:pPr>
+              <w:jc w:val="both"/>
+            </w:pPr>
+            <w:r>
+              <w:t>DOS</w:t>
+            </w:r>
+          </w:p>
+        </w:tc>
+        <w:tc>
+          <w:tcPr>
+            <w:tcW w:w="6724" w:type="dxa"/>
+          </w:tcPr>
+          <w:p>
+            <w:pPr>
+              <w:jc w:val="both"/>
+            </w:pPr>
+            <w:r>
+              <w:t>Disk Operating System.</w:t>
+            </w:r>
+          </w:p>
+        </w:tc>
+      </w:tr>
+    </w:tbl>
+    <w:p>
+      <w:pPr>
+        <w:jc w:val="both"/>
+      </w:pPr>
+    </w:p>
+    <w:p>
+      <w:pPr>
+        <w:jc w:val="both"/>
+      </w:pPr>
+    </w:p>
+    <w:p>
+      <w:pPr>
+        <w:jc w:val="both"/>
+      </w:pPr>
+    </w:p>
+    <w:p>
+      <w:pPr>
+        <w:ind w:left="3600" w:hanging="3600"/>
+        <w:jc w:val="both"/>
+      </w:pPr>
+    </w:p>
     <w:sectPr>
+      <w:headerReference w:type="default" r:id="rId15"/>
+      <w:footerReference w:type="default" r:id="rId16"/>
       <w:pgSz w:w="11906" w:h="16838"/>
       <w:pgMar w:top="1440" w:right="1440" w:bottom="1440" w:left="1440" w:header="708" w:footer="708" w:gutter="0"/>
+      <w:pgNumType w:start="0"/>
       <w:cols w:space="708"/>
+      <w:titlePg/>
       <w:docGrid w:linePitch="360"/>
     </w:sectPr>
   </w:body>
 </w:document>
+</file>
+
+<file path=word/endnotes.xml><?xml version="1.0" encoding="utf-8"?>
+<w:endnotes xmlns:wpc="http://schemas.microsoft.com/office/word/2010/wordprocessingCanvas" xmlns:cx="http://schemas.microsoft.com/office/drawing/2014/chartex" xmlns:cx1="http://schemas.microsoft.com/office/drawing/2015/9/8/chartex" xmlns:cx2="http://schemas.microsoft.com/office/drawing/2015/10/21/chartex" xmlns:cx3="http://schemas.microsoft.com/office/drawing/2016/5/9/chartex" xmlns:cx4="http://schemas.microsoft.com/office/drawing/2016/5/10/chartex" xmlns:cx5="http://schemas.microsoft.com/office/drawing/2016/5/11/chartex" xmlns:cx6="http://schemas.microsoft.com/office/drawing/2016/5/12/chartex" xmlns:cx7="http://schemas.microsoft.com/office/drawing/2016/5/13/chartex" xmlns:cx8="http://schemas.microsoft.com/office/drawing/2016/5/14/chartex" xmlns:mc="http://schemas.openxmlformats.org/markup-compatibility/2006" xmlns:aink="http://schemas.microsoft.com/office/drawing/2016/ink" xmlns:am3d="http://schemas.microsoft.com/office/drawing/2017/model3d" xmlns:o="urn:schemas-microsoft-com:office:office" xmlns:r="http://schemas.openxmlformats.org/officeDocument/2006/relationships" xmlns:m="http://schemas.openxmlformats.org/officeDocument/2006/math" xmlns:v="urn:schemas-microsoft-com:vml" xmlns:wp14="http://schemas.microsoft.com/office/word/2010/wordprocessingDrawing" xmlns:wp="http://schemas.openxmlformats.org/drawingml/2006/wordprocessingDrawing" xmlns:w10="urn:schemas-microsoft-com:office:word" xmlns:w="http://schemas.openxmlformats.org/wordprocessingml/2006/main" xmlns:w14="http://schemas.microsoft.com/office/word/2010/wordml" xmlns:w15="http://schemas.microsoft.com/office/word/2012/wordml" xmlns:w16cid="http://schemas.microsoft.com/office/word/2016/wordml/cid" xmlns:w16se="http://schemas.microsoft.com/office/word/2015/wordml/symex" xmlns:wpg="http://schemas.microsoft.com/office/word/2010/wordprocessingGroup" xmlns:wpi="http://schemas.microsoft.com/office/word/2010/wordprocessingInk" xmlns:wne="http://schemas.microsoft.com/office/word/2006/wordml" xmlns:wps="http://schemas.microsoft.com/office/word/2010/wordprocessingShape" mc:Ignorable="w14 w15 w16se w16cid wp14">
+  <w:endnote w:type="separator" w:id="-1">
+    <w:p>
+      <w:pPr>
+        <w:spacing w:after="0" w:line="240" w:lineRule="auto"/>
+      </w:pPr>
+      <w:r>
+        <w:separator/>
+      </w:r>
+    </w:p>
+  </w:endnote>
+  <w:endnote w:type="continuationSeparator" w:id="0">
+    <w:p>
+      <w:pPr>
+        <w:spacing w:after="0" w:line="240" w:lineRule="auto"/>
+      </w:pPr>
+      <w:r>
+        <w:continuationSeparator/>
+      </w:r>
+    </w:p>
+  </w:endnote>
+</w:endnotes>
+</file>
+
+<file path=word/footer1.xml><?xml version="1.0" encoding="utf-8"?>
+<w:ftr xmlns:wpc="http://schemas.microsoft.com/office/word/2010/wordprocessingCanvas" xmlns:cx="http://schemas.microsoft.com/office/drawing/2014/chartex" xmlns:cx1="http://schemas.microsoft.com/office/drawing/2015/9/8/chartex" xmlns:cx2="http://schemas.microsoft.com/office/drawing/2015/10/21/chartex" xmlns:cx3="http://schemas.microsoft.com/office/drawing/2016/5/9/chartex" xmlns:cx4="http://schemas.microsoft.com/office/drawing/2016/5/10/chartex" xmlns:cx5="http://schemas.microsoft.com/office/drawing/2016/5/11/chartex" xmlns:cx6="http://schemas.microsoft.com/office/drawing/2016/5/12/chartex" xmlns:cx7="http://schemas.microsoft.com/office/drawing/2016/5/13/chartex" xmlns:cx8="http://schemas.microsoft.com/office/drawing/2016/5/14/chartex" xmlns:mc="http://schemas.openxmlformats.org/markup-compatibility/2006" xmlns:aink="http://schemas.microsoft.com/office/drawing/2016/ink" xmlns:am3d="http://schemas.microsoft.com/office/drawing/2017/model3d" xmlns:o="urn:schemas-microsoft-com:office:office" xmlns:r="http://schemas.openxmlformats.org/officeDocument/2006/relationships" xmlns:m="http://schemas.openxmlformats.org/officeDocument/2006/math" xmlns:v="urn:schemas-microsoft-com:vml" xmlns:wp14="http://schemas.microsoft.com/office/word/2010/wordprocessingDrawing" xmlns:wp="http://schemas.openxmlformats.org/drawingml/2006/wordprocessingDrawing" xmlns:w10="urn:schemas-microsoft-com:office:word" xmlns:w="http://schemas.openxmlformats.org/wordprocessingml/2006/main" xmlns:w14="http://schemas.microsoft.com/office/word/2010/wordml" xmlns:w15="http://schemas.microsoft.com/office/word/2012/wordml" xmlns:w16cid="http://schemas.microsoft.com/office/word/2016/wordml/cid" xmlns:w16se="http://schemas.microsoft.com/office/word/2015/wordml/symex" xmlns:wpg="http://schemas.microsoft.com/office/word/2010/wordprocessingGroup" xmlns:wpi="http://schemas.microsoft.com/office/word/2010/wordprocessingInk" xmlns:wne="http://schemas.microsoft.com/office/word/2006/wordml" xmlns:wps="http://schemas.microsoft.com/office/word/2010/wordprocessingShape" mc:Ignorable="w14 w15 w16se w16cid wp14">
+  <w:sdt>
+    <w:sdtPr>
+      <w:id w:val="-811100851"/>
+      <w:docPartObj>
+        <w:docPartGallery w:val="Page Numbers (Bottom of Page)"/>
+        <w:docPartUnique/>
+      </w:docPartObj>
+    </w:sdtPr>
+    <w:sdtEndPr>
+      <w:rPr>
+        <w:noProof/>
+      </w:rPr>
+    </w:sdtEndPr>
+    <w:sdtContent>
+      <w:p>
+        <w:pPr>
+          <w:pStyle w:val="Footer"/>
+        </w:pPr>
+        <w:r>
+          <w:t xml:space="preserve">Page | </w:t>
+        </w:r>
+        <w:r>
+          <w:fldChar w:fldCharType="begin"/>
+        </w:r>
+        <w:r>
+          <w:instrText xml:space="preserve"> PAGE   \* MERGEFORMAT </w:instrText>
+        </w:r>
+        <w:r>
+          <w:fldChar w:fldCharType="separate"/>
+        </w:r>
+        <w:r>
+          <w:rPr>
+            <w:noProof/>
+          </w:rPr>
+          <w:t>8</w:t>
+        </w:r>
+        <w:r>
+          <w:rPr>
+            <w:noProof/>
+          </w:rPr>
+          <w:fldChar w:fldCharType="end"/>
+        </w:r>
+      </w:p>
+    </w:sdtContent>
+  </w:sdt>
+  <w:p>
+    <w:pPr>
+      <w:pStyle w:val="Footer"/>
+    </w:pPr>
+  </w:p>
+</w:ftr>
+</file>
+
+<file path=word/footnotes.xml><?xml version="1.0" encoding="utf-8"?>
+<w:footnotes xmlns:wpc="http://schemas.microsoft.com/office/word/2010/wordprocessingCanvas" xmlns:cx="http://schemas.microsoft.com/office/drawing/2014/chartex" xmlns:cx1="http://schemas.microsoft.com/office/drawing/2015/9/8/chartex" xmlns:cx2="http://schemas.microsoft.com/office/drawing/2015/10/21/chartex" xmlns:cx3="http://schemas.microsoft.com/office/drawing/2016/5/9/chartex" xmlns:cx4="http://schemas.microsoft.com/office/drawing/2016/5/10/chartex" xmlns:cx5="http://schemas.microsoft.com/office/drawing/2016/5/11/chartex" xmlns:cx6="http://schemas.microsoft.com/office/drawing/2016/5/12/chartex" xmlns:cx7="http://schemas.microsoft.com/office/drawing/2016/5/13/chartex" xmlns:cx8="http://schemas.microsoft.com/office/drawing/2016/5/14/chartex" xmlns:mc="http://schemas.openxmlformats.org/markup-compatibility/2006" xmlns:aink="http://schemas.microsoft.com/office/drawing/2016/ink" xmlns:am3d="http://schemas.microsoft.com/office/drawing/2017/model3d" xmlns:o="urn:schemas-microsoft-com:office:office" xmlns:r="http://schemas.openxmlformats.org/officeDocument/2006/relationships" xmlns:m="http://schemas.openxmlformats.org/officeDocument/2006/math" xmlns:v="urn:schemas-microsoft-com:vml" xmlns:wp14="http://schemas.microsoft.com/office/word/2010/wordprocessingDrawing" xmlns:wp="http://schemas.openxmlformats.org/drawingml/2006/wordprocessingDrawing" xmlns:w10="urn:schemas-microsoft-com:office:word" xmlns:w="http://schemas.openxmlformats.org/wordprocessingml/2006/main" xmlns:w14="http://schemas.microsoft.com/office/word/2010/wordml" xmlns:w15="http://schemas.microsoft.com/office/word/2012/wordml" xmlns:w16cid="http://schemas.microsoft.com/office/word/2016/wordml/cid" xmlns:w16se="http://schemas.microsoft.com/office/word/2015/wordml/symex" xmlns:wpg="http://schemas.microsoft.com/office/word/2010/wordprocessingGroup" xmlns:wpi="http://schemas.microsoft.com/office/word/2010/wordprocessingInk" xmlns:wne="http://schemas.microsoft.com/office/word/2006/wordml" xmlns:wps="http://schemas.microsoft.com/office/word/2010/wordprocessingShape" mc:Ignorable="w14 w15 w16se w16cid wp14">
+  <w:footnote w:type="separator" w:id="-1">
+    <w:p>
+      <w:pPr>
+        <w:spacing w:after="0" w:line="240" w:lineRule="auto"/>
+      </w:pPr>
+      <w:r>
+        <w:separator/>
+      </w:r>
+    </w:p>
+  </w:footnote>
+  <w:footnote w:type="continuationSeparator" w:id="0">
+    <w:p>
+      <w:pPr>
+        <w:spacing w:after="0" w:line="240" w:lineRule="auto"/>
+      </w:pPr>
+      <w:r>
+        <w:continuationSeparator/>
+      </w:r>
+    </w:p>
+  </w:footnote>
+</w:footnotes>
+</file>
+
+<file path=word/header1.xml><?xml version="1.0" encoding="utf-8"?>
+<w:hdr xmlns:wpc="http://schemas.microsoft.com/office/word/2010/wordprocessingCanvas" xmlns:cx="http://schemas.microsoft.com/office/drawing/2014/chartex" xmlns:cx1="http://schemas.microsoft.com/office/drawing/2015/9/8/chartex" xmlns:cx2="http://schemas.microsoft.com/office/drawing/2015/10/21/chartex" xmlns:cx3="http://schemas.microsoft.com/office/drawing/2016/5/9/chartex" xmlns:cx4="http://schemas.microsoft.com/office/drawing/2016/5/10/chartex" xmlns:cx5="http://schemas.microsoft.com/office/drawing/2016/5/11/chartex" xmlns:cx6="http://schemas.microsoft.com/office/drawing/2016/5/12/chartex" xmlns:cx7="http://schemas.microsoft.com/office/drawing/2016/5/13/chartex" xmlns:cx8="http://schemas.microsoft.com/office/drawing/2016/5/14/chartex" xmlns:mc="http://schemas.openxmlformats.org/markup-compatibility/2006" xmlns:aink="http://schemas.microsoft.com/office/drawing/2016/ink" xmlns:am3d="http://schemas.microsoft.com/office/drawing/2017/model3d" xmlns:o="urn:schemas-microsoft-com:office:office" xmlns:r="http://schemas.openxmlformats.org/officeDocument/2006/relationships" xmlns:m="http://schemas.openxmlformats.org/officeDocument/2006/math" xmlns:v="urn:schemas-microsoft-com:vml" xmlns:wp14="http://schemas.microsoft.com/office/word/2010/wordprocessingDrawing" xmlns:wp="http://schemas.openxmlformats.org/drawingml/2006/wordprocessingDrawing" xmlns:w10="urn:schemas-microsoft-com:office:word" xmlns:w="http://schemas.openxmlformats.org/wordprocessingml/2006/main" xmlns:w14="http://schemas.microsoft.com/office/word/2010/wordml" xmlns:w15="http://schemas.microsoft.com/office/word/2012/wordml" xmlns:w16cid="http://schemas.microsoft.com/office/word/2016/wordml/cid" xmlns:w16se="http://schemas.microsoft.com/office/word/2015/wordml/symex" xmlns:wpg="http://schemas.microsoft.com/office/word/2010/wordprocessingGroup" xmlns:wpi="http://schemas.microsoft.com/office/word/2010/wordprocessingInk" xmlns:wne="http://schemas.microsoft.com/office/word/2006/wordml" xmlns:wps="http://schemas.microsoft.com/office/word/2010/wordprocessingShape" mc:Ignorable="w14 w15 w16se w16cid wp14">
+  <w:p>
+    <w:pPr>
+      <w:pStyle w:val="Header"/>
+    </w:pPr>
+    <w:r>
+      <w:t>Software Engineering</w:t>
+    </w:r>
+    <w:r>
+      <w:ptab w:relativeTo="margin" w:alignment="center" w:leader="none"/>
+    </w:r>
+    <w:r>
+      <w:t>HCI – Assignment 2</w:t>
+    </w:r>
+    <w:r>
+      <w:ptab w:relativeTo="margin" w:alignment="right" w:leader="none"/>
+    </w:r>
+    <w:r>
+      <w:t>Lilly, Billy, Rob</w:t>
+    </w:r>
+  </w:p>
+</w:hdr>
+</file>
+
+<file path=word/numbering.xml><?xml version="1.0" encoding="utf-8"?>
+<w:numbering xmlns:wpc="http://schemas.microsoft.com/office/word/2010/wordprocessingCanvas" xmlns:cx="http://schemas.microsoft.com/office/drawing/2014/chartex" xmlns:cx1="http://schemas.microsoft.com/office/drawing/2015/9/8/chartex" xmlns:cx2="http://schemas.microsoft.com/office/drawing/2015/10/21/chartex" xmlns:cx3="http://schemas.microsoft.com/office/drawing/2016/5/9/chartex" xmlns:cx4="http://schemas.microsoft.com/office/drawing/2016/5/10/chartex" xmlns:cx5="http://schemas.microsoft.com/office/drawing/2016/5/11/chartex" xmlns:cx6="http://schemas.microsoft.com/office/drawing/2016/5/12/chartex" xmlns:cx7="http://schemas.microsoft.com/office/drawing/2016/5/13/chartex" xmlns:cx8="http://schemas.microsoft.com/office/drawing/2016/5/14/chartex" xmlns:mc="http://schemas.openxmlformats.org/markup-compatibility/2006" xmlns:aink="http://schemas.microsoft.com/office/drawing/2016/ink" xmlns:am3d="http://schemas.microsoft.com/office/drawing/2017/model3d" xmlns:o="urn:schemas-microsoft-com:office:office" xmlns:r="http://schemas.openxmlformats.org/officeDocument/2006/relationships" xmlns:m="http://schemas.openxmlformats.org/officeDocument/2006/math" xmlns:v="urn:schemas-microsoft-com:vml" xmlns:wp14="http://schemas.microsoft.com/office/word/2010/wordprocessingDrawing" xmlns:wp="http://schemas.openxmlformats.org/drawingml/2006/wordprocessingDrawing" xmlns:w10="urn:schemas-microsoft-com:office:word" xmlns:w="http://schemas.openxmlformats.org/wordprocessingml/2006/main" xmlns:w14="http://schemas.microsoft.com/office/word/2010/wordml" xmlns:w15="http://schemas.microsoft.com/office/word/2012/wordml" xmlns:w16cid="http://schemas.microsoft.com/office/word/2016/wordml/cid" xmlns:w16se="http://schemas.microsoft.com/office/word/2015/wordml/symex" xmlns:wpg="http://schemas.microsoft.com/office/word/2010/wordprocessingGroup" xmlns:wpi="http://schemas.microsoft.com/office/word/2010/wordprocessingInk" xmlns:wne="http://schemas.microsoft.com/office/word/2006/wordml" xmlns:wps="http://schemas.microsoft.com/office/word/2010/wordprocessingShape" mc:Ignorable="w14 w15 w16se w16cid wp14">
+  <w:abstractNum w:abstractNumId="0" w15:restartNumberingAfterBreak="0">
+    <w:nsid w:val="0F3C1611"/>
+    <w:multiLevelType w:val="hybridMultilevel"/>
+    <w:tmpl w:val="7ADE0BA8"/>
+    <w:lvl w:ilvl="0" w:tplc="08090001">
+      <w:start w:val="1"/>
+      <w:numFmt w:val="bullet"/>
+      <w:lvlText w:val=""/>
+      <w:lvlJc w:val="left"/>
+      <w:pPr>
+        <w:ind w:left="720" w:hanging="360"/>
+      </w:pPr>
+      <w:rPr>
+        <w:rFonts w:ascii="Symbol" w:hAnsi="Symbol" w:hint="default"/>
+      </w:rPr>
+    </w:lvl>
+    <w:lvl w:ilvl="1" w:tplc="08090003" w:tentative="1">
+      <w:start w:val="1"/>
+      <w:numFmt w:val="bullet"/>
+      <w:lvlText w:val="o"/>
+      <w:lvlJc w:val="left"/>
+      <w:pPr>
+        <w:ind w:left="1440" w:hanging="360"/>
+      </w:pPr>
+      <w:rPr>
+        <w:rFonts w:ascii="Courier New" w:hAnsi="Courier New" w:cs="Courier New" w:hint="default"/>
+      </w:rPr>
+    </w:lvl>
+    <w:lvl w:ilvl="2" w:tplc="08090005" w:tentative="1">
+      <w:start w:val="1"/>
+      <w:numFmt w:val="bullet"/>
+      <w:lvlText w:val=""/>
+      <w:lvlJc w:val="left"/>
+      <w:pPr>
+        <w:ind w:left="2160" w:hanging="360"/>
+      </w:pPr>
+      <w:rPr>
+        <w:rFonts w:ascii="Wingdings" w:hAnsi="Wingdings" w:hint="default"/>
+      </w:rPr>
+    </w:lvl>
+    <w:lvl w:ilvl="3" w:tplc="08090001" w:tentative="1">
+      <w:start w:val="1"/>
+      <w:numFmt w:val="bullet"/>
+      <w:lvlText w:val=""/>
+      <w:lvlJc w:val="left"/>
+      <w:pPr>
+        <w:ind w:left="2880" w:hanging="360"/>
+      </w:pPr>
+      <w:rPr>
+        <w:rFonts w:ascii="Symbol" w:hAnsi="Symbol" w:hint="default"/>
+      </w:rPr>
+    </w:lvl>
+    <w:lvl w:ilvl="4" w:tplc="08090003" w:tentative="1">
+      <w:start w:val="1"/>
+      <w:numFmt w:val="bullet"/>
+      <w:lvlText w:val="o"/>
+      <w:lvlJc w:val="left"/>
+      <w:pPr>
+        <w:ind w:left="3600" w:hanging="360"/>
+      </w:pPr>
+      <w:rPr>
+        <w:rFonts w:ascii="Courier New" w:hAnsi="Courier New" w:cs="Courier New" w:hint="default"/>
+      </w:rPr>
+    </w:lvl>
+    <w:lvl w:ilvl="5" w:tplc="08090005" w:tentative="1">
+      <w:start w:val="1"/>
+      <w:numFmt w:val="bullet"/>
+      <w:lvlText w:val=""/>
+      <w:lvlJc w:val="left"/>
+      <w:pPr>
+        <w:ind w:left="4320" w:hanging="360"/>
+      </w:pPr>
+      <w:rPr>
+        <w:rFonts w:ascii="Wingdings" w:hAnsi="Wingdings" w:hint="default"/>
+      </w:rPr>
+    </w:lvl>
+    <w:lvl w:ilvl="6" w:tplc="08090001" w:tentative="1">
+      <w:start w:val="1"/>
+      <w:numFmt w:val="bullet"/>
+      <w:lvlText w:val=""/>
+      <w:lvlJc w:val="left"/>
+      <w:pPr>
+        <w:ind w:left="5040" w:hanging="360"/>
+      </w:pPr>
+      <w:rPr>
+        <w:rFonts w:ascii="Symbol" w:hAnsi="Symbol" w:hint="default"/>
+      </w:rPr>
+    </w:lvl>
+    <w:lvl w:ilvl="7" w:tplc="08090003" w:tentative="1">
+      <w:start w:val="1"/>
+      <w:numFmt w:val="bullet"/>
+      <w:lvlText w:val="o"/>
+      <w:lvlJc w:val="left"/>
+      <w:pPr>
+        <w:ind w:left="5760" w:hanging="360"/>
+      </w:pPr>
+      <w:rPr>
+        <w:rFonts w:ascii="Courier New" w:hAnsi="Courier New" w:cs="Courier New" w:hint="default"/>
+      </w:rPr>
+    </w:lvl>
+    <w:lvl w:ilvl="8" w:tplc="08090005" w:tentative="1">
+      <w:start w:val="1"/>
+      <w:numFmt w:val="bullet"/>
+      <w:lvlText w:val=""/>
+      <w:lvlJc w:val="left"/>
+      <w:pPr>
+        <w:ind w:left="6480" w:hanging="360"/>
+      </w:pPr>
+      <w:rPr>
+        <w:rFonts w:ascii="Wingdings" w:hAnsi="Wingdings" w:hint="default"/>
+      </w:rPr>
+    </w:lvl>
+  </w:abstractNum>
+  <w:abstractNum w:abstractNumId="1" w15:restartNumberingAfterBreak="0">
+    <w:nsid w:val="1A7E1656"/>
+    <w:multiLevelType w:val="hybridMultilevel"/>
+    <w:tmpl w:val="0EE843A2"/>
+    <w:lvl w:ilvl="0" w:tplc="08090001">
+      <w:start w:val="1"/>
+      <w:numFmt w:val="bullet"/>
+      <w:lvlText w:val=""/>
+      <w:lvlJc w:val="left"/>
+      <w:pPr>
+        <w:ind w:left="3960" w:hanging="360"/>
+      </w:pPr>
+      <w:rPr>
+        <w:rFonts w:ascii="Symbol" w:hAnsi="Symbol" w:hint="default"/>
+      </w:rPr>
+    </w:lvl>
+    <w:lvl w:ilvl="1" w:tplc="08090003" w:tentative="1">
+      <w:start w:val="1"/>
+      <w:numFmt w:val="bullet"/>
+      <w:lvlText w:val="o"/>
+      <w:lvlJc w:val="left"/>
+      <w:pPr>
+        <w:ind w:left="4680" w:hanging="360"/>
+      </w:pPr>
+      <w:rPr>
+        <w:rFonts w:ascii="Courier New" w:hAnsi="Courier New" w:cs="Courier New" w:hint="default"/>
+      </w:rPr>
+    </w:lvl>
+    <w:lvl w:ilvl="2" w:tplc="08090005" w:tentative="1">
+      <w:start w:val="1"/>
+      <w:numFmt w:val="bullet"/>
+      <w:lvlText w:val=""/>
+      <w:lvlJc w:val="left"/>
+      <w:pPr>
+        <w:ind w:left="5400" w:hanging="360"/>
+      </w:pPr>
+      <w:rPr>
+        <w:rFonts w:ascii="Wingdings" w:hAnsi="Wingdings" w:hint="default"/>
+      </w:rPr>
+    </w:lvl>
+    <w:lvl w:ilvl="3" w:tplc="08090001" w:tentative="1">
+      <w:start w:val="1"/>
+      <w:numFmt w:val="bullet"/>
+      <w:lvlText w:val=""/>
+      <w:lvlJc w:val="left"/>
+      <w:pPr>
+        <w:ind w:left="6120" w:hanging="360"/>
+      </w:pPr>
+      <w:rPr>
+        <w:rFonts w:ascii="Symbol" w:hAnsi="Symbol" w:hint="default"/>
+      </w:rPr>
+    </w:lvl>
+    <w:lvl w:ilvl="4" w:tplc="08090003" w:tentative="1">
+      <w:start w:val="1"/>
+      <w:numFmt w:val="bullet"/>
+      <w:lvlText w:val="o"/>
+      <w:lvlJc w:val="left"/>
+      <w:pPr>
+        <w:ind w:left="6840" w:hanging="360"/>
+      </w:pPr>
+      <w:rPr>
+        <w:rFonts w:ascii="Courier New" w:hAnsi="Courier New" w:cs="Courier New" w:hint="default"/>
+      </w:rPr>
+    </w:lvl>
+    <w:lvl w:ilvl="5" w:tplc="08090005" w:tentative="1">
+      <w:start w:val="1"/>
+      <w:numFmt w:val="bullet"/>
+      <w:lvlText w:val=""/>
+      <w:lvlJc w:val="left"/>
+      <w:pPr>
+        <w:ind w:left="7560" w:hanging="360"/>
+      </w:pPr>
+      <w:rPr>
+        <w:rFonts w:ascii="Wingdings" w:hAnsi="Wingdings" w:hint="default"/>
+      </w:rPr>
+    </w:lvl>
+    <w:lvl w:ilvl="6" w:tplc="08090001" w:tentative="1">
+      <w:start w:val="1"/>
+      <w:numFmt w:val="bullet"/>
+      <w:lvlText w:val=""/>
+      <w:lvlJc w:val="left"/>
+      <w:pPr>
+        <w:ind w:left="8280" w:hanging="360"/>
+      </w:pPr>
+      <w:rPr>
+        <w:rFonts w:ascii="Symbol" w:hAnsi="Symbol" w:hint="default"/>
+      </w:rPr>
+    </w:lvl>
+    <w:lvl w:ilvl="7" w:tplc="08090003" w:tentative="1">
+      <w:start w:val="1"/>
+      <w:numFmt w:val="bullet"/>
+      <w:lvlText w:val="o"/>
+      <w:lvlJc w:val="left"/>
+      <w:pPr>
+        <w:ind w:left="9000" w:hanging="360"/>
+      </w:pPr>
+      <w:rPr>
+        <w:rFonts w:ascii="Courier New" w:hAnsi="Courier New" w:cs="Courier New" w:hint="default"/>
+      </w:rPr>
+    </w:lvl>
+    <w:lvl w:ilvl="8" w:tplc="08090005" w:tentative="1">
+      <w:start w:val="1"/>
+      <w:numFmt w:val="bullet"/>
+      <w:lvlText w:val=""/>
+      <w:lvlJc w:val="left"/>
+      <w:pPr>
+        <w:ind w:left="9720" w:hanging="360"/>
+      </w:pPr>
+      <w:rPr>
+        <w:rFonts w:ascii="Wingdings" w:hAnsi="Wingdings" w:hint="default"/>
+      </w:rPr>
+    </w:lvl>
+  </w:abstractNum>
+  <w:abstractNum w:abstractNumId="2" w15:restartNumberingAfterBreak="0">
+    <w:nsid w:val="2AAD680A"/>
+    <w:multiLevelType w:val="hybridMultilevel"/>
+    <w:tmpl w:val="3654A75C"/>
+    <w:lvl w:ilvl="0" w:tplc="08090001">
+      <w:start w:val="1"/>
+      <w:numFmt w:val="bullet"/>
+      <w:lvlText w:val=""/>
+      <w:lvlJc w:val="left"/>
+      <w:pPr>
+        <w:ind w:left="3960" w:hanging="360"/>
+      </w:pPr>
+      <w:rPr>
+        <w:rFonts w:ascii="Symbol" w:hAnsi="Symbol" w:hint="default"/>
+      </w:rPr>
+    </w:lvl>
+    <w:lvl w:ilvl="1" w:tplc="08090003" w:tentative="1">
+      <w:start w:val="1"/>
+      <w:numFmt w:val="bullet"/>
+      <w:lvlText w:val="o"/>
+      <w:lvlJc w:val="left"/>
+      <w:pPr>
+        <w:ind w:left="4680" w:hanging="360"/>
+      </w:pPr>
+      <w:rPr>
+        <w:rFonts w:ascii="Courier New" w:hAnsi="Courier New" w:cs="Courier New" w:hint="default"/>
+      </w:rPr>
+    </w:lvl>
+    <w:lvl w:ilvl="2" w:tplc="08090005" w:tentative="1">
+      <w:start w:val="1"/>
+      <w:numFmt w:val="bullet"/>
+      <w:lvlText w:val=""/>
+      <w:lvlJc w:val="left"/>
+      <w:pPr>
+        <w:ind w:left="5400" w:hanging="360"/>
+      </w:pPr>
+      <w:rPr>
+        <w:rFonts w:ascii="Wingdings" w:hAnsi="Wingdings" w:hint="default"/>
+      </w:rPr>
+    </w:lvl>
+    <w:lvl w:ilvl="3" w:tplc="08090001" w:tentative="1">
+      <w:start w:val="1"/>
+      <w:numFmt w:val="bullet"/>
+      <w:lvlText w:val=""/>
+      <w:lvlJc w:val="left"/>
+      <w:pPr>
+        <w:ind w:left="6120" w:hanging="360"/>
+      </w:pPr>
+      <w:rPr>
+        <w:rFonts w:ascii="Symbol" w:hAnsi="Symbol" w:hint="default"/>
+      </w:rPr>
+    </w:lvl>
+    <w:lvl w:ilvl="4" w:tplc="08090003" w:tentative="1">
+      <w:start w:val="1"/>
+      <w:numFmt w:val="bullet"/>
+      <w:lvlText w:val="o"/>
+      <w:lvlJc w:val="left"/>
+      <w:pPr>
+        <w:ind w:left="6840" w:hanging="360"/>
+      </w:pPr>
+      <w:rPr>
+        <w:rFonts w:ascii="Courier New" w:hAnsi="Courier New" w:cs="Courier New" w:hint="default"/>
+      </w:rPr>
+    </w:lvl>
+    <w:lvl w:ilvl="5" w:tplc="08090005" w:tentative="1">
+      <w:start w:val="1"/>
+      <w:numFmt w:val="bullet"/>
+      <w:lvlText w:val=""/>
+      <w:lvlJc w:val="left"/>
+      <w:pPr>
+        <w:ind w:left="7560" w:hanging="360"/>
+      </w:pPr>
+      <w:rPr>
+        <w:rFonts w:ascii="Wingdings" w:hAnsi="Wingdings" w:hint="default"/>
+      </w:rPr>
+    </w:lvl>
+    <w:lvl w:ilvl="6" w:tplc="08090001" w:tentative="1">
+      <w:start w:val="1"/>
+      <w:numFmt w:val="bullet"/>
+      <w:lvlText w:val=""/>
+      <w:lvlJc w:val="left"/>
+      <w:pPr>
+        <w:ind w:left="8280" w:hanging="360"/>
+      </w:pPr>
+      <w:rPr>
+        <w:rFonts w:ascii="Symbol" w:hAnsi="Symbol" w:hint="default"/>
+      </w:rPr>
+    </w:lvl>
+    <w:lvl w:ilvl="7" w:tplc="08090003" w:tentative="1">
+      <w:start w:val="1"/>
+      <w:numFmt w:val="bullet"/>
+      <w:lvlText w:val="o"/>
+      <w:lvlJc w:val="left"/>
+      <w:pPr>
+        <w:ind w:left="9000" w:hanging="360"/>
+      </w:pPr>
+      <w:rPr>
+        <w:rFonts w:ascii="Courier New" w:hAnsi="Courier New" w:cs="Courier New" w:hint="default"/>
+      </w:rPr>
+    </w:lvl>
+    <w:lvl w:ilvl="8" w:tplc="08090005" w:tentative="1">
+      <w:start w:val="1"/>
+      <w:numFmt w:val="bullet"/>
+      <w:lvlText w:val=""/>
+      <w:lvlJc w:val="left"/>
+      <w:pPr>
+        <w:ind w:left="9720" w:hanging="360"/>
+      </w:pPr>
+      <w:rPr>
+        <w:rFonts w:ascii="Wingdings" w:hAnsi="Wingdings" w:hint="default"/>
+      </w:rPr>
+    </w:lvl>
+  </w:abstractNum>
+  <w:abstractNum w:abstractNumId="3" w15:restartNumberingAfterBreak="0">
+    <w:nsid w:val="3648337C"/>
+    <w:multiLevelType w:val="hybridMultilevel"/>
+    <w:tmpl w:val="AA54CCAC"/>
+    <w:lvl w:ilvl="0" w:tplc="08090001">
+      <w:start w:val="1"/>
+      <w:numFmt w:val="bullet"/>
+      <w:lvlText w:val=""/>
+      <w:lvlJc w:val="left"/>
+      <w:pPr>
+        <w:ind w:left="3960" w:hanging="360"/>
+      </w:pPr>
+      <w:rPr>
+        <w:rFonts w:ascii="Symbol" w:hAnsi="Symbol" w:hint="default"/>
+      </w:rPr>
+    </w:lvl>
+    <w:lvl w:ilvl="1" w:tplc="08090003" w:tentative="1">
+      <w:start w:val="1"/>
+      <w:numFmt w:val="bullet"/>
+      <w:lvlText w:val="o"/>
+      <w:lvlJc w:val="left"/>
+      <w:pPr>
+        <w:ind w:left="4680" w:hanging="360"/>
+      </w:pPr>
+      <w:rPr>
+        <w:rFonts w:ascii="Courier New" w:hAnsi="Courier New" w:cs="Courier New" w:hint="default"/>
+      </w:rPr>
+    </w:lvl>
+    <w:lvl w:ilvl="2" w:tplc="08090005" w:tentative="1">
+      <w:start w:val="1"/>
+      <w:numFmt w:val="bullet"/>
+      <w:lvlText w:val=""/>
+      <w:lvlJc w:val="left"/>
+      <w:pPr>
+        <w:ind w:left="5400" w:hanging="360"/>
+      </w:pPr>
+      <w:rPr>
+        <w:rFonts w:ascii="Wingdings" w:hAnsi="Wingdings" w:hint="default"/>
+      </w:rPr>
+    </w:lvl>
+    <w:lvl w:ilvl="3" w:tplc="08090001" w:tentative="1">
+      <w:start w:val="1"/>
+      <w:numFmt w:val="bullet"/>
+      <w:lvlText w:val=""/>
+      <w:lvlJc w:val="left"/>
+      <w:pPr>
+        <w:ind w:left="6120" w:hanging="360"/>
+      </w:pPr>
+      <w:rPr>
+        <w:rFonts w:ascii="Symbol" w:hAnsi="Symbol" w:hint="default"/>
+      </w:rPr>
+    </w:lvl>
+    <w:lvl w:ilvl="4" w:tplc="08090003" w:tentative="1">
+      <w:start w:val="1"/>
+      <w:numFmt w:val="bullet"/>
+      <w:lvlText w:val="o"/>
+      <w:lvlJc w:val="left"/>
+      <w:pPr>
+        <w:ind w:left="6840" w:hanging="360"/>
+      </w:pPr>
+      <w:rPr>
+        <w:rFonts w:ascii="Courier New" w:hAnsi="Courier New" w:cs="Courier New" w:hint="default"/>
+      </w:rPr>
+    </w:lvl>
+    <w:lvl w:ilvl="5" w:tplc="08090005" w:tentative="1">
+      <w:start w:val="1"/>
+      <w:numFmt w:val="bullet"/>
+      <w:lvlText w:val=""/>
+      <w:lvlJc w:val="left"/>
+      <w:pPr>
+        <w:ind w:left="7560" w:hanging="360"/>
+      </w:pPr>
+      <w:rPr>
+        <w:rFonts w:ascii="Wingdings" w:hAnsi="Wingdings" w:hint="default"/>
+      </w:rPr>
+    </w:lvl>
+    <w:lvl w:ilvl="6" w:tplc="08090001" w:tentative="1">
+      <w:start w:val="1"/>
+      <w:numFmt w:val="bullet"/>
+      <w:lvlText w:val=""/>
+      <w:lvlJc w:val="left"/>
+      <w:pPr>
+        <w:ind w:left="8280" w:hanging="360"/>
+      </w:pPr>
+      <w:rPr>
+        <w:rFonts w:ascii="Symbol" w:hAnsi="Symbol" w:hint="default"/>
+      </w:rPr>
+    </w:lvl>
+    <w:lvl w:ilvl="7" w:tplc="08090003" w:tentative="1">
+      <w:start w:val="1"/>
+      <w:numFmt w:val="bullet"/>
+      <w:lvlText w:val="o"/>
+      <w:lvlJc w:val="left"/>
+      <w:pPr>
+        <w:ind w:left="9000" w:hanging="360"/>
+      </w:pPr>
+      <w:rPr>
+        <w:rFonts w:ascii="Courier New" w:hAnsi="Courier New" w:cs="Courier New" w:hint="default"/>
+      </w:rPr>
+    </w:lvl>
+    <w:lvl w:ilvl="8" w:tplc="08090005" w:tentative="1">
+      <w:start w:val="1"/>
+      <w:numFmt w:val="bullet"/>
+      <w:lvlText w:val=""/>
+      <w:lvlJc w:val="left"/>
+      <w:pPr>
+        <w:ind w:left="9720" w:hanging="360"/>
+      </w:pPr>
+      <w:rPr>
+        <w:rFonts w:ascii="Wingdings" w:hAnsi="Wingdings" w:hint="default"/>
+      </w:rPr>
+    </w:lvl>
+  </w:abstractNum>
+  <w:abstractNum w:abstractNumId="4" w15:restartNumberingAfterBreak="0">
+    <w:nsid w:val="4B106744"/>
+    <w:multiLevelType w:val="hybridMultilevel"/>
+    <w:tmpl w:val="C194CC30"/>
+    <w:lvl w:ilvl="0" w:tplc="08090001">
+      <w:start w:val="1"/>
+      <w:numFmt w:val="bullet"/>
+      <w:lvlText w:val=""/>
+      <w:lvlJc w:val="left"/>
+      <w:pPr>
+        <w:ind w:left="3960" w:hanging="360"/>
+      </w:pPr>
+      <w:rPr>
+        <w:rFonts w:ascii="Symbol" w:hAnsi="Symbol" w:hint="default"/>
+      </w:rPr>
+    </w:lvl>
+    <w:lvl w:ilvl="1" w:tplc="08090003" w:tentative="1">
+      <w:start w:val="1"/>
+      <w:numFmt w:val="bullet"/>
+      <w:lvlText w:val="o"/>
+      <w:lvlJc w:val="left"/>
+      <w:pPr>
+        <w:ind w:left="4680" w:hanging="360"/>
+      </w:pPr>
+      <w:rPr>
+        <w:rFonts w:ascii="Courier New" w:hAnsi="Courier New" w:cs="Courier New" w:hint="default"/>
+      </w:rPr>
+    </w:lvl>
+    <w:lvl w:ilvl="2" w:tplc="08090005" w:tentative="1">
+      <w:start w:val="1"/>
+      <w:numFmt w:val="bullet"/>
+      <w:lvlText w:val=""/>
+      <w:lvlJc w:val="left"/>
+      <w:pPr>
+        <w:ind w:left="5400" w:hanging="360"/>
+      </w:pPr>
+      <w:rPr>
+        <w:rFonts w:ascii="Wingdings" w:hAnsi="Wingdings" w:hint="default"/>
+      </w:rPr>
+    </w:lvl>
+    <w:lvl w:ilvl="3" w:tplc="08090001" w:tentative="1">
+      <w:start w:val="1"/>
+      <w:numFmt w:val="bullet"/>
+      <w:lvlText w:val=""/>
+      <w:lvlJc w:val="left"/>
+      <w:pPr>
+        <w:ind w:left="6120" w:hanging="360"/>
+      </w:pPr>
+      <w:rPr>
+        <w:rFonts w:ascii="Symbol" w:hAnsi="Symbol" w:hint="default"/>
+      </w:rPr>
+    </w:lvl>
+    <w:lvl w:ilvl="4" w:tplc="08090003" w:tentative="1">
+      <w:start w:val="1"/>
+      <w:numFmt w:val="bullet"/>
+      <w:lvlText w:val="o"/>
+      <w:lvlJc w:val="left"/>
+      <w:pPr>
+        <w:ind w:left="6840" w:hanging="360"/>
+      </w:pPr>
+      <w:rPr>
+        <w:rFonts w:ascii="Courier New" w:hAnsi="Courier New" w:cs="Courier New" w:hint="default"/>
+      </w:rPr>
+    </w:lvl>
+    <w:lvl w:ilvl="5" w:tplc="08090005" w:tentative="1">
+      <w:start w:val="1"/>
+      <w:numFmt w:val="bullet"/>
+      <w:lvlText w:val=""/>
+      <w:lvlJc w:val="left"/>
+      <w:pPr>
+        <w:ind w:left="7560" w:hanging="360"/>
+      </w:pPr>
+      <w:rPr>
+        <w:rFonts w:ascii="Wingdings" w:hAnsi="Wingdings" w:hint="default"/>
+      </w:rPr>
+    </w:lvl>
+    <w:lvl w:ilvl="6" w:tplc="08090001" w:tentative="1">
+      <w:start w:val="1"/>
+      <w:numFmt w:val="bullet"/>
+      <w:lvlText w:val=""/>
+      <w:lvlJc w:val="left"/>
+      <w:pPr>
+        <w:ind w:left="8280" w:hanging="360"/>
+      </w:pPr>
+      <w:rPr>
+        <w:rFonts w:ascii="Symbol" w:hAnsi="Symbol" w:hint="default"/>
+      </w:rPr>
+    </w:lvl>
+    <w:lvl w:ilvl="7" w:tplc="08090003" w:tentative="1">
+      <w:start w:val="1"/>
+      <w:numFmt w:val="bullet"/>
+      <w:lvlText w:val="o"/>
+      <w:lvlJc w:val="left"/>
+      <w:pPr>
+        <w:ind w:left="9000" w:hanging="360"/>
+      </w:pPr>
+      <w:rPr>
+        <w:rFonts w:ascii="Courier New" w:hAnsi="Courier New" w:cs="Courier New" w:hint="default"/>
+      </w:rPr>
+    </w:lvl>
+    <w:lvl w:ilvl="8" w:tplc="08090005" w:tentative="1">
+      <w:start w:val="1"/>
+      <w:numFmt w:val="bullet"/>
+      <w:lvlText w:val=""/>
+      <w:lvlJc w:val="left"/>
+      <w:pPr>
+        <w:ind w:left="9720" w:hanging="360"/>
+      </w:pPr>
+      <w:rPr>
+        <w:rFonts w:ascii="Wingdings" w:hAnsi="Wingdings" w:hint="default"/>
+      </w:rPr>
+    </w:lvl>
+  </w:abstractNum>
+  <w:abstractNum w:abstractNumId="5" w15:restartNumberingAfterBreak="0">
+    <w:nsid w:val="4B2B05BD"/>
+    <w:multiLevelType w:val="multilevel"/>
+    <w:tmpl w:val="A0CE93DC"/>
+    <w:lvl w:ilvl="0">
+      <w:start w:val="1"/>
+      <w:numFmt w:val="decimal"/>
+      <w:lvlText w:val="%1"/>
+      <w:lvlJc w:val="left"/>
+      <w:pPr>
+        <w:ind w:left="720" w:hanging="720"/>
+      </w:pPr>
+      <w:rPr>
+        <w:rFonts w:hint="default"/>
+      </w:rPr>
+    </w:lvl>
+    <w:lvl w:ilvl="1">
+      <w:start w:val="2"/>
+      <w:numFmt w:val="decimal"/>
+      <w:isLgl/>
+      <w:lvlText w:val="%1.%2"/>
+      <w:lvlJc w:val="left"/>
+      <w:pPr>
+        <w:ind w:left="720" w:hanging="720"/>
+      </w:pPr>
+      <w:rPr>
+        <w:rFonts w:hint="default"/>
+      </w:rPr>
+    </w:lvl>
+    <w:lvl w:ilvl="2">
+      <w:start w:val="1"/>
+      <w:numFmt w:val="decimal"/>
+      <w:isLgl/>
+      <w:lvlText w:val="%1.%2.%3"/>
+      <w:lvlJc w:val="left"/>
+      <w:pPr>
+        <w:ind w:left="720" w:hanging="720"/>
+      </w:pPr>
+      <w:rPr>
+        <w:rFonts w:hint="default"/>
+      </w:rPr>
+    </w:lvl>
+    <w:lvl w:ilvl="3">
+      <w:start w:val="1"/>
+      <w:numFmt w:val="decimal"/>
+      <w:isLgl/>
+      <w:lvlText w:val="%1.%2.%3.%4"/>
+      <w:lvlJc w:val="left"/>
+      <w:pPr>
+        <w:ind w:left="720" w:hanging="720"/>
+      </w:pPr>
+      <w:rPr>
+        <w:rFonts w:hint="default"/>
+      </w:rPr>
+    </w:lvl>
+    <w:lvl w:ilvl="4">
+      <w:start w:val="1"/>
+      <w:numFmt w:val="decimal"/>
+      <w:isLgl/>
+      <w:lvlText w:val="%1.%2.%3.%4.%5"/>
+      <w:lvlJc w:val="left"/>
+      <w:pPr>
+        <w:ind w:left="1080" w:hanging="1080"/>
+      </w:pPr>
+      <w:rPr>
+        <w:rFonts w:hint="default"/>
+      </w:rPr>
+    </w:lvl>
+    <w:lvl w:ilvl="5">
+      <w:start w:val="1"/>
+      <w:numFmt w:val="decimal"/>
+      <w:isLgl/>
+      <w:lvlText w:val="%1.%2.%3.%4.%5.%6"/>
+      <w:lvlJc w:val="left"/>
+      <w:pPr>
+        <w:ind w:left="1080" w:hanging="1080"/>
+      </w:pPr>
+      <w:rPr>
+        <w:rFonts w:hint="default"/>
+      </w:rPr>
+    </w:lvl>
+    <w:lvl w:ilvl="6">
+      <w:start w:val="1"/>
+      <w:numFmt w:val="decimal"/>
+      <w:isLgl/>
+      <w:lvlText w:val="%1.%2.%3.%4.%5.%6.%7"/>
+      <w:lvlJc w:val="left"/>
+      <w:pPr>
+        <w:ind w:left="1440" w:hanging="1440"/>
+      </w:pPr>
+      <w:rPr>
+        <w:rFonts w:hint="default"/>
+      </w:rPr>
+    </w:lvl>
+    <w:lvl w:ilvl="7">
+      <w:start w:val="1"/>
+      <w:numFmt w:val="decimal"/>
+      <w:isLgl/>
+      <w:lvlText w:val="%1.%2.%3.%4.%5.%6.%7.%8"/>
+      <w:lvlJc w:val="left"/>
+      <w:pPr>
+        <w:ind w:left="1440" w:hanging="1440"/>
+      </w:pPr>
+      <w:rPr>
+        <w:rFonts w:hint="default"/>
+      </w:rPr>
+    </w:lvl>
+    <w:lvl w:ilvl="8">
+      <w:start w:val="1"/>
+      <w:numFmt w:val="decimal"/>
+      <w:isLgl/>
+      <w:lvlText w:val="%1.%2.%3.%4.%5.%6.%7.%8.%9"/>
+      <w:lvlJc w:val="left"/>
+      <w:pPr>
+        <w:ind w:left="1800" w:hanging="1800"/>
+      </w:pPr>
+      <w:rPr>
+        <w:rFonts w:hint="default"/>
+      </w:rPr>
+    </w:lvl>
+  </w:abstractNum>
+  <w:abstractNum w:abstractNumId="6" w15:restartNumberingAfterBreak="0">
+    <w:nsid w:val="561B20AB"/>
+    <w:multiLevelType w:val="multilevel"/>
+    <w:tmpl w:val="0809001D"/>
+    <w:lvl w:ilvl="0">
+      <w:start w:val="1"/>
+      <w:numFmt w:val="decimal"/>
+      <w:lvlText w:val="%1)"/>
+      <w:lvlJc w:val="left"/>
+      <w:pPr>
+        <w:ind w:left="360" w:hanging="360"/>
+      </w:pPr>
+    </w:lvl>
+    <w:lvl w:ilvl="1">
+      <w:start w:val="1"/>
+      <w:numFmt w:val="lowerLetter"/>
+      <w:lvlText w:val="%2)"/>
+      <w:lvlJc w:val="left"/>
+      <w:pPr>
+        <w:ind w:left="720" w:hanging="360"/>
+      </w:pPr>
+    </w:lvl>
+    <w:lvl w:ilvl="2">
+      <w:start w:val="1"/>
+      <w:numFmt w:val="lowerRoman"/>
+      <w:lvlText w:val="%3)"/>
+      <w:lvlJc w:val="left"/>
+      <w:pPr>
+        <w:ind w:left="1080" w:hanging="360"/>
+      </w:pPr>
+    </w:lvl>
+    <w:lvl w:ilvl="3">
+      <w:start w:val="1"/>
+      <w:numFmt w:val="decimal"/>
+      <w:lvlText w:val="(%4)"/>
+      <w:lvlJc w:val="left"/>
+      <w:pPr>
+        <w:ind w:left="1440" w:hanging="360"/>
+      </w:pPr>
+    </w:lvl>
+    <w:lvl w:ilvl="4">
+      <w:start w:val="1"/>
+      <w:numFmt w:val="lowerLetter"/>
+      <w:lvlText w:val="(%5)"/>
+      <w:lvlJc w:val="left"/>
+      <w:pPr>
+        <w:ind w:left="1800" w:hanging="360"/>
+      </w:pPr>
+    </w:lvl>
+    <w:lvl w:ilvl="5">
+      <w:start w:val="1"/>
+      <w:numFmt w:val="lowerRoman"/>
+      <w:lvlText w:val="(%6)"/>
+      <w:lvlJc w:val="left"/>
+      <w:pPr>
+        <w:ind w:left="2160" w:hanging="360"/>
+      </w:pPr>
+    </w:lvl>
+    <w:lvl w:ilvl="6">
+      <w:start w:val="1"/>
+      <w:numFmt w:val="decimal"/>
+      <w:lvlText w:val="%7."/>
+      <w:lvlJc w:val="left"/>
+      <w:pPr>
+        <w:ind w:left="2520" w:hanging="360"/>
+      </w:pPr>
+    </w:lvl>
+    <w:lvl w:ilvl="7">
+      <w:start w:val="1"/>
+      <w:numFmt w:val="lowerLetter"/>
+      <w:lvlText w:val="%8."/>
+      <w:lvlJc w:val="left"/>
+      <w:pPr>
+        <w:ind w:left="2880" w:hanging="360"/>
+      </w:pPr>
+    </w:lvl>
+    <w:lvl w:ilvl="8">
+      <w:start w:val="1"/>
+      <w:numFmt w:val="lowerRoman"/>
+      <w:lvlText w:val="%9."/>
+      <w:lvlJc w:val="left"/>
+      <w:pPr>
+        <w:ind w:left="3240" w:hanging="360"/>
+      </w:pPr>
+    </w:lvl>
+  </w:abstractNum>
+  <w:abstractNum w:abstractNumId="7" w15:restartNumberingAfterBreak="0">
+    <w:nsid w:val="56F241A6"/>
+    <w:multiLevelType w:val="hybridMultilevel"/>
+    <w:tmpl w:val="8506C50C"/>
+    <w:lvl w:ilvl="0" w:tplc="08090001">
+      <w:start w:val="1"/>
+      <w:numFmt w:val="bullet"/>
+      <w:lvlText w:val=""/>
+      <w:lvlJc w:val="left"/>
+      <w:pPr>
+        <w:ind w:left="3960" w:hanging="360"/>
+      </w:pPr>
+      <w:rPr>
+        <w:rFonts w:ascii="Symbol" w:hAnsi="Symbol" w:hint="default"/>
+      </w:rPr>
+    </w:lvl>
+    <w:lvl w:ilvl="1" w:tplc="08090003" w:tentative="1">
+      <w:start w:val="1"/>
+      <w:numFmt w:val="bullet"/>
+      <w:lvlText w:val="o"/>
+      <w:lvlJc w:val="left"/>
+      <w:pPr>
+        <w:ind w:left="4680" w:hanging="360"/>
+      </w:pPr>
+      <w:rPr>
+        <w:rFonts w:ascii="Courier New" w:hAnsi="Courier New" w:cs="Courier New" w:hint="default"/>
+      </w:rPr>
+    </w:lvl>
+    <w:lvl w:ilvl="2" w:tplc="08090005" w:tentative="1">
+      <w:start w:val="1"/>
+      <w:numFmt w:val="bullet"/>
+      <w:lvlText w:val=""/>
+      <w:lvlJc w:val="left"/>
+      <w:pPr>
+        <w:ind w:left="5400" w:hanging="360"/>
+      </w:pPr>
+      <w:rPr>
+        <w:rFonts w:ascii="Wingdings" w:hAnsi="Wingdings" w:hint="default"/>
+      </w:rPr>
+    </w:lvl>
+    <w:lvl w:ilvl="3" w:tplc="08090001" w:tentative="1">
+      <w:start w:val="1"/>
+      <w:numFmt w:val="bullet"/>
+      <w:lvlText w:val=""/>
+      <w:lvlJc w:val="left"/>
+      <w:pPr>
+        <w:ind w:left="6120" w:hanging="360"/>
+      </w:pPr>
+      <w:rPr>
+        <w:rFonts w:ascii="Symbol" w:hAnsi="Symbol" w:hint="default"/>
+      </w:rPr>
+    </w:lvl>
+    <w:lvl w:ilvl="4" w:tplc="08090003" w:tentative="1">
+      <w:start w:val="1"/>
+      <w:numFmt w:val="bullet"/>
+      <w:lvlText w:val="o"/>
+      <w:lvlJc w:val="left"/>
+      <w:pPr>
+        <w:ind w:left="6840" w:hanging="360"/>
+      </w:pPr>
+      <w:rPr>
+        <w:rFonts w:ascii="Courier New" w:hAnsi="Courier New" w:cs="Courier New" w:hint="default"/>
+      </w:rPr>
+    </w:lvl>
+    <w:lvl w:ilvl="5" w:tplc="08090005" w:tentative="1">
+      <w:start w:val="1"/>
+      <w:numFmt w:val="bullet"/>
+      <w:lvlText w:val=""/>
+      <w:lvlJc w:val="left"/>
+      <w:pPr>
+        <w:ind w:left="7560" w:hanging="360"/>
+      </w:pPr>
+      <w:rPr>
+        <w:rFonts w:ascii="Wingdings" w:hAnsi="Wingdings" w:hint="default"/>
+      </w:rPr>
+    </w:lvl>
+    <w:lvl w:ilvl="6" w:tplc="08090001" w:tentative="1">
+      <w:start w:val="1"/>
+      <w:numFmt w:val="bullet"/>
+      <w:lvlText w:val=""/>
+      <w:lvlJc w:val="left"/>
+      <w:pPr>
+        <w:ind w:left="8280" w:hanging="360"/>
+      </w:pPr>
+      <w:rPr>
+        <w:rFonts w:ascii="Symbol" w:hAnsi="Symbol" w:hint="default"/>
+      </w:rPr>
+    </w:lvl>
+    <w:lvl w:ilvl="7" w:tplc="08090003" w:tentative="1">
+      <w:start w:val="1"/>
+      <w:numFmt w:val="bullet"/>
+      <w:lvlText w:val="o"/>
+      <w:lvlJc w:val="left"/>
+      <w:pPr>
+        <w:ind w:left="9000" w:hanging="360"/>
+      </w:pPr>
+      <w:rPr>
+        <w:rFonts w:ascii="Courier New" w:hAnsi="Courier New" w:cs="Courier New" w:hint="default"/>
+      </w:rPr>
+    </w:lvl>
+    <w:lvl w:ilvl="8" w:tplc="08090005" w:tentative="1">
+      <w:start w:val="1"/>
+      <w:numFmt w:val="bullet"/>
+      <w:lvlText w:val=""/>
+      <w:lvlJc w:val="left"/>
+      <w:pPr>
+        <w:ind w:left="9720" w:hanging="360"/>
+      </w:pPr>
+      <w:rPr>
+        <w:rFonts w:ascii="Wingdings" w:hAnsi="Wingdings" w:hint="default"/>
+      </w:rPr>
+    </w:lvl>
+  </w:abstractNum>
+  <w:abstractNum w:abstractNumId="8" w15:restartNumberingAfterBreak="0">
+    <w:nsid w:val="62B17831"/>
+    <w:multiLevelType w:val="hybridMultilevel"/>
+    <w:tmpl w:val="5DECB214"/>
+    <w:lvl w:ilvl="0" w:tplc="08090001">
+      <w:start w:val="1"/>
+      <w:numFmt w:val="bullet"/>
+      <w:lvlText w:val=""/>
+      <w:lvlJc w:val="left"/>
+      <w:pPr>
+        <w:ind w:left="3960" w:hanging="360"/>
+      </w:pPr>
+      <w:rPr>
+        <w:rFonts w:ascii="Symbol" w:hAnsi="Symbol" w:hint="default"/>
+      </w:rPr>
+    </w:lvl>
+    <w:lvl w:ilvl="1" w:tplc="08090003" w:tentative="1">
+      <w:start w:val="1"/>
+      <w:numFmt w:val="bullet"/>
+      <w:lvlText w:val="o"/>
+      <w:lvlJc w:val="left"/>
+      <w:pPr>
+        <w:ind w:left="4680" w:hanging="360"/>
+      </w:pPr>
+      <w:rPr>
+        <w:rFonts w:ascii="Courier New" w:hAnsi="Courier New" w:cs="Courier New" w:hint="default"/>
+      </w:rPr>
+    </w:lvl>
+    <w:lvl w:ilvl="2" w:tplc="08090005" w:tentative="1">
+      <w:start w:val="1"/>
+      <w:numFmt w:val="bullet"/>
+      <w:lvlText w:val=""/>
+      <w:lvlJc w:val="left"/>
+      <w:pPr>
+        <w:ind w:left="5400" w:hanging="360"/>
+      </w:pPr>
+      <w:rPr>
+        <w:rFonts w:ascii="Wingdings" w:hAnsi="Wingdings" w:hint="default"/>
+      </w:rPr>
+    </w:lvl>
+    <w:lvl w:ilvl="3" w:tplc="08090001" w:tentative="1">
+      <w:start w:val="1"/>
+      <w:numFmt w:val="bullet"/>
+      <w:lvlText w:val=""/>
+      <w:lvlJc w:val="left"/>
+      <w:pPr>
+        <w:ind w:left="6120" w:hanging="360"/>
+      </w:pPr>
+      <w:rPr>
+        <w:rFonts w:ascii="Symbol" w:hAnsi="Symbol" w:hint="default"/>
+      </w:rPr>
+    </w:lvl>
+    <w:lvl w:ilvl="4" w:tplc="08090003" w:tentative="1">
+      <w:start w:val="1"/>
+      <w:numFmt w:val="bullet"/>
+      <w:lvlText w:val="o"/>
+      <w:lvlJc w:val="left"/>
+      <w:pPr>
+        <w:ind w:left="6840" w:hanging="360"/>
+      </w:pPr>
+      <w:rPr>
+        <w:rFonts w:ascii="Courier New" w:hAnsi="Courier New" w:cs="Courier New" w:hint="default"/>
+      </w:rPr>
+    </w:lvl>
+    <w:lvl w:ilvl="5" w:tplc="08090005" w:tentative="1">
+      <w:start w:val="1"/>
+      <w:numFmt w:val="bullet"/>
+      <w:lvlText w:val=""/>
+      <w:lvlJc w:val="left"/>
+      <w:pPr>
+        <w:ind w:left="7560" w:hanging="360"/>
+      </w:pPr>
+      <w:rPr>
+        <w:rFonts w:ascii="Wingdings" w:hAnsi="Wingdings" w:hint="default"/>
+      </w:rPr>
+    </w:lvl>
+    <w:lvl w:ilvl="6" w:tplc="08090001" w:tentative="1">
+      <w:start w:val="1"/>
+      <w:numFmt w:val="bullet"/>
+      <w:lvlText w:val=""/>
+      <w:lvlJc w:val="left"/>
+      <w:pPr>
+        <w:ind w:left="8280" w:hanging="360"/>
+      </w:pPr>
+      <w:rPr>
+        <w:rFonts w:ascii="Symbol" w:hAnsi="Symbol" w:hint="default"/>
+      </w:rPr>
+    </w:lvl>
+    <w:lvl w:ilvl="7" w:tplc="08090003" w:tentative="1">
+      <w:start w:val="1"/>
+      <w:numFmt w:val="bullet"/>
+      <w:lvlText w:val="o"/>
+      <w:lvlJc w:val="left"/>
+      <w:pPr>
+        <w:ind w:left="9000" w:hanging="360"/>
+      </w:pPr>
+      <w:rPr>
+        <w:rFonts w:ascii="Courier New" w:hAnsi="Courier New" w:cs="Courier New" w:hint="default"/>
+      </w:rPr>
+    </w:lvl>
+    <w:lvl w:ilvl="8" w:tplc="08090005" w:tentative="1">
+      <w:start w:val="1"/>
+      <w:numFmt w:val="bullet"/>
+      <w:lvlText w:val=""/>
+      <w:lvlJc w:val="left"/>
+      <w:pPr>
+        <w:ind w:left="9720" w:hanging="360"/>
+      </w:pPr>
+      <w:rPr>
+        <w:rFonts w:ascii="Wingdings" w:hAnsi="Wingdings" w:hint="default"/>
+      </w:rPr>
+    </w:lvl>
+  </w:abstractNum>
+  <w:abstractNum w:abstractNumId="9" w15:restartNumberingAfterBreak="0">
+    <w:nsid w:val="6F2125B2"/>
+    <w:multiLevelType w:val="hybridMultilevel"/>
+    <w:tmpl w:val="B94ADC00"/>
+    <w:lvl w:ilvl="0" w:tplc="08090001">
+      <w:start w:val="1"/>
+      <w:numFmt w:val="bullet"/>
+      <w:lvlText w:val=""/>
+      <w:lvlJc w:val="left"/>
+      <w:pPr>
+        <w:ind w:left="3960" w:hanging="360"/>
+      </w:pPr>
+      <w:rPr>
+        <w:rFonts w:ascii="Symbol" w:hAnsi="Symbol" w:hint="default"/>
+      </w:rPr>
+    </w:lvl>
+    <w:lvl w:ilvl="1" w:tplc="08090003" w:tentative="1">
+      <w:start w:val="1"/>
+      <w:numFmt w:val="bullet"/>
+      <w:lvlText w:val="o"/>
+      <w:lvlJc w:val="left"/>
+      <w:pPr>
+        <w:ind w:left="4680" w:hanging="360"/>
+      </w:pPr>
+      <w:rPr>
+        <w:rFonts w:ascii="Courier New" w:hAnsi="Courier New" w:cs="Courier New" w:hint="default"/>
+      </w:rPr>
+    </w:lvl>
+    <w:lvl w:ilvl="2" w:tplc="08090005" w:tentative="1">
+      <w:start w:val="1"/>
+      <w:numFmt w:val="bullet"/>
+      <w:lvlText w:val=""/>
+      <w:lvlJc w:val="left"/>
+      <w:pPr>
+        <w:ind w:left="5400" w:hanging="360"/>
+      </w:pPr>
+      <w:rPr>
+        <w:rFonts w:ascii="Wingdings" w:hAnsi="Wingdings" w:hint="default"/>
+      </w:rPr>
+    </w:lvl>
+    <w:lvl w:ilvl="3" w:tplc="08090001" w:tentative="1">
+      <w:start w:val="1"/>
+      <w:numFmt w:val="bullet"/>
+      <w:lvlText w:val=""/>
+      <w:lvlJc w:val="left"/>
+      <w:pPr>
+        <w:ind w:left="6120" w:hanging="360"/>
+      </w:pPr>
+      <w:rPr>
+        <w:rFonts w:ascii="Symbol" w:hAnsi="Symbol" w:hint="default"/>
+      </w:rPr>
+    </w:lvl>
+    <w:lvl w:ilvl="4" w:tplc="08090003" w:tentative="1">
+      <w:start w:val="1"/>
+      <w:numFmt w:val="bullet"/>
+      <w:lvlText w:val="o"/>
+      <w:lvlJc w:val="left"/>
+      <w:pPr>
+        <w:ind w:left="6840" w:hanging="360"/>
+      </w:pPr>
+      <w:rPr>
+        <w:rFonts w:ascii="Courier New" w:hAnsi="Courier New" w:cs="Courier New" w:hint="default"/>
+      </w:rPr>
+    </w:lvl>
+    <w:lvl w:ilvl="5" w:tplc="08090005" w:tentative="1">
+      <w:start w:val="1"/>
+      <w:numFmt w:val="bullet"/>
+      <w:lvlText w:val=""/>
+      <w:lvlJc w:val="left"/>
+      <w:pPr>
+        <w:ind w:left="7560" w:hanging="360"/>
+      </w:pPr>
+      <w:rPr>
+        <w:rFonts w:ascii="Wingdings" w:hAnsi="Wingdings" w:hint="default"/>
+      </w:rPr>
+    </w:lvl>
+    <w:lvl w:ilvl="6" w:tplc="08090001" w:tentative="1">
+      <w:start w:val="1"/>
+      <w:numFmt w:val="bullet"/>
+      <w:lvlText w:val=""/>
+      <w:lvlJc w:val="left"/>
+      <w:pPr>
+        <w:ind w:left="8280" w:hanging="360"/>
+      </w:pPr>
+      <w:rPr>
+        <w:rFonts w:ascii="Symbol" w:hAnsi="Symbol" w:hint="default"/>
+      </w:rPr>
+    </w:lvl>
+    <w:lvl w:ilvl="7" w:tplc="08090003" w:tentative="1">
+      <w:start w:val="1"/>
+      <w:numFmt w:val="bullet"/>
+      <w:lvlText w:val="o"/>
+      <w:lvlJc w:val="left"/>
+      <w:pPr>
+        <w:ind w:left="9000" w:hanging="360"/>
+      </w:pPr>
+      <w:rPr>
+        <w:rFonts w:ascii="Courier New" w:hAnsi="Courier New" w:cs="Courier New" w:hint="default"/>
+      </w:rPr>
+    </w:lvl>
+    <w:lvl w:ilvl="8" w:tplc="08090005" w:tentative="1">
+      <w:start w:val="1"/>
+      <w:numFmt w:val="bullet"/>
+      <w:lvlText w:val=""/>
+      <w:lvlJc w:val="left"/>
+      <w:pPr>
+        <w:ind w:left="9720" w:hanging="360"/>
+      </w:pPr>
+      <w:rPr>
+        <w:rFonts w:ascii="Wingdings" w:hAnsi="Wingdings" w:hint="default"/>
+      </w:rPr>
+    </w:lvl>
+  </w:abstractNum>
+  <w:abstractNum w:abstractNumId="10" w15:restartNumberingAfterBreak="0">
+    <w:nsid w:val="7E3050E4"/>
+    <w:multiLevelType w:val="hybridMultilevel"/>
+    <w:tmpl w:val="E6F27B94"/>
+    <w:lvl w:ilvl="0" w:tplc="08090001">
+      <w:start w:val="1"/>
+      <w:numFmt w:val="bullet"/>
+      <w:lvlText w:val=""/>
+      <w:lvlJc w:val="left"/>
+      <w:pPr>
+        <w:ind w:left="3960" w:hanging="360"/>
+      </w:pPr>
+      <w:rPr>
+        <w:rFonts w:ascii="Symbol" w:hAnsi="Symbol" w:hint="default"/>
+      </w:rPr>
+    </w:lvl>
+    <w:lvl w:ilvl="1" w:tplc="08090003" w:tentative="1">
+      <w:start w:val="1"/>
+      <w:numFmt w:val="bullet"/>
+      <w:lvlText w:val="o"/>
+      <w:lvlJc w:val="left"/>
+      <w:pPr>
+        <w:ind w:left="4680" w:hanging="360"/>
+      </w:pPr>
+      <w:rPr>
+        <w:rFonts w:ascii="Courier New" w:hAnsi="Courier New" w:cs="Courier New" w:hint="default"/>
+      </w:rPr>
+    </w:lvl>
+    <w:lvl w:ilvl="2" w:tplc="08090005" w:tentative="1">
+      <w:start w:val="1"/>
+      <w:numFmt w:val="bullet"/>
+      <w:lvlText w:val=""/>
+      <w:lvlJc w:val="left"/>
+      <w:pPr>
+        <w:ind w:left="5400" w:hanging="360"/>
+      </w:pPr>
+      <w:rPr>
+        <w:rFonts w:ascii="Wingdings" w:hAnsi="Wingdings" w:hint="default"/>
+      </w:rPr>
+    </w:lvl>
+    <w:lvl w:ilvl="3" w:tplc="08090001" w:tentative="1">
+      <w:start w:val="1"/>
+      <w:numFmt w:val="bullet"/>
+      <w:lvlText w:val=""/>
+      <w:lvlJc w:val="left"/>
+      <w:pPr>
+        <w:ind w:left="6120" w:hanging="360"/>
+      </w:pPr>
+      <w:rPr>
+        <w:rFonts w:ascii="Symbol" w:hAnsi="Symbol" w:hint="default"/>
+      </w:rPr>
+    </w:lvl>
+    <w:lvl w:ilvl="4" w:tplc="08090003" w:tentative="1">
+      <w:start w:val="1"/>
+      <w:numFmt w:val="bullet"/>
+      <w:lvlText w:val="o"/>
+      <w:lvlJc w:val="left"/>
+      <w:pPr>
+        <w:ind w:left="6840" w:hanging="360"/>
+      </w:pPr>
+      <w:rPr>
+        <w:rFonts w:ascii="Courier New" w:hAnsi="Courier New" w:cs="Courier New" w:hint="default"/>
+      </w:rPr>
+    </w:lvl>
+    <w:lvl w:ilvl="5" w:tplc="08090005" w:tentative="1">
+      <w:start w:val="1"/>
+      <w:numFmt w:val="bullet"/>
+      <w:lvlText w:val=""/>
+      <w:lvlJc w:val="left"/>
+      <w:pPr>
+        <w:ind w:left="7560" w:hanging="360"/>
+      </w:pPr>
+      <w:rPr>
+        <w:rFonts w:ascii="Wingdings" w:hAnsi="Wingdings" w:hint="default"/>
+      </w:rPr>
+    </w:lvl>
+    <w:lvl w:ilvl="6" w:tplc="08090001" w:tentative="1">
+      <w:start w:val="1"/>
+      <w:numFmt w:val="bullet"/>
+      <w:lvlText w:val=""/>
+      <w:lvlJc w:val="left"/>
+      <w:pPr>
+        <w:ind w:left="8280" w:hanging="360"/>
+      </w:pPr>
+      <w:rPr>
+        <w:rFonts w:ascii="Symbol" w:hAnsi="Symbol" w:hint="default"/>
+      </w:rPr>
+    </w:lvl>
+    <w:lvl w:ilvl="7" w:tplc="08090003" w:tentative="1">
+      <w:start w:val="1"/>
+      <w:numFmt w:val="bullet"/>
+      <w:lvlText w:val="o"/>
+      <w:lvlJc w:val="left"/>
+      <w:pPr>
+        <w:ind w:left="9000" w:hanging="360"/>
+      </w:pPr>
+      <w:rPr>
+        <w:rFonts w:ascii="Courier New" w:hAnsi="Courier New" w:cs="Courier New" w:hint="default"/>
+      </w:rPr>
+    </w:lvl>
+    <w:lvl w:ilvl="8" w:tplc="08090005" w:tentative="1">
+      <w:start w:val="1"/>
+      <w:numFmt w:val="bullet"/>
+      <w:lvlText w:val=""/>
+      <w:lvlJc w:val="left"/>
+      <w:pPr>
+        <w:ind w:left="9720" w:hanging="360"/>
+      </w:pPr>
+      <w:rPr>
+        <w:rFonts w:ascii="Wingdings" w:hAnsi="Wingdings" w:hint="default"/>
+      </w:rPr>
+    </w:lvl>
+  </w:abstractNum>
+  <w:num w:numId="1">
+    <w:abstractNumId w:val="5"/>
+  </w:num>
+  <w:num w:numId="2">
+    <w:abstractNumId w:val="0"/>
+  </w:num>
+  <w:num w:numId="3">
+    <w:abstractNumId w:val="6"/>
+  </w:num>
+  <w:num w:numId="4">
+    <w:abstractNumId w:val="8"/>
+  </w:num>
+  <w:num w:numId="5">
+    <w:abstractNumId w:val="3"/>
+  </w:num>
+  <w:num w:numId="6">
+    <w:abstractNumId w:val="9"/>
+  </w:num>
+  <w:num w:numId="7">
+    <w:abstractNumId w:val="7"/>
+  </w:num>
+  <w:num w:numId="8">
+    <w:abstractNumId w:val="2"/>
+  </w:num>
+  <w:num w:numId="9">
+    <w:abstractNumId w:val="4"/>
+  </w:num>
+  <w:num w:numId="10">
+    <w:abstractNumId w:val="10"/>
+  </w:num>
+  <w:num w:numId="11">
+    <w:abstractNumId w:val="1"/>
+  </w:num>
+</w:numbering>
 </file>
 
 <file path=word/styles.xml><?xml version="1.0" encoding="utf-8"?>
@@ -21,15 +8678,15 @@
   <w:docDefaults>
     <w:rPrDefault>
       <w:rPr>
-        <w:rFonts w:asciiTheme="minorHAnsi" w:eastAsiaTheme="minorHAnsi" w:hAnsiTheme="minorHAnsi" w:cstheme="minorBidi"/>
+        <w:rFonts w:ascii="Arial" w:eastAsiaTheme="minorHAnsi" w:hAnsi="Arial" w:cstheme="minorBidi"/>
         <w:sz w:val="22"/>
-        <w:szCs w:val="22"/>
+        <w:szCs w:val="40"/>
         <w:lang w:val="en-GB" w:eastAsia="en-US" w:bidi="ar-SA"/>
       </w:rPr>
     </w:rPrDefault>
     <w:pPrDefault>
       <w:pPr>
-        <w:spacing w:after="160" w:line="259" w:lineRule="auto"/>
+        <w:spacing w:after="200" w:line="276" w:lineRule="auto"/>
       </w:pPr>
     </w:pPrDefault>
   </w:docDefaults>
@@ -188,7 +8845,7 @@
     <w:lsdException w:name="Table Web 2" w:semiHidden="1" w:unhideWhenUsed="1"/>
     <w:lsdException w:name="Table Web 3" w:semiHidden="1" w:unhideWhenUsed="1"/>
     <w:lsdException w:name="Balloon Text" w:semiHidden="1" w:unhideWhenUsed="1"/>
-    <w:lsdException w:name="Table Grid" w:uiPriority="39"/>
+    <w:lsdException w:name="Table Grid" w:semiHidden="1" w:uiPriority="39" w:unhideWhenUsed="1"/>
     <w:lsdException w:name="Table Theme" w:semiHidden="1" w:unhideWhenUsed="1"/>
     <w:lsdException w:name="Placeholder Text" w:semiHidden="1"/>
     <w:lsdException w:name="No Spacing" w:uiPriority="1" w:qFormat="1"/>
@@ -414,6 +9071,73 @@
     <w:name w:val="Normal"/>
     <w:qFormat/>
   </w:style>
+  <w:style w:type="paragraph" w:styleId="Heading1">
+    <w:name w:val="heading 1"/>
+    <w:basedOn w:val="Normal"/>
+    <w:next w:val="Normal"/>
+    <w:link w:val="Heading1Char"/>
+    <w:uiPriority w:val="9"/>
+    <w:qFormat/>
+    <w:rsid w:val="00A54414"/>
+    <w:pPr>
+      <w:keepNext/>
+      <w:keepLines/>
+      <w:spacing w:before="480" w:after="0"/>
+      <w:outlineLvl w:val="0"/>
+    </w:pPr>
+    <w:rPr>
+      <w:rFonts w:ascii="Calibri Light" w:eastAsiaTheme="majorEastAsia" w:hAnsi="Calibri Light" w:cstheme="majorBidi"/>
+      <w:b/>
+      <w:bCs/>
+      <w:sz w:val="40"/>
+      <w:szCs w:val="28"/>
+    </w:rPr>
+  </w:style>
+  <w:style w:type="paragraph" w:styleId="Heading2">
+    <w:name w:val="heading 2"/>
+    <w:basedOn w:val="Normal"/>
+    <w:next w:val="Normal"/>
+    <w:link w:val="Heading2Char"/>
+    <w:uiPriority w:val="9"/>
+    <w:unhideWhenUsed/>
+    <w:qFormat/>
+    <w:rsid w:val="00A54414"/>
+    <w:pPr>
+      <w:keepNext/>
+      <w:keepLines/>
+      <w:spacing w:before="200" w:after="0"/>
+      <w:outlineLvl w:val="1"/>
+    </w:pPr>
+    <w:rPr>
+      <w:rFonts w:ascii="Calibri Light" w:eastAsiaTheme="majorEastAsia" w:hAnsi="Calibri Light" w:cstheme="majorBidi"/>
+      <w:b/>
+      <w:bCs/>
+      <w:sz w:val="32"/>
+      <w:szCs w:val="26"/>
+    </w:rPr>
+  </w:style>
+  <w:style w:type="paragraph" w:styleId="Heading3">
+    <w:name w:val="heading 3"/>
+    <w:basedOn w:val="Normal"/>
+    <w:next w:val="Normal"/>
+    <w:link w:val="Heading3Char"/>
+    <w:uiPriority w:val="9"/>
+    <w:unhideWhenUsed/>
+    <w:qFormat/>
+    <w:rsid w:val="00A54414"/>
+    <w:pPr>
+      <w:keepNext/>
+      <w:keepLines/>
+      <w:spacing w:before="200" w:after="0"/>
+      <w:outlineLvl w:val="2"/>
+    </w:pPr>
+    <w:rPr>
+      <w:rFonts w:ascii="Calibri Light" w:eastAsiaTheme="majorEastAsia" w:hAnsi="Calibri Light" w:cstheme="majorBidi"/>
+      <w:b/>
+      <w:bCs/>
+      <w:sz w:val="28"/>
+    </w:rPr>
+  </w:style>
   <w:style w:type="character" w:default="1" w:styleId="DefaultParagraphFont">
     <w:name w:val="Default Paragraph Font"/>
     <w:uiPriority w:val="1"/>
@@ -441,6 +9165,258 @@
     <w:semiHidden/>
     <w:unhideWhenUsed/>
   </w:style>
+  <w:style w:type="character" w:customStyle="1" w:styleId="Heading1Char">
+    <w:name w:val="Heading 1 Char"/>
+    <w:basedOn w:val="DefaultParagraphFont"/>
+    <w:link w:val="Heading1"/>
+    <w:uiPriority w:val="9"/>
+    <w:rsid w:val="00A54414"/>
+    <w:rPr>
+      <w:rFonts w:ascii="Calibri Light" w:eastAsiaTheme="majorEastAsia" w:hAnsi="Calibri Light" w:cstheme="majorBidi"/>
+      <w:b/>
+      <w:bCs/>
+      <w:sz w:val="40"/>
+      <w:szCs w:val="28"/>
+    </w:rPr>
+  </w:style>
+  <w:style w:type="paragraph" w:styleId="NoSpacing">
+    <w:name w:val="No Spacing"/>
+    <w:link w:val="NoSpacingChar"/>
+    <w:uiPriority w:val="1"/>
+    <w:qFormat/>
+    <w:rsid w:val="00901FAA"/>
+    <w:pPr>
+      <w:spacing w:after="0" w:line="240" w:lineRule="auto"/>
+    </w:pPr>
+    <w:rPr>
+      <w:rFonts w:asciiTheme="minorHAnsi" w:eastAsiaTheme="minorEastAsia" w:hAnsiTheme="minorHAnsi"/>
+      <w:szCs w:val="22"/>
+      <w:lang w:val="en-US" w:eastAsia="ja-JP"/>
+    </w:rPr>
+  </w:style>
+  <w:style w:type="character" w:customStyle="1" w:styleId="NoSpacingChar">
+    <w:name w:val="No Spacing Char"/>
+    <w:basedOn w:val="DefaultParagraphFont"/>
+    <w:link w:val="NoSpacing"/>
+    <w:uiPriority w:val="1"/>
+    <w:rsid w:val="00901FAA"/>
+    <w:rPr>
+      <w:rFonts w:asciiTheme="minorHAnsi" w:eastAsiaTheme="minorEastAsia" w:hAnsiTheme="minorHAnsi"/>
+      <w:szCs w:val="22"/>
+      <w:lang w:val="en-US" w:eastAsia="ja-JP"/>
+    </w:rPr>
+  </w:style>
+  <w:style w:type="paragraph" w:styleId="BalloonText">
+    <w:name w:val="Balloon Text"/>
+    <w:basedOn w:val="Normal"/>
+    <w:link w:val="BalloonTextChar"/>
+    <w:uiPriority w:val="99"/>
+    <w:semiHidden/>
+    <w:unhideWhenUsed/>
+    <w:rsid w:val="00901FAA"/>
+    <w:pPr>
+      <w:spacing w:after="0" w:line="240" w:lineRule="auto"/>
+    </w:pPr>
+    <w:rPr>
+      <w:rFonts w:ascii="Tahoma" w:hAnsi="Tahoma" w:cs="Tahoma"/>
+      <w:sz w:val="16"/>
+      <w:szCs w:val="16"/>
+    </w:rPr>
+  </w:style>
+  <w:style w:type="character" w:customStyle="1" w:styleId="BalloonTextChar">
+    <w:name w:val="Balloon Text Char"/>
+    <w:basedOn w:val="DefaultParagraphFont"/>
+    <w:link w:val="BalloonText"/>
+    <w:uiPriority w:val="99"/>
+    <w:semiHidden/>
+    <w:rsid w:val="00901FAA"/>
+    <w:rPr>
+      <w:rFonts w:ascii="Tahoma" w:hAnsi="Tahoma" w:cs="Tahoma"/>
+      <w:sz w:val="16"/>
+      <w:szCs w:val="16"/>
+    </w:rPr>
+  </w:style>
+  <w:style w:type="character" w:customStyle="1" w:styleId="Heading2Char">
+    <w:name w:val="Heading 2 Char"/>
+    <w:basedOn w:val="DefaultParagraphFont"/>
+    <w:link w:val="Heading2"/>
+    <w:uiPriority w:val="9"/>
+    <w:rsid w:val="00A54414"/>
+    <w:rPr>
+      <w:rFonts w:ascii="Calibri Light" w:eastAsiaTheme="majorEastAsia" w:hAnsi="Calibri Light" w:cstheme="majorBidi"/>
+      <w:b/>
+      <w:bCs/>
+      <w:sz w:val="32"/>
+      <w:szCs w:val="26"/>
+    </w:rPr>
+  </w:style>
+  <w:style w:type="paragraph" w:styleId="Header">
+    <w:name w:val="header"/>
+    <w:basedOn w:val="Normal"/>
+    <w:link w:val="HeaderChar"/>
+    <w:uiPriority w:val="99"/>
+    <w:unhideWhenUsed/>
+    <w:rsid w:val="00360982"/>
+    <w:pPr>
+      <w:tabs>
+        <w:tab w:val="center" w:pos="4513"/>
+        <w:tab w:val="right" w:pos="9026"/>
+      </w:tabs>
+      <w:spacing w:after="0" w:line="240" w:lineRule="auto"/>
+    </w:pPr>
+  </w:style>
+  <w:style w:type="character" w:customStyle="1" w:styleId="HeaderChar">
+    <w:name w:val="Header Char"/>
+    <w:basedOn w:val="DefaultParagraphFont"/>
+    <w:link w:val="Header"/>
+    <w:uiPriority w:val="99"/>
+    <w:rsid w:val="00360982"/>
+  </w:style>
+  <w:style w:type="paragraph" w:styleId="Footer">
+    <w:name w:val="footer"/>
+    <w:basedOn w:val="Normal"/>
+    <w:link w:val="FooterChar"/>
+    <w:uiPriority w:val="99"/>
+    <w:unhideWhenUsed/>
+    <w:rsid w:val="00360982"/>
+    <w:pPr>
+      <w:tabs>
+        <w:tab w:val="center" w:pos="4513"/>
+        <w:tab w:val="right" w:pos="9026"/>
+      </w:tabs>
+      <w:spacing w:after="0" w:line="240" w:lineRule="auto"/>
+    </w:pPr>
+  </w:style>
+  <w:style w:type="character" w:customStyle="1" w:styleId="FooterChar">
+    <w:name w:val="Footer Char"/>
+    <w:basedOn w:val="DefaultParagraphFont"/>
+    <w:link w:val="Footer"/>
+    <w:uiPriority w:val="99"/>
+    <w:rsid w:val="00360982"/>
+  </w:style>
+  <w:style w:type="paragraph" w:styleId="ListParagraph">
+    <w:name w:val="List Paragraph"/>
+    <w:basedOn w:val="Normal"/>
+    <w:uiPriority w:val="34"/>
+    <w:qFormat/>
+    <w:rsid w:val="00F961DD"/>
+    <w:pPr>
+      <w:ind w:left="720"/>
+      <w:contextualSpacing/>
+    </w:pPr>
+  </w:style>
+  <w:style w:type="paragraph" w:styleId="TOCHeading">
+    <w:name w:val="TOC Heading"/>
+    <w:basedOn w:val="Heading1"/>
+    <w:next w:val="Normal"/>
+    <w:uiPriority w:val="39"/>
+    <w:semiHidden/>
+    <w:unhideWhenUsed/>
+    <w:qFormat/>
+    <w:rsid w:val="003B44AB"/>
+    <w:pPr>
+      <w:outlineLvl w:val="9"/>
+    </w:pPr>
+    <w:rPr>
+      <w:rFonts w:asciiTheme="majorHAnsi" w:hAnsiTheme="majorHAnsi"/>
+      <w:color w:val="365F91" w:themeColor="accent1" w:themeShade="BF"/>
+      <w:sz w:val="28"/>
+      <w:lang w:val="en-US" w:eastAsia="ja-JP"/>
+    </w:rPr>
+  </w:style>
+  <w:style w:type="paragraph" w:styleId="TOC1">
+    <w:name w:val="toc 1"/>
+    <w:basedOn w:val="Normal"/>
+    <w:next w:val="Normal"/>
+    <w:autoRedefine/>
+    <w:uiPriority w:val="39"/>
+    <w:unhideWhenUsed/>
+    <w:rsid w:val="003B44AB"/>
+    <w:pPr>
+      <w:spacing w:after="100"/>
+    </w:pPr>
+  </w:style>
+  <w:style w:type="paragraph" w:styleId="TOC2">
+    <w:name w:val="toc 2"/>
+    <w:basedOn w:val="Normal"/>
+    <w:next w:val="Normal"/>
+    <w:autoRedefine/>
+    <w:uiPriority w:val="39"/>
+    <w:unhideWhenUsed/>
+    <w:rsid w:val="003B44AB"/>
+    <w:pPr>
+      <w:spacing w:after="100"/>
+      <w:ind w:left="220"/>
+    </w:pPr>
+  </w:style>
+  <w:style w:type="character" w:styleId="Hyperlink">
+    <w:name w:val="Hyperlink"/>
+    <w:basedOn w:val="DefaultParagraphFont"/>
+    <w:uiPriority w:val="99"/>
+    <w:unhideWhenUsed/>
+    <w:rsid w:val="003B44AB"/>
+    <w:rPr>
+      <w:color w:val="0000FF" w:themeColor="hyperlink"/>
+      <w:u w:val="single"/>
+    </w:rPr>
+  </w:style>
+  <w:style w:type="table" w:styleId="TableGrid">
+    <w:name w:val="Table Grid"/>
+    <w:basedOn w:val="TableNormal"/>
+    <w:uiPriority w:val="39"/>
+    <w:rsid w:val="008273F1"/>
+    <w:pPr>
+      <w:spacing w:after="0" w:line="240" w:lineRule="auto"/>
+    </w:pPr>
+    <w:tblPr>
+      <w:tblBorders>
+        <w:top w:val="single" w:sz="4" w:space="0" w:color="auto"/>
+        <w:left w:val="single" w:sz="4" w:space="0" w:color="auto"/>
+        <w:bottom w:val="single" w:sz="4" w:space="0" w:color="auto"/>
+        <w:right w:val="single" w:sz="4" w:space="0" w:color="auto"/>
+        <w:insideH w:val="single" w:sz="4" w:space="0" w:color="auto"/>
+        <w:insideV w:val="single" w:sz="4" w:space="0" w:color="auto"/>
+      </w:tblBorders>
+    </w:tblPr>
+  </w:style>
+  <w:style w:type="character" w:customStyle="1" w:styleId="Heading3Char">
+    <w:name w:val="Heading 3 Char"/>
+    <w:basedOn w:val="DefaultParagraphFont"/>
+    <w:link w:val="Heading3"/>
+    <w:uiPriority w:val="9"/>
+    <w:rsid w:val="00A54414"/>
+    <w:rPr>
+      <w:rFonts w:ascii="Calibri Light" w:eastAsiaTheme="majorEastAsia" w:hAnsi="Calibri Light" w:cstheme="majorBidi"/>
+      <w:b/>
+      <w:bCs/>
+      <w:sz w:val="28"/>
+    </w:rPr>
+  </w:style>
+  <w:style w:type="paragraph" w:styleId="TOC3">
+    <w:name w:val="toc 3"/>
+    <w:basedOn w:val="Normal"/>
+    <w:next w:val="Normal"/>
+    <w:autoRedefine/>
+    <w:uiPriority w:val="39"/>
+    <w:unhideWhenUsed/>
+    <w:rsid w:val="00E751F9"/>
+    <w:pPr>
+      <w:spacing w:after="100"/>
+      <w:ind w:left="440"/>
+    </w:pPr>
+  </w:style>
+  <w:style w:type="character" w:styleId="CommentReference">
+    <w:name w:val="annotation reference"/>
+    <w:basedOn w:val="DefaultParagraphFont"/>
+    <w:uiPriority w:val="99"/>
+    <w:semiHidden/>
+    <w:unhideWhenUsed/>
+    <w:rsid w:val="000F2DEC"/>
+    <w:rPr>
+      <w:sz w:val="16"/>
+      <w:szCs w:val="16"/>
+    </w:rPr>
+  </w:style>
 </w:styles>
 </file>
 
@@ -455,44 +9431,44 @@
         <a:sysClr val="window" lastClr="FFFFFF"/>
       </a:lt1>
       <a:dk2>
-        <a:srgbClr val="44546A"/>
+        <a:srgbClr val="1F497D"/>
       </a:dk2>
       <a:lt2>
-        <a:srgbClr val="E7E6E6"/>
+        <a:srgbClr val="EEECE1"/>
       </a:lt2>
       <a:accent1>
-        <a:srgbClr val="4472C4"/>
+        <a:srgbClr val="4F81BD"/>
       </a:accent1>
       <a:accent2>
-        <a:srgbClr val="ED7D31"/>
+        <a:srgbClr val="C0504D"/>
       </a:accent2>
       <a:accent3>
-        <a:srgbClr val="A5A5A5"/>
+        <a:srgbClr val="9BBB59"/>
       </a:accent3>
       <a:accent4>
-        <a:srgbClr val="FFC000"/>
+        <a:srgbClr val="8064A2"/>
       </a:accent4>
       <a:accent5>
-        <a:srgbClr val="5B9BD5"/>
+        <a:srgbClr val="4BACC6"/>
       </a:accent5>
       <a:accent6>
-        <a:srgbClr val="70AD47"/>
+        <a:srgbClr val="F79646"/>
       </a:accent6>
       <a:hlink>
-        <a:srgbClr val="0563C1"/>
+        <a:srgbClr val="0000FF"/>
       </a:hlink>
       <a:folHlink>
-        <a:srgbClr val="954F72"/>
+        <a:srgbClr val="800080"/>
       </a:folHlink>
     </a:clrScheme>
     <a:fontScheme name="Office">
       <a:majorFont>
-        <a:latin typeface="Calibri Light" panose="020F0302020204030204"/>
+        <a:latin typeface="Cambria"/>
         <a:ea typeface=""/>
         <a:cs typeface=""/>
-        <a:font script="Jpan" typeface="游ゴシック Light"/>
+        <a:font script="Jpan" typeface="ＭＳ ゴシック"/>
         <a:font script="Hang" typeface="맑은 고딕"/>
-        <a:font script="Hans" typeface="等线 Light"/>
+        <a:font script="Hans" typeface="宋体"/>
         <a:font script="Hant" typeface="新細明體"/>
         <a:font script="Arab" typeface="Times New Roman"/>
         <a:font script="Hebr" typeface="Times New Roman"/>
@@ -520,31 +9496,14 @@
         <a:font script="Viet" typeface="Times New Roman"/>
         <a:font script="Uigh" typeface="Microsoft Uighur"/>
         <a:font script="Geor" typeface="Sylfaen"/>
-        <a:font script="Armn" typeface="Arial"/>
-        <a:font script="Bugi" typeface="Leelawadee UI"/>
-        <a:font script="Bopo" typeface="Microsoft JhengHei"/>
-        <a:font script="Java" typeface="Javanese Text"/>
-        <a:font script="Lisu" typeface="Segoe UI"/>
-        <a:font script="Mymr" typeface="Myanmar Text"/>
-        <a:font script="Nkoo" typeface="Ebrima"/>
-        <a:font script="Olck" typeface="Nirmala UI"/>
-        <a:font script="Osma" typeface="Ebrima"/>
-        <a:font script="Phag" typeface="Phagspa"/>
-        <a:font script="Syrn" typeface="Estrangelo Edessa"/>
-        <a:font script="Syrj" typeface="Estrangelo Edessa"/>
-        <a:font script="Syre" typeface="Estrangelo Edessa"/>
-        <a:font script="Sora" typeface="Nirmala UI"/>
-        <a:font script="Tale" typeface="Microsoft Tai Le"/>
-        <a:font script="Talu" typeface="Microsoft New Tai Lue"/>
-        <a:font script="Tfng" typeface="Ebrima"/>
       </a:majorFont>
       <a:minorFont>
-        <a:latin typeface="Calibri" panose="020F0502020204030204"/>
+        <a:latin typeface="Calibri"/>
         <a:ea typeface=""/>
         <a:cs typeface=""/>
-        <a:font script="Jpan" typeface="游明朝"/>
+        <a:font script="Jpan" typeface="ＭＳ 明朝"/>
         <a:font script="Hang" typeface="맑은 고딕"/>
-        <a:font script="Hans" typeface="等线"/>
+        <a:font script="Hans" typeface="宋体"/>
         <a:font script="Hant" typeface="新細明體"/>
         <a:font script="Arab" typeface="Arial"/>
         <a:font script="Hebr" typeface="Arial"/>
@@ -572,23 +9531,6 @@
         <a:font script="Viet" typeface="Arial"/>
         <a:font script="Uigh" typeface="Microsoft Uighur"/>
         <a:font script="Geor" typeface="Sylfaen"/>
-        <a:font script="Armn" typeface="Arial"/>
-        <a:font script="Bugi" typeface="Leelawadee UI"/>
-        <a:font script="Bopo" typeface="Microsoft JhengHei"/>
-        <a:font script="Java" typeface="Javanese Text"/>
-        <a:font script="Lisu" typeface="Segoe UI"/>
-        <a:font script="Mymr" typeface="Myanmar Text"/>
-        <a:font script="Nkoo" typeface="Ebrima"/>
-        <a:font script="Olck" typeface="Nirmala UI"/>
-        <a:font script="Osma" typeface="Ebrima"/>
-        <a:font script="Phag" typeface="Phagspa"/>
-        <a:font script="Syrn" typeface="Estrangelo Edessa"/>
-        <a:font script="Syrj" typeface="Estrangelo Edessa"/>
-        <a:font script="Syre" typeface="Estrangelo Edessa"/>
-        <a:font script="Sora" typeface="Nirmala UI"/>
-        <a:font script="Tale" typeface="Microsoft Tai Le"/>
-        <a:font script="Talu" typeface="Microsoft New Tai Lue"/>
-        <a:font script="Tfng" typeface="Ebrima"/>
       </a:minorFont>
     </a:fontScheme>
     <a:fmtScheme name="Office">
@@ -600,141 +9542,196 @@
           <a:gsLst>
             <a:gs pos="0">
               <a:schemeClr val="phClr">
-                <a:lumMod val="110000"/>
-                <a:satMod val="105000"/>
-                <a:tint val="67000"/>
+                <a:tint val="50000"/>
+                <a:satMod val="300000"/>
               </a:schemeClr>
             </a:gs>
-            <a:gs pos="50000">
+            <a:gs pos="35000">
               <a:schemeClr val="phClr">
-                <a:lumMod val="105000"/>
-                <a:satMod val="103000"/>
-                <a:tint val="73000"/>
+                <a:tint val="37000"/>
+                <a:satMod val="300000"/>
               </a:schemeClr>
             </a:gs>
             <a:gs pos="100000">
               <a:schemeClr val="phClr">
-                <a:lumMod val="105000"/>
-                <a:satMod val="109000"/>
-                <a:tint val="81000"/>
+                <a:tint val="15000"/>
+                <a:satMod val="350000"/>
               </a:schemeClr>
             </a:gs>
           </a:gsLst>
-          <a:lin ang="5400000" scaled="0"/>
+          <a:lin ang="16200000" scaled="1"/>
         </a:gradFill>
         <a:gradFill rotWithShape="1">
           <a:gsLst>
             <a:gs pos="0">
               <a:schemeClr val="phClr">
-                <a:satMod val="103000"/>
-                <a:lumMod val="102000"/>
-                <a:tint val="94000"/>
+                <a:shade val="51000"/>
+                <a:satMod val="130000"/>
               </a:schemeClr>
             </a:gs>
-            <a:gs pos="50000">
+            <a:gs pos="80000">
               <a:schemeClr val="phClr">
-                <a:satMod val="110000"/>
-                <a:lumMod val="100000"/>
-                <a:shade val="100000"/>
+                <a:shade val="93000"/>
+                <a:satMod val="130000"/>
               </a:schemeClr>
             </a:gs>
             <a:gs pos="100000">
               <a:schemeClr val="phClr">
-                <a:lumMod val="99000"/>
-                <a:satMod val="120000"/>
-                <a:shade val="78000"/>
+                <a:shade val="94000"/>
+                <a:satMod val="135000"/>
               </a:schemeClr>
             </a:gs>
           </a:gsLst>
-          <a:lin ang="5400000" scaled="0"/>
+          <a:lin ang="16200000" scaled="0"/>
         </a:gradFill>
       </a:fillStyleLst>
       <a:lnStyleLst>
-        <a:ln w="6350" cap="flat" cmpd="sng" algn="ctr">
+        <a:ln w="9525" cap="flat" cmpd="sng" algn="ctr">
+          <a:solidFill>
+            <a:schemeClr val="phClr">
+              <a:shade val="95000"/>
+              <a:satMod val="105000"/>
+            </a:schemeClr>
+          </a:solidFill>
+          <a:prstDash val="solid"/>
+        </a:ln>
+        <a:ln w="25400" cap="flat" cmpd="sng" algn="ctr">
           <a:solidFill>
             <a:schemeClr val="phClr"/>
           </a:solidFill>
           <a:prstDash val="solid"/>
-          <a:miter lim="800000"/>
         </a:ln>
-        <a:ln w="12700" cap="flat" cmpd="sng" algn="ctr">
+        <a:ln w="38100" cap="flat" cmpd="sng" algn="ctr">
           <a:solidFill>
             <a:schemeClr val="phClr"/>
           </a:solidFill>
           <a:prstDash val="solid"/>
-          <a:miter lim="800000"/>
-        </a:ln>
-        <a:ln w="19050" cap="flat" cmpd="sng" algn="ctr">
-          <a:solidFill>
-            <a:schemeClr val="phClr"/>
-          </a:solidFill>
-          <a:prstDash val="solid"/>
-          <a:miter lim="800000"/>
         </a:ln>
       </a:lnStyleLst>
       <a:effectStyleLst>
         <a:effectStyle>
-          <a:effectLst/>
-        </a:effectStyle>
-        <a:effectStyle>
-          <a:effectLst/>
+          <a:effectLst>
+            <a:outerShdw blurRad="40000" dist="20000" dir="5400000" rotWithShape="0">
+              <a:srgbClr val="000000">
+                <a:alpha val="38000"/>
+              </a:srgbClr>
+            </a:outerShdw>
+          </a:effectLst>
         </a:effectStyle>
         <a:effectStyle>
           <a:effectLst>
-            <a:outerShdw blurRad="57150" dist="19050" dir="5400000" algn="ctr" rotWithShape="0">
+            <a:outerShdw blurRad="40000" dist="23000" dir="5400000" rotWithShape="0">
               <a:srgbClr val="000000">
-                <a:alpha val="63000"/>
+                <a:alpha val="35000"/>
               </a:srgbClr>
             </a:outerShdw>
           </a:effectLst>
+        </a:effectStyle>
+        <a:effectStyle>
+          <a:effectLst>
+            <a:outerShdw blurRad="40000" dist="23000" dir="5400000" rotWithShape="0">
+              <a:srgbClr val="000000">
+                <a:alpha val="35000"/>
+              </a:srgbClr>
+            </a:outerShdw>
+          </a:effectLst>
+          <a:scene3d>
+            <a:camera prst="orthographicFront">
+              <a:rot lat="0" lon="0" rev="0"/>
+            </a:camera>
+            <a:lightRig rig="threePt" dir="t">
+              <a:rot lat="0" lon="0" rev="1200000"/>
+            </a:lightRig>
+          </a:scene3d>
+          <a:sp3d>
+            <a:bevelT w="63500" h="25400"/>
+          </a:sp3d>
         </a:effectStyle>
       </a:effectStyleLst>
       <a:bgFillStyleLst>
         <a:solidFill>
           <a:schemeClr val="phClr"/>
         </a:solidFill>
-        <a:solidFill>
-          <a:schemeClr val="phClr">
-            <a:tint val="95000"/>
-            <a:satMod val="170000"/>
-          </a:schemeClr>
-        </a:solidFill>
         <a:gradFill rotWithShape="1">
           <a:gsLst>
             <a:gs pos="0">
               <a:schemeClr val="phClr">
-                <a:tint val="93000"/>
-                <a:satMod val="150000"/>
-                <a:shade val="98000"/>
-                <a:lumMod val="102000"/>
+                <a:tint val="40000"/>
+                <a:satMod val="350000"/>
               </a:schemeClr>
             </a:gs>
-            <a:gs pos="50000">
+            <a:gs pos="40000">
               <a:schemeClr val="phClr">
-                <a:tint val="98000"/>
-                <a:satMod val="130000"/>
-                <a:shade val="90000"/>
-                <a:lumMod val="103000"/>
+                <a:tint val="45000"/>
+                <a:shade val="99000"/>
+                <a:satMod val="350000"/>
               </a:schemeClr>
             </a:gs>
             <a:gs pos="100000">
               <a:schemeClr val="phClr">
-                <a:shade val="63000"/>
-                <a:satMod val="120000"/>
+                <a:shade val="20000"/>
+                <a:satMod val="255000"/>
               </a:schemeClr>
             </a:gs>
           </a:gsLst>
-          <a:lin ang="5400000" scaled="0"/>
+          <a:path path="circle">
+            <a:fillToRect l="50000" t="-80000" r="50000" b="180000"/>
+          </a:path>
+        </a:gradFill>
+        <a:gradFill rotWithShape="1">
+          <a:gsLst>
+            <a:gs pos="0">
+              <a:schemeClr val="phClr">
+                <a:tint val="80000"/>
+                <a:satMod val="300000"/>
+              </a:schemeClr>
+            </a:gs>
+            <a:gs pos="100000">
+              <a:schemeClr val="phClr">
+                <a:shade val="30000"/>
+                <a:satMod val="200000"/>
+              </a:schemeClr>
+            </a:gs>
+          </a:gsLst>
+          <a:path path="circle">
+            <a:fillToRect l="50000" t="50000" r="50000" b="50000"/>
+          </a:path>
         </a:gradFill>
       </a:bgFillStyleLst>
     </a:fmtScheme>
   </a:themeElements>
   <a:objectDefaults/>
   <a:extraClrSchemeLst/>
-  <a:extLst>
-    <a:ext uri="{05A4C25C-085E-4340-85A3-A5531E510DB2}">
-      <thm15:themeFamily xmlns:thm15="http://schemas.microsoft.com/office/thememl/2012/main" name="Office Theme" id="{62F939B6-93AF-4DB8-9C6B-D6C7DFDC589F}" vid="{4A3C46E8-61CC-4603-A589-7422A47A8E4A}"/>
-    </a:ext>
-  </a:extLst>
 </a:theme>
+</file>
+
+<file path=customXml/item1.xml><?xml version="1.0" encoding="utf-8"?>
+<CoverPageProperties xmlns="http://schemas.microsoft.com/office/2006/coverPageProps">
+  <PublishDate/>
+  <Abstract>Within this document is the test plan for which to ensure that all validation is working correctly.</Abstract>
+  <CompanyAddress/>
+  <CompanyPhone/>
+  <CompanyFax/>
+  <CompanyEmail/>
+</CoverPageProperties>
+</file>
+
+<file path=customXml/item2.xml><?xml version="1.0" encoding="utf-8"?>
+<b:Sources xmlns:b="http://schemas.openxmlformats.org/officeDocument/2006/bibliography" xmlns="http://schemas.openxmlformats.org/officeDocument/2006/bibliography" SelectedStyle="\APA.XSL" StyleName="APA"/>
+</file>
+
+<file path=customXml/itemProps1.xml><?xml version="1.0" encoding="utf-8"?>
+<ds:datastoreItem xmlns:ds="http://schemas.openxmlformats.org/officeDocument/2006/customXml" ds:itemID="{55AF091B-3C7A-41E3-B477-F2FDAA23CFDA}">
+  <ds:schemaRefs>
+    <ds:schemaRef ds:uri="http://schemas.microsoft.com/office/2006/coverPageProps"/>
+  </ds:schemaRefs>
+</ds:datastoreItem>
+</file>
+
+<file path=customXml/itemProps2.xml><?xml version="1.0" encoding="utf-8"?>
+<ds:datastoreItem xmlns:ds="http://schemas.openxmlformats.org/officeDocument/2006/customXml" ds:itemID="{F73DE6AA-8886-4615-A78C-D313C278D6D9}">
+  <ds:schemaRefs>
+    <ds:schemaRef ds:uri="http://schemas.openxmlformats.org/officeDocument/2006/bibliography"/>
+  </ds:schemaRefs>
+</ds:datastoreItem>
 </file>